--- a/doc/数字化门店系统数据库结构及属性说明书.docx
+++ b/doc/数字化门店系统数据库结构及属性说明书.docx
@@ -356,10 +356,12 @@
           <w:lang w:val="en-US" w:eastAsia="zh-CN"/>
         </w:rPr>
       </w:pPr>
+      <w:bookmarkStart w:id="0" w:name="_GoBack"/>
+      <w:bookmarkEnd w:id="0"/>
     </w:p>
     <w:p>
       <w:pPr>
-        <w:ind w:left="1680" w:leftChars="0" w:firstLine="420" w:firstLineChars="0"/>
+        <w:ind w:left="1680" w:leftChars="0" w:firstLine="0" w:firstLineChars="0"/>
         <w:jc w:val="left"/>
         <w:rPr>
           <w:rStyle w:val="4"/>
@@ -385,12 +387,43 @@
           <w:szCs w:val="32"/>
           <w:lang w:val="en-US" w:eastAsia="zh-CN"/>
         </w:rPr>
-        <w:t>需求方：</w:t>
+        <w:t>版本：     v0.0.1beta</w:t>
       </w:r>
     </w:p>
     <w:p>
       <w:pPr>
-        <w:ind w:left="1680" w:leftChars="0" w:firstLine="420" w:firstLineChars="0"/>
+        <w:ind w:left="1680" w:leftChars="0" w:firstLine="0" w:firstLineChars="0"/>
+        <w:jc w:val="left"/>
+        <w:rPr>
+          <w:rStyle w:val="4"/>
+          <w:rFonts w:hint="eastAsia" w:ascii="楷体" w:hAnsi="楷体" w:eastAsia="楷体" w:cs="楷体"/>
+          <w:b w:val="0"/>
+          <w:bCs/>
+          <w:i w:val="0"/>
+          <w:iCs w:val="0"/>
+          <w:sz w:val="32"/>
+          <w:szCs w:val="32"/>
+          <w:lang w:val="en-US" w:eastAsia="zh-CN"/>
+        </w:rPr>
+      </w:pPr>
+      <w:r>
+        <w:rPr>
+          <w:rStyle w:val="4"/>
+          <w:rFonts w:hint="eastAsia" w:ascii="楷体" w:hAnsi="楷体" w:eastAsia="楷体" w:cs="楷体"/>
+          <w:b w:val="0"/>
+          <w:bCs/>
+          <w:i w:val="0"/>
+          <w:iCs w:val="0"/>
+          <w:sz w:val="32"/>
+          <w:szCs w:val="32"/>
+          <w:lang w:val="en-US" w:eastAsia="zh-CN"/>
+        </w:rPr>
+        <w:t>需求方：   深圳前海万事恒科技有限公司</w:t>
+      </w:r>
+    </w:p>
+    <w:p>
+      <w:pPr>
+        <w:ind w:left="1680" w:leftChars="0" w:firstLine="0" w:firstLineChars="0"/>
         <w:jc w:val="left"/>
         <w:rPr>
           <w:rStyle w:val="4"/>
@@ -421,7 +454,7 @@
     </w:p>
     <w:p>
       <w:pPr>
-        <w:ind w:left="1680" w:leftChars="0" w:firstLine="420" w:firstLineChars="0"/>
+        <w:ind w:left="1680" w:leftChars="0" w:firstLine="0" w:firstLineChars="0"/>
         <w:jc w:val="left"/>
         <w:rPr>
           <w:rStyle w:val="4"/>
@@ -452,7 +485,7 @@
     </w:p>
     <w:p>
       <w:pPr>
-        <w:ind w:left="1680" w:leftChars="0" w:firstLine="420" w:firstLineChars="0"/>
+        <w:ind w:left="1680" w:leftChars="0" w:firstLine="0" w:firstLineChars="0"/>
         <w:jc w:val="left"/>
         <w:rPr>
           <w:rStyle w:val="4"/>
@@ -2728,6 +2761,12 @@
             <w:insideV w:val="single" w:color="auto" w:sz="4" w:space="0"/>
           </w:tblBorders>
           <w:tblLayout w:type="fixed"/>
+          <w:tblCellMar>
+            <w:top w:w="0" w:type="dxa"/>
+            <w:left w:w="108" w:type="dxa"/>
+            <w:bottom w:w="0" w:type="dxa"/>
+            <w:right w:w="108" w:type="dxa"/>
+          </w:tblCellMar>
         </w:tblPrEx>
         <w:tc>
           <w:tcPr>
@@ -7331,12 +7370,6 @@
             <w:insideV w:val="single" w:color="auto" w:sz="4" w:space="0"/>
           </w:tblBorders>
           <w:tblLayout w:type="fixed"/>
-          <w:tblCellMar>
-            <w:top w:w="0" w:type="dxa"/>
-            <w:left w:w="108" w:type="dxa"/>
-            <w:bottom w:w="0" w:type="dxa"/>
-            <w:right w:w="108" w:type="dxa"/>
-          </w:tblCellMar>
         </w:tblPrEx>
         <w:tc>
           <w:tcPr>
@@ -7514,12 +7547,6 @@
             <w:insideV w:val="single" w:color="auto" w:sz="4" w:space="0"/>
           </w:tblBorders>
           <w:tblLayout w:type="fixed"/>
-          <w:tblCellMar>
-            <w:top w:w="0" w:type="dxa"/>
-            <w:left w:w="108" w:type="dxa"/>
-            <w:bottom w:w="0" w:type="dxa"/>
-            <w:right w:w="108" w:type="dxa"/>
-          </w:tblCellMar>
         </w:tblPrEx>
         <w:tc>
           <w:tcPr>
@@ -7697,12 +7724,6 @@
             <w:insideV w:val="single" w:color="auto" w:sz="4" w:space="0"/>
           </w:tblBorders>
           <w:tblLayout w:type="fixed"/>
-          <w:tblCellMar>
-            <w:top w:w="0" w:type="dxa"/>
-            <w:left w:w="108" w:type="dxa"/>
-            <w:bottom w:w="0" w:type="dxa"/>
-            <w:right w:w="108" w:type="dxa"/>
-          </w:tblCellMar>
         </w:tblPrEx>
         <w:tc>
           <w:tcPr>
@@ -7880,12 +7901,6 @@
             <w:insideV w:val="single" w:color="auto" w:sz="4" w:space="0"/>
           </w:tblBorders>
           <w:tblLayout w:type="fixed"/>
-          <w:tblCellMar>
-            <w:top w:w="0" w:type="dxa"/>
-            <w:left w:w="108" w:type="dxa"/>
-            <w:bottom w:w="0" w:type="dxa"/>
-            <w:right w:w="108" w:type="dxa"/>
-          </w:tblCellMar>
         </w:tblPrEx>
         <w:tc>
           <w:tcPr>
@@ -8063,12 +8078,6 @@
             <w:insideV w:val="single" w:color="auto" w:sz="4" w:space="0"/>
           </w:tblBorders>
           <w:tblLayout w:type="fixed"/>
-          <w:tblCellMar>
-            <w:top w:w="0" w:type="dxa"/>
-            <w:left w:w="108" w:type="dxa"/>
-            <w:bottom w:w="0" w:type="dxa"/>
-            <w:right w:w="108" w:type="dxa"/>
-          </w:tblCellMar>
         </w:tblPrEx>
         <w:tc>
           <w:tcPr>
@@ -8246,12 +8255,6 @@
             <w:insideV w:val="single" w:color="auto" w:sz="4" w:space="0"/>
           </w:tblBorders>
           <w:tblLayout w:type="fixed"/>
-          <w:tblCellMar>
-            <w:top w:w="0" w:type="dxa"/>
-            <w:left w:w="108" w:type="dxa"/>
-            <w:bottom w:w="0" w:type="dxa"/>
-            <w:right w:w="108" w:type="dxa"/>
-          </w:tblCellMar>
         </w:tblPrEx>
         <w:tc>
           <w:tcPr>
@@ -8429,12 +8432,6 @@
             <w:insideV w:val="single" w:color="auto" w:sz="4" w:space="0"/>
           </w:tblBorders>
           <w:tblLayout w:type="fixed"/>
-          <w:tblCellMar>
-            <w:top w:w="0" w:type="dxa"/>
-            <w:left w:w="108" w:type="dxa"/>
-            <w:bottom w:w="0" w:type="dxa"/>
-            <w:right w:w="108" w:type="dxa"/>
-          </w:tblCellMar>
         </w:tblPrEx>
         <w:tc>
           <w:tcPr>
@@ -8966,12 +8963,6 @@
             <w:insideV w:val="single" w:color="auto" w:sz="4" w:space="0"/>
           </w:tblBorders>
           <w:tblLayout w:type="fixed"/>
-          <w:tblCellMar>
-            <w:top w:w="0" w:type="dxa"/>
-            <w:left w:w="108" w:type="dxa"/>
-            <w:bottom w:w="0" w:type="dxa"/>
-            <w:right w:w="108" w:type="dxa"/>
-          </w:tblCellMar>
         </w:tblPrEx>
         <w:tc>
           <w:tcPr>
@@ -9149,12 +9140,6 @@
             <w:insideV w:val="single" w:color="auto" w:sz="4" w:space="0"/>
           </w:tblBorders>
           <w:tblLayout w:type="fixed"/>
-          <w:tblCellMar>
-            <w:top w:w="0" w:type="dxa"/>
-            <w:left w:w="108" w:type="dxa"/>
-            <w:bottom w:w="0" w:type="dxa"/>
-            <w:right w:w="108" w:type="dxa"/>
-          </w:tblCellMar>
         </w:tblPrEx>
         <w:tc>
           <w:tcPr>
@@ -9332,12 +9317,6 @@
             <w:insideV w:val="single" w:color="auto" w:sz="4" w:space="0"/>
           </w:tblBorders>
           <w:tblLayout w:type="fixed"/>
-          <w:tblCellMar>
-            <w:top w:w="0" w:type="dxa"/>
-            <w:left w:w="108" w:type="dxa"/>
-            <w:bottom w:w="0" w:type="dxa"/>
-            <w:right w:w="108" w:type="dxa"/>
-          </w:tblCellMar>
         </w:tblPrEx>
         <w:tc>
           <w:tcPr>
@@ -9515,12 +9494,6 @@
             <w:insideV w:val="single" w:color="auto" w:sz="4" w:space="0"/>
           </w:tblBorders>
           <w:tblLayout w:type="fixed"/>
-          <w:tblCellMar>
-            <w:top w:w="0" w:type="dxa"/>
-            <w:left w:w="108" w:type="dxa"/>
-            <w:bottom w:w="0" w:type="dxa"/>
-            <w:right w:w="108" w:type="dxa"/>
-          </w:tblCellMar>
         </w:tblPrEx>
         <w:tc>
           <w:tcPr>
@@ -9698,12 +9671,6 @@
             <w:insideV w:val="single" w:color="auto" w:sz="4" w:space="0"/>
           </w:tblBorders>
           <w:tblLayout w:type="fixed"/>
-          <w:tblCellMar>
-            <w:top w:w="0" w:type="dxa"/>
-            <w:left w:w="108" w:type="dxa"/>
-            <w:bottom w:w="0" w:type="dxa"/>
-            <w:right w:w="108" w:type="dxa"/>
-          </w:tblCellMar>
         </w:tblPrEx>
         <w:tc>
           <w:tcPr>
@@ -10146,12 +10113,6 @@
             <w:insideV w:val="single" w:color="auto" w:sz="4" w:space="0"/>
           </w:tblBorders>
           <w:tblLayout w:type="fixed"/>
-          <w:tblCellMar>
-            <w:top w:w="0" w:type="dxa"/>
-            <w:left w:w="108" w:type="dxa"/>
-            <w:bottom w:w="0" w:type="dxa"/>
-            <w:right w:w="108" w:type="dxa"/>
-          </w:tblCellMar>
         </w:tblPrEx>
         <w:tc>
           <w:tcPr>
@@ -10329,12 +10290,6 @@
             <w:insideV w:val="single" w:color="auto" w:sz="4" w:space="0"/>
           </w:tblBorders>
           <w:tblLayout w:type="fixed"/>
-          <w:tblCellMar>
-            <w:top w:w="0" w:type="dxa"/>
-            <w:left w:w="108" w:type="dxa"/>
-            <w:bottom w:w="0" w:type="dxa"/>
-            <w:right w:w="108" w:type="dxa"/>
-          </w:tblCellMar>
         </w:tblPrEx>
         <w:tc>
           <w:tcPr>
@@ -10512,12 +10467,6 @@
             <w:insideV w:val="single" w:color="auto" w:sz="4" w:space="0"/>
           </w:tblBorders>
           <w:tblLayout w:type="fixed"/>
-          <w:tblCellMar>
-            <w:top w:w="0" w:type="dxa"/>
-            <w:left w:w="108" w:type="dxa"/>
-            <w:bottom w:w="0" w:type="dxa"/>
-            <w:right w:w="108" w:type="dxa"/>
-          </w:tblCellMar>
         </w:tblPrEx>
         <w:tc>
           <w:tcPr>
@@ -10695,12 +10644,6 @@
             <w:insideV w:val="single" w:color="auto" w:sz="4" w:space="0"/>
           </w:tblBorders>
           <w:tblLayout w:type="fixed"/>
-          <w:tblCellMar>
-            <w:top w:w="0" w:type="dxa"/>
-            <w:left w:w="108" w:type="dxa"/>
-            <w:bottom w:w="0" w:type="dxa"/>
-            <w:right w:w="108" w:type="dxa"/>
-          </w:tblCellMar>
         </w:tblPrEx>
         <w:tc>
           <w:tcPr>
@@ -10878,12 +10821,6 @@
             <w:insideV w:val="single" w:color="auto" w:sz="4" w:space="0"/>
           </w:tblBorders>
           <w:tblLayout w:type="fixed"/>
-          <w:tblCellMar>
-            <w:top w:w="0" w:type="dxa"/>
-            <w:left w:w="108" w:type="dxa"/>
-            <w:bottom w:w="0" w:type="dxa"/>
-            <w:right w:w="108" w:type="dxa"/>
-          </w:tblCellMar>
         </w:tblPrEx>
         <w:tc>
           <w:tcPr>
@@ -11061,12 +10998,6 @@
             <w:insideV w:val="single" w:color="auto" w:sz="4" w:space="0"/>
           </w:tblBorders>
           <w:tblLayout w:type="fixed"/>
-          <w:tblCellMar>
-            <w:top w:w="0" w:type="dxa"/>
-            <w:left w:w="108" w:type="dxa"/>
-            <w:bottom w:w="0" w:type="dxa"/>
-            <w:right w:w="108" w:type="dxa"/>
-          </w:tblCellMar>
         </w:tblPrEx>
         <w:tc>
           <w:tcPr>
@@ -11244,12 +11175,6 @@
             <w:insideV w:val="single" w:color="auto" w:sz="4" w:space="0"/>
           </w:tblBorders>
           <w:tblLayout w:type="fixed"/>
-          <w:tblCellMar>
-            <w:top w:w="0" w:type="dxa"/>
-            <w:left w:w="108" w:type="dxa"/>
-            <w:bottom w:w="0" w:type="dxa"/>
-            <w:right w:w="108" w:type="dxa"/>
-          </w:tblCellMar>
         </w:tblPrEx>
         <w:tc>
           <w:tcPr>
@@ -11427,12 +11352,6 @@
             <w:insideV w:val="single" w:color="auto" w:sz="4" w:space="0"/>
           </w:tblBorders>
           <w:tblLayout w:type="fixed"/>
-          <w:tblCellMar>
-            <w:top w:w="0" w:type="dxa"/>
-            <w:left w:w="108" w:type="dxa"/>
-            <w:bottom w:w="0" w:type="dxa"/>
-            <w:right w:w="108" w:type="dxa"/>
-          </w:tblCellMar>
         </w:tblPrEx>
         <w:tc>
           <w:tcPr>
@@ -11610,12 +11529,6 @@
             <w:insideV w:val="single" w:color="auto" w:sz="4" w:space="0"/>
           </w:tblBorders>
           <w:tblLayout w:type="fixed"/>
-          <w:tblCellMar>
-            <w:top w:w="0" w:type="dxa"/>
-            <w:left w:w="108" w:type="dxa"/>
-            <w:bottom w:w="0" w:type="dxa"/>
-            <w:right w:w="108" w:type="dxa"/>
-          </w:tblCellMar>
         </w:tblPrEx>
         <w:tc>
           <w:tcPr>
@@ -12271,23 +12184,7 @@
           <w:szCs w:val="30"/>
           <w:lang w:val="en-US" w:eastAsia="zh-CN"/>
         </w:rPr>
-        <w:t>2.1</w:t>
-      </w:r>
-      <w:bookmarkStart w:id="0" w:name="_GoBack"/>
-      <w:bookmarkEnd w:id="0"/>
-      <w:r>
-        <w:rPr>
-          <w:rStyle w:val="4"/>
-          <w:rFonts w:hint="eastAsia" w:ascii="楷体" w:hAnsi="楷体" w:eastAsia="楷体" w:cs="楷体"/>
-          <w:b/>
-          <w:bCs w:val="0"/>
-          <w:i w:val="0"/>
-          <w:iCs w:val="0"/>
-          <w:sz w:val="30"/>
-          <w:szCs w:val="30"/>
-          <w:lang w:val="en-US" w:eastAsia="zh-CN"/>
-        </w:rPr>
-        <w:t xml:space="preserve"> 数据库E-R简图：</w:t>
+        <w:t>2.1 数据库E-R简图：</w:t>
       </w:r>
     </w:p>
     <w:p>
@@ -12502,7 +12399,7 @@
     <w:lsdException w:qFormat="1" w:unhideWhenUsed="0" w:uiPriority="0" w:semiHidden="0" w:name="Title"/>
     <w:lsdException w:unhideWhenUsed="0" w:uiPriority="0" w:semiHidden="0" w:name="Closing"/>
     <w:lsdException w:unhideWhenUsed="0" w:uiPriority="0" w:semiHidden="0" w:name="Signature"/>
-    <w:lsdException w:unhideWhenUsed="0" w:uiPriority="0" w:name="Default Paragraph Font"/>
+    <w:lsdException w:qFormat="1" w:unhideWhenUsed="0" w:uiPriority="0" w:name="Default Paragraph Font"/>
     <w:lsdException w:unhideWhenUsed="0" w:uiPriority="0" w:semiHidden="0" w:name="Body Text"/>
     <w:lsdException w:unhideWhenUsed="0" w:uiPriority="0" w:semiHidden="0" w:name="Body Text Indent"/>
     <w:lsdException w:unhideWhenUsed="0" w:uiPriority="0" w:semiHidden="0" w:name="List Continue"/>
@@ -12742,6 +12639,7 @@
   <w:style w:type="character" w:default="1" w:styleId="4">
     <w:name w:val="Default Paragraph Font"/>
     <w:semiHidden/>
+    <w:qFormat/>
     <w:uiPriority w:val="0"/>
   </w:style>
   <w:style w:type="table" w:default="1" w:styleId="5">

--- a/doc/数字化门店系统数据库结构及属性说明书.docx
+++ b/doc/数字化门店系统数据库结构及属性说明书.docx
@@ -356,8 +356,6 @@
           <w:lang w:val="en-US" w:eastAsia="zh-CN"/>
         </w:rPr>
       </w:pPr>
-      <w:bookmarkStart w:id="0" w:name="_GoBack"/>
-      <w:bookmarkEnd w:id="0"/>
     </w:p>
     <w:p>
       <w:pPr>
@@ -418,7 +416,23 @@
           <w:szCs w:val="32"/>
           <w:lang w:val="en-US" w:eastAsia="zh-CN"/>
         </w:rPr>
-        <w:t>需求方：   深圳前海万事恒科技有限公司</w:t>
+        <w:t>需求方：   深圳前海万视</w:t>
+      </w:r>
+      <w:bookmarkStart w:id="0" w:name="_GoBack"/>
+      <w:bookmarkEnd w:id="0"/>
+      <w:r>
+        <w:rPr>
+          <w:rStyle w:val="4"/>
+          <w:rFonts w:hint="eastAsia" w:ascii="楷体" w:hAnsi="楷体" w:eastAsia="楷体" w:cs="楷体"/>
+          <w:b w:val="0"/>
+          <w:bCs/>
+          <w:i w:val="0"/>
+          <w:iCs w:val="0"/>
+          <w:sz w:val="32"/>
+          <w:szCs w:val="32"/>
+          <w:lang w:val="en-US" w:eastAsia="zh-CN"/>
+        </w:rPr>
+        <w:t>恒科技有限公司</w:t>
       </w:r>
     </w:p>
     <w:p>
@@ -3168,6 +3182,12 @@
             <w:insideV w:val="single" w:color="auto" w:sz="4" w:space="0"/>
           </w:tblBorders>
           <w:tblLayout w:type="fixed"/>
+          <w:tblCellMar>
+            <w:top w:w="0" w:type="dxa"/>
+            <w:left w:w="108" w:type="dxa"/>
+            <w:bottom w:w="0" w:type="dxa"/>
+            <w:right w:w="108" w:type="dxa"/>
+          </w:tblCellMar>
         </w:tblPrEx>
         <w:tc>
           <w:tcPr>
@@ -3345,6 +3365,12 @@
             <w:insideV w:val="single" w:color="auto" w:sz="4" w:space="0"/>
           </w:tblBorders>
           <w:tblLayout w:type="fixed"/>
+          <w:tblCellMar>
+            <w:top w:w="0" w:type="dxa"/>
+            <w:left w:w="108" w:type="dxa"/>
+            <w:bottom w:w="0" w:type="dxa"/>
+            <w:right w:w="108" w:type="dxa"/>
+          </w:tblCellMar>
         </w:tblPrEx>
         <w:tc>
           <w:tcPr>
@@ -3522,6 +3548,12 @@
             <w:insideV w:val="single" w:color="auto" w:sz="4" w:space="0"/>
           </w:tblBorders>
           <w:tblLayout w:type="fixed"/>
+          <w:tblCellMar>
+            <w:top w:w="0" w:type="dxa"/>
+            <w:left w:w="108" w:type="dxa"/>
+            <w:bottom w:w="0" w:type="dxa"/>
+            <w:right w:w="108" w:type="dxa"/>
+          </w:tblCellMar>
         </w:tblPrEx>
         <w:tc>
           <w:tcPr>
@@ -3699,6 +3731,12 @@
             <w:insideV w:val="single" w:color="auto" w:sz="4" w:space="0"/>
           </w:tblBorders>
           <w:tblLayout w:type="fixed"/>
+          <w:tblCellMar>
+            <w:top w:w="0" w:type="dxa"/>
+            <w:left w:w="108" w:type="dxa"/>
+            <w:bottom w:w="0" w:type="dxa"/>
+            <w:right w:w="108" w:type="dxa"/>
+          </w:tblCellMar>
         </w:tblPrEx>
         <w:tc>
           <w:tcPr>
@@ -3876,6 +3914,12 @@
             <w:insideV w:val="single" w:color="auto" w:sz="4" w:space="0"/>
           </w:tblBorders>
           <w:tblLayout w:type="fixed"/>
+          <w:tblCellMar>
+            <w:top w:w="0" w:type="dxa"/>
+            <w:left w:w="108" w:type="dxa"/>
+            <w:bottom w:w="0" w:type="dxa"/>
+            <w:right w:w="108" w:type="dxa"/>
+          </w:tblCellMar>
         </w:tblPrEx>
         <w:tc>
           <w:tcPr>
@@ -4053,6 +4097,12 @@
             <w:insideV w:val="single" w:color="auto" w:sz="4" w:space="0"/>
           </w:tblBorders>
           <w:tblLayout w:type="fixed"/>
+          <w:tblCellMar>
+            <w:top w:w="0" w:type="dxa"/>
+            <w:left w:w="108" w:type="dxa"/>
+            <w:bottom w:w="0" w:type="dxa"/>
+            <w:right w:w="108" w:type="dxa"/>
+          </w:tblCellMar>
         </w:tblPrEx>
         <w:tc>
           <w:tcPr>
@@ -4230,6 +4280,12 @@
             <w:insideV w:val="single" w:color="auto" w:sz="4" w:space="0"/>
           </w:tblBorders>
           <w:tblLayout w:type="fixed"/>
+          <w:tblCellMar>
+            <w:top w:w="0" w:type="dxa"/>
+            <w:left w:w="108" w:type="dxa"/>
+            <w:bottom w:w="0" w:type="dxa"/>
+            <w:right w:w="108" w:type="dxa"/>
+          </w:tblCellMar>
         </w:tblPrEx>
         <w:tc>
           <w:tcPr>
@@ -4407,6 +4463,12 @@
             <w:insideV w:val="single" w:color="auto" w:sz="4" w:space="0"/>
           </w:tblBorders>
           <w:tblLayout w:type="fixed"/>
+          <w:tblCellMar>
+            <w:top w:w="0" w:type="dxa"/>
+            <w:left w:w="108" w:type="dxa"/>
+            <w:bottom w:w="0" w:type="dxa"/>
+            <w:right w:w="108" w:type="dxa"/>
+          </w:tblCellMar>
         </w:tblPrEx>
         <w:tc>
           <w:tcPr>
@@ -4584,6 +4646,12 @@
             <w:insideV w:val="single" w:color="auto" w:sz="4" w:space="0"/>
           </w:tblBorders>
           <w:tblLayout w:type="fixed"/>
+          <w:tblCellMar>
+            <w:top w:w="0" w:type="dxa"/>
+            <w:left w:w="108" w:type="dxa"/>
+            <w:bottom w:w="0" w:type="dxa"/>
+            <w:right w:w="108" w:type="dxa"/>
+          </w:tblCellMar>
         </w:tblPrEx>
         <w:tc>
           <w:tcPr>
@@ -5129,6 +5197,12 @@
             <w:insideV w:val="single" w:color="auto" w:sz="4" w:space="0"/>
           </w:tblBorders>
           <w:tblLayout w:type="fixed"/>
+          <w:tblCellMar>
+            <w:top w:w="0" w:type="dxa"/>
+            <w:left w:w="108" w:type="dxa"/>
+            <w:bottom w:w="0" w:type="dxa"/>
+            <w:right w:w="108" w:type="dxa"/>
+          </w:tblCellMar>
         </w:tblPrEx>
         <w:tc>
           <w:tcPr>
@@ -5306,6 +5380,12 @@
             <w:insideV w:val="single" w:color="auto" w:sz="4" w:space="0"/>
           </w:tblBorders>
           <w:tblLayout w:type="fixed"/>
+          <w:tblCellMar>
+            <w:top w:w="0" w:type="dxa"/>
+            <w:left w:w="108" w:type="dxa"/>
+            <w:bottom w:w="0" w:type="dxa"/>
+            <w:right w:w="108" w:type="dxa"/>
+          </w:tblCellMar>
         </w:tblPrEx>
         <w:tc>
           <w:tcPr>
@@ -5483,6 +5563,12 @@
             <w:insideV w:val="single" w:color="auto" w:sz="4" w:space="0"/>
           </w:tblBorders>
           <w:tblLayout w:type="fixed"/>
+          <w:tblCellMar>
+            <w:top w:w="0" w:type="dxa"/>
+            <w:left w:w="108" w:type="dxa"/>
+            <w:bottom w:w="0" w:type="dxa"/>
+            <w:right w:w="108" w:type="dxa"/>
+          </w:tblCellMar>
         </w:tblPrEx>
         <w:tc>
           <w:tcPr>
@@ -5660,6 +5746,12 @@
             <w:insideV w:val="single" w:color="auto" w:sz="4" w:space="0"/>
           </w:tblBorders>
           <w:tblLayout w:type="fixed"/>
+          <w:tblCellMar>
+            <w:top w:w="0" w:type="dxa"/>
+            <w:left w:w="108" w:type="dxa"/>
+            <w:bottom w:w="0" w:type="dxa"/>
+            <w:right w:w="108" w:type="dxa"/>
+          </w:tblCellMar>
         </w:tblPrEx>
         <w:tc>
           <w:tcPr>
@@ -5837,6 +5929,12 @@
             <w:insideV w:val="single" w:color="auto" w:sz="4" w:space="0"/>
           </w:tblBorders>
           <w:tblLayout w:type="fixed"/>
+          <w:tblCellMar>
+            <w:top w:w="0" w:type="dxa"/>
+            <w:left w:w="108" w:type="dxa"/>
+            <w:bottom w:w="0" w:type="dxa"/>
+            <w:right w:w="108" w:type="dxa"/>
+          </w:tblCellMar>
         </w:tblPrEx>
         <w:tc>
           <w:tcPr>
@@ -6014,6 +6112,12 @@
             <w:insideV w:val="single" w:color="auto" w:sz="4" w:space="0"/>
           </w:tblBorders>
           <w:tblLayout w:type="fixed"/>
+          <w:tblCellMar>
+            <w:top w:w="0" w:type="dxa"/>
+            <w:left w:w="108" w:type="dxa"/>
+            <w:bottom w:w="0" w:type="dxa"/>
+            <w:right w:w="108" w:type="dxa"/>
+          </w:tblCellMar>
         </w:tblPrEx>
         <w:tc>
           <w:tcPr>
@@ -6191,6 +6295,12 @@
             <w:insideV w:val="single" w:color="auto" w:sz="4" w:space="0"/>
           </w:tblBorders>
           <w:tblLayout w:type="fixed"/>
+          <w:tblCellMar>
+            <w:top w:w="0" w:type="dxa"/>
+            <w:left w:w="108" w:type="dxa"/>
+            <w:bottom w:w="0" w:type="dxa"/>
+            <w:right w:w="108" w:type="dxa"/>
+          </w:tblCellMar>
         </w:tblPrEx>
         <w:tc>
           <w:tcPr>
@@ -6368,6 +6478,12 @@
             <w:insideV w:val="single" w:color="auto" w:sz="4" w:space="0"/>
           </w:tblBorders>
           <w:tblLayout w:type="fixed"/>
+          <w:tblCellMar>
+            <w:top w:w="0" w:type="dxa"/>
+            <w:left w:w="108" w:type="dxa"/>
+            <w:bottom w:w="0" w:type="dxa"/>
+            <w:right w:w="108" w:type="dxa"/>
+          </w:tblCellMar>
         </w:tblPrEx>
         <w:tc>
           <w:tcPr>
@@ -6545,6 +6661,12 @@
             <w:insideV w:val="single" w:color="auto" w:sz="4" w:space="0"/>
           </w:tblBorders>
           <w:tblLayout w:type="fixed"/>
+          <w:tblCellMar>
+            <w:top w:w="0" w:type="dxa"/>
+            <w:left w:w="108" w:type="dxa"/>
+            <w:bottom w:w="0" w:type="dxa"/>
+            <w:right w:w="108" w:type="dxa"/>
+          </w:tblCellMar>
         </w:tblPrEx>
         <w:tc>
           <w:tcPr>
@@ -6722,6 +6844,12 @@
             <w:insideV w:val="single" w:color="auto" w:sz="4" w:space="0"/>
           </w:tblBorders>
           <w:tblLayout w:type="fixed"/>
+          <w:tblCellMar>
+            <w:top w:w="0" w:type="dxa"/>
+            <w:left w:w="108" w:type="dxa"/>
+            <w:bottom w:w="0" w:type="dxa"/>
+            <w:right w:w="108" w:type="dxa"/>
+          </w:tblCellMar>
         </w:tblPrEx>
         <w:tc>
           <w:tcPr>
@@ -7370,6 +7498,12 @@
             <w:insideV w:val="single" w:color="auto" w:sz="4" w:space="0"/>
           </w:tblBorders>
           <w:tblLayout w:type="fixed"/>
+          <w:tblCellMar>
+            <w:top w:w="0" w:type="dxa"/>
+            <w:left w:w="108" w:type="dxa"/>
+            <w:bottom w:w="0" w:type="dxa"/>
+            <w:right w:w="108" w:type="dxa"/>
+          </w:tblCellMar>
         </w:tblPrEx>
         <w:tc>
           <w:tcPr>
@@ -7547,6 +7681,12 @@
             <w:insideV w:val="single" w:color="auto" w:sz="4" w:space="0"/>
           </w:tblBorders>
           <w:tblLayout w:type="fixed"/>
+          <w:tblCellMar>
+            <w:top w:w="0" w:type="dxa"/>
+            <w:left w:w="108" w:type="dxa"/>
+            <w:bottom w:w="0" w:type="dxa"/>
+            <w:right w:w="108" w:type="dxa"/>
+          </w:tblCellMar>
         </w:tblPrEx>
         <w:tc>
           <w:tcPr>
@@ -7724,6 +7864,12 @@
             <w:insideV w:val="single" w:color="auto" w:sz="4" w:space="0"/>
           </w:tblBorders>
           <w:tblLayout w:type="fixed"/>
+          <w:tblCellMar>
+            <w:top w:w="0" w:type="dxa"/>
+            <w:left w:w="108" w:type="dxa"/>
+            <w:bottom w:w="0" w:type="dxa"/>
+            <w:right w:w="108" w:type="dxa"/>
+          </w:tblCellMar>
         </w:tblPrEx>
         <w:tc>
           <w:tcPr>
@@ -7901,6 +8047,12 @@
             <w:insideV w:val="single" w:color="auto" w:sz="4" w:space="0"/>
           </w:tblBorders>
           <w:tblLayout w:type="fixed"/>
+          <w:tblCellMar>
+            <w:top w:w="0" w:type="dxa"/>
+            <w:left w:w="108" w:type="dxa"/>
+            <w:bottom w:w="0" w:type="dxa"/>
+            <w:right w:w="108" w:type="dxa"/>
+          </w:tblCellMar>
         </w:tblPrEx>
         <w:tc>
           <w:tcPr>
@@ -8078,6 +8230,12 @@
             <w:insideV w:val="single" w:color="auto" w:sz="4" w:space="0"/>
           </w:tblBorders>
           <w:tblLayout w:type="fixed"/>
+          <w:tblCellMar>
+            <w:top w:w="0" w:type="dxa"/>
+            <w:left w:w="108" w:type="dxa"/>
+            <w:bottom w:w="0" w:type="dxa"/>
+            <w:right w:w="108" w:type="dxa"/>
+          </w:tblCellMar>
         </w:tblPrEx>
         <w:tc>
           <w:tcPr>
@@ -8255,6 +8413,12 @@
             <w:insideV w:val="single" w:color="auto" w:sz="4" w:space="0"/>
           </w:tblBorders>
           <w:tblLayout w:type="fixed"/>
+          <w:tblCellMar>
+            <w:top w:w="0" w:type="dxa"/>
+            <w:left w:w="108" w:type="dxa"/>
+            <w:bottom w:w="0" w:type="dxa"/>
+            <w:right w:w="108" w:type="dxa"/>
+          </w:tblCellMar>
         </w:tblPrEx>
         <w:tc>
           <w:tcPr>
@@ -8432,6 +8596,12 @@
             <w:insideV w:val="single" w:color="auto" w:sz="4" w:space="0"/>
           </w:tblBorders>
           <w:tblLayout w:type="fixed"/>
+          <w:tblCellMar>
+            <w:top w:w="0" w:type="dxa"/>
+            <w:left w:w="108" w:type="dxa"/>
+            <w:bottom w:w="0" w:type="dxa"/>
+            <w:right w:w="108" w:type="dxa"/>
+          </w:tblCellMar>
         </w:tblPrEx>
         <w:tc>
           <w:tcPr>
@@ -8963,6 +9133,12 @@
             <w:insideV w:val="single" w:color="auto" w:sz="4" w:space="0"/>
           </w:tblBorders>
           <w:tblLayout w:type="fixed"/>
+          <w:tblCellMar>
+            <w:top w:w="0" w:type="dxa"/>
+            <w:left w:w="108" w:type="dxa"/>
+            <w:bottom w:w="0" w:type="dxa"/>
+            <w:right w:w="108" w:type="dxa"/>
+          </w:tblCellMar>
         </w:tblPrEx>
         <w:tc>
           <w:tcPr>
@@ -9140,6 +9316,12 @@
             <w:insideV w:val="single" w:color="auto" w:sz="4" w:space="0"/>
           </w:tblBorders>
           <w:tblLayout w:type="fixed"/>
+          <w:tblCellMar>
+            <w:top w:w="0" w:type="dxa"/>
+            <w:left w:w="108" w:type="dxa"/>
+            <w:bottom w:w="0" w:type="dxa"/>
+            <w:right w:w="108" w:type="dxa"/>
+          </w:tblCellMar>
         </w:tblPrEx>
         <w:tc>
           <w:tcPr>
@@ -9317,6 +9499,12 @@
             <w:insideV w:val="single" w:color="auto" w:sz="4" w:space="0"/>
           </w:tblBorders>
           <w:tblLayout w:type="fixed"/>
+          <w:tblCellMar>
+            <w:top w:w="0" w:type="dxa"/>
+            <w:left w:w="108" w:type="dxa"/>
+            <w:bottom w:w="0" w:type="dxa"/>
+            <w:right w:w="108" w:type="dxa"/>
+          </w:tblCellMar>
         </w:tblPrEx>
         <w:tc>
           <w:tcPr>
@@ -9494,6 +9682,12 @@
             <w:insideV w:val="single" w:color="auto" w:sz="4" w:space="0"/>
           </w:tblBorders>
           <w:tblLayout w:type="fixed"/>
+          <w:tblCellMar>
+            <w:top w:w="0" w:type="dxa"/>
+            <w:left w:w="108" w:type="dxa"/>
+            <w:bottom w:w="0" w:type="dxa"/>
+            <w:right w:w="108" w:type="dxa"/>
+          </w:tblCellMar>
         </w:tblPrEx>
         <w:tc>
           <w:tcPr>
@@ -9671,6 +9865,12 @@
             <w:insideV w:val="single" w:color="auto" w:sz="4" w:space="0"/>
           </w:tblBorders>
           <w:tblLayout w:type="fixed"/>
+          <w:tblCellMar>
+            <w:top w:w="0" w:type="dxa"/>
+            <w:left w:w="108" w:type="dxa"/>
+            <w:bottom w:w="0" w:type="dxa"/>
+            <w:right w:w="108" w:type="dxa"/>
+          </w:tblCellMar>
         </w:tblPrEx>
         <w:tc>
           <w:tcPr>
@@ -10113,6 +10313,12 @@
             <w:insideV w:val="single" w:color="auto" w:sz="4" w:space="0"/>
           </w:tblBorders>
           <w:tblLayout w:type="fixed"/>
+          <w:tblCellMar>
+            <w:top w:w="0" w:type="dxa"/>
+            <w:left w:w="108" w:type="dxa"/>
+            <w:bottom w:w="0" w:type="dxa"/>
+            <w:right w:w="108" w:type="dxa"/>
+          </w:tblCellMar>
         </w:tblPrEx>
         <w:tc>
           <w:tcPr>
@@ -10290,6 +10496,12 @@
             <w:insideV w:val="single" w:color="auto" w:sz="4" w:space="0"/>
           </w:tblBorders>
           <w:tblLayout w:type="fixed"/>
+          <w:tblCellMar>
+            <w:top w:w="0" w:type="dxa"/>
+            <w:left w:w="108" w:type="dxa"/>
+            <w:bottom w:w="0" w:type="dxa"/>
+            <w:right w:w="108" w:type="dxa"/>
+          </w:tblCellMar>
         </w:tblPrEx>
         <w:tc>
           <w:tcPr>
@@ -10467,6 +10679,12 @@
             <w:insideV w:val="single" w:color="auto" w:sz="4" w:space="0"/>
           </w:tblBorders>
           <w:tblLayout w:type="fixed"/>
+          <w:tblCellMar>
+            <w:top w:w="0" w:type="dxa"/>
+            <w:left w:w="108" w:type="dxa"/>
+            <w:bottom w:w="0" w:type="dxa"/>
+            <w:right w:w="108" w:type="dxa"/>
+          </w:tblCellMar>
         </w:tblPrEx>
         <w:tc>
           <w:tcPr>
@@ -10644,6 +10862,12 @@
             <w:insideV w:val="single" w:color="auto" w:sz="4" w:space="0"/>
           </w:tblBorders>
           <w:tblLayout w:type="fixed"/>
+          <w:tblCellMar>
+            <w:top w:w="0" w:type="dxa"/>
+            <w:left w:w="108" w:type="dxa"/>
+            <w:bottom w:w="0" w:type="dxa"/>
+            <w:right w:w="108" w:type="dxa"/>
+          </w:tblCellMar>
         </w:tblPrEx>
         <w:tc>
           <w:tcPr>
@@ -10821,6 +11045,12 @@
             <w:insideV w:val="single" w:color="auto" w:sz="4" w:space="0"/>
           </w:tblBorders>
           <w:tblLayout w:type="fixed"/>
+          <w:tblCellMar>
+            <w:top w:w="0" w:type="dxa"/>
+            <w:left w:w="108" w:type="dxa"/>
+            <w:bottom w:w="0" w:type="dxa"/>
+            <w:right w:w="108" w:type="dxa"/>
+          </w:tblCellMar>
         </w:tblPrEx>
         <w:tc>
           <w:tcPr>
@@ -10998,6 +11228,12 @@
             <w:insideV w:val="single" w:color="auto" w:sz="4" w:space="0"/>
           </w:tblBorders>
           <w:tblLayout w:type="fixed"/>
+          <w:tblCellMar>
+            <w:top w:w="0" w:type="dxa"/>
+            <w:left w:w="108" w:type="dxa"/>
+            <w:bottom w:w="0" w:type="dxa"/>
+            <w:right w:w="108" w:type="dxa"/>
+          </w:tblCellMar>
         </w:tblPrEx>
         <w:tc>
           <w:tcPr>
@@ -11175,6 +11411,12 @@
             <w:insideV w:val="single" w:color="auto" w:sz="4" w:space="0"/>
           </w:tblBorders>
           <w:tblLayout w:type="fixed"/>
+          <w:tblCellMar>
+            <w:top w:w="0" w:type="dxa"/>
+            <w:left w:w="108" w:type="dxa"/>
+            <w:bottom w:w="0" w:type="dxa"/>
+            <w:right w:w="108" w:type="dxa"/>
+          </w:tblCellMar>
         </w:tblPrEx>
         <w:tc>
           <w:tcPr>
@@ -11352,6 +11594,12 @@
             <w:insideV w:val="single" w:color="auto" w:sz="4" w:space="0"/>
           </w:tblBorders>
           <w:tblLayout w:type="fixed"/>
+          <w:tblCellMar>
+            <w:top w:w="0" w:type="dxa"/>
+            <w:left w:w="108" w:type="dxa"/>
+            <w:bottom w:w="0" w:type="dxa"/>
+            <w:right w:w="108" w:type="dxa"/>
+          </w:tblCellMar>
         </w:tblPrEx>
         <w:tc>
           <w:tcPr>
@@ -11529,6 +11777,12 @@
             <w:insideV w:val="single" w:color="auto" w:sz="4" w:space="0"/>
           </w:tblBorders>
           <w:tblLayout w:type="fixed"/>
+          <w:tblCellMar>
+            <w:top w:w="0" w:type="dxa"/>
+            <w:left w:w="108" w:type="dxa"/>
+            <w:bottom w:w="0" w:type="dxa"/>
+            <w:right w:w="108" w:type="dxa"/>
+          </w:tblCellMar>
         </w:tblPrEx>
         <w:tc>
           <w:tcPr>
@@ -12482,7 +12736,7 @@
     <w:lsdException w:unhideWhenUsed="0" w:uiPriority="0" w:semiHidden="0" w:name="Table Web 2"/>
     <w:lsdException w:unhideWhenUsed="0" w:uiPriority="0" w:semiHidden="0" w:name="Table Web 3"/>
     <w:lsdException w:unhideWhenUsed="0" w:uiPriority="0" w:semiHidden="0" w:name="Balloon Text"/>
-    <w:lsdException w:unhideWhenUsed="0" w:uiPriority="0" w:semiHidden="0" w:name="Table Grid"/>
+    <w:lsdException w:qFormat="1" w:unhideWhenUsed="0" w:uiPriority="0" w:semiHidden="0" w:name="Table Grid"/>
     <w:lsdException w:unhideWhenUsed="0" w:uiPriority="0" w:semiHidden="0" w:name="Table Theme"/>
     <w:lsdException w:unhideWhenUsed="0" w:uiPriority="60" w:semiHidden="0" w:name="Light Shading"/>
     <w:lsdException w:unhideWhenUsed="0" w:uiPriority="61" w:semiHidden="0" w:name="Light List"/>
@@ -12660,6 +12914,7 @@
   <w:style w:type="table" w:styleId="6">
     <w:name w:val="Table Grid"/>
     <w:basedOn w:val="5"/>
+    <w:qFormat/>
     <w:uiPriority w:val="0"/>
     <w:pPr>
       <w:widowControl w:val="0"/>

--- a/doc/数字化门店系统数据库结构及属性说明书.docx
+++ b/doc/数字化门店系统数据库结构及属性说明书.docx
@@ -385,7 +385,7 @@
           <w:szCs w:val="32"/>
           <w:lang w:val="en-US" w:eastAsia="zh-CN"/>
         </w:rPr>
-        <w:t>版本：     v0.0.1beta</w:t>
+        <w:t>版本：     v1.0.0</w:t>
       </w:r>
     </w:p>
     <w:p>
@@ -416,23 +416,7 @@
           <w:szCs w:val="32"/>
           <w:lang w:val="en-US" w:eastAsia="zh-CN"/>
         </w:rPr>
-        <w:t>需求方：   深圳前海万视</w:t>
-      </w:r>
-      <w:bookmarkStart w:id="0" w:name="_GoBack"/>
-      <w:bookmarkEnd w:id="0"/>
-      <w:r>
-        <w:rPr>
-          <w:rStyle w:val="4"/>
-          <w:rFonts w:hint="eastAsia" w:ascii="楷体" w:hAnsi="楷体" w:eastAsia="楷体" w:cs="楷体"/>
-          <w:b w:val="0"/>
-          <w:bCs/>
-          <w:i w:val="0"/>
-          <w:iCs w:val="0"/>
-          <w:sz w:val="32"/>
-          <w:szCs w:val="32"/>
-          <w:lang w:val="en-US" w:eastAsia="zh-CN"/>
-        </w:rPr>
-        <w:t>恒科技有限公司</w:t>
+        <w:t>需求方：   深圳前海万视恒科技有限公司</w:t>
       </w:r>
     </w:p>
     <w:p>
@@ -525,7 +509,7 @@
           <w:szCs w:val="32"/>
           <w:lang w:val="en-US" w:eastAsia="zh-CN"/>
         </w:rPr>
-        <w:t>成文日期： 2017年3月20日</w:t>
+        <w:t>成文日期： 2017年6月10日</w:t>
       </w:r>
     </w:p>
     <w:p>
@@ -1023,8 +1007,8 @@
         <w:rPr>
           <w:rStyle w:val="4"/>
           <w:rFonts w:hint="eastAsia" w:ascii="楷体" w:hAnsi="楷体" w:eastAsia="楷体" w:cs="楷体"/>
-          <w:b/>
-          <w:bCs w:val="0"/>
+          <w:b w:val="0"/>
+          <w:bCs/>
           <w:i w:val="0"/>
           <w:iCs w:val="0"/>
           <w:color w:val="0000FF"/>
@@ -1081,7 +1065,7 @@
           <w:szCs w:val="30"/>
           <w:lang w:val="en-US" w:eastAsia="zh-CN"/>
         </w:rPr>
-        <w:t>1.3.1 brand_info表</w:t>
+        <w:t>1.3.1 all_face表</w:t>
       </w:r>
     </w:p>
     <w:tbl>
@@ -1532,48 +1516,48 @@
                 <w:vertAlign w:val="baseline"/>
                 <w:lang w:val="en-US" w:eastAsia="zh-CN"/>
               </w:rPr>
-              <w:t>name</w:t>
-            </w:r>
-          </w:p>
-        </w:tc>
-        <w:tc>
-          <w:tcPr>
-            <w:tcW w:w="1650" w:type="dxa"/>
-          </w:tcPr>
-          <w:p>
-            <w:pPr>
-              <w:numPr>
-                <w:ilvl w:val="0"/>
-                <w:numId w:val="0"/>
-              </w:numPr>
-              <w:jc w:val="center"/>
-              <w:rPr>
-                <w:rStyle w:val="4"/>
-                <w:rFonts w:hint="eastAsia" w:ascii="楷体" w:hAnsi="楷体" w:eastAsia="楷体" w:cs="楷体"/>
-                <w:b w:val="0"/>
-                <w:bCs/>
-                <w:i w:val="0"/>
-                <w:iCs w:val="0"/>
-                <w:sz w:val="30"/>
-                <w:szCs w:val="30"/>
-                <w:vertAlign w:val="baseline"/>
-                <w:lang w:val="en-US" w:eastAsia="zh-CN"/>
-              </w:rPr>
-            </w:pPr>
-            <w:r>
-              <w:rPr>
-                <w:rStyle w:val="4"/>
-                <w:rFonts w:hint="eastAsia" w:ascii="楷体" w:hAnsi="楷体" w:eastAsia="楷体" w:cs="楷体"/>
-                <w:b w:val="0"/>
-                <w:bCs/>
-                <w:i w:val="0"/>
-                <w:iCs w:val="0"/>
-                <w:sz w:val="30"/>
-                <w:szCs w:val="30"/>
-                <w:vertAlign w:val="baseline"/>
-                <w:lang w:val="en-US" w:eastAsia="zh-CN"/>
-              </w:rPr>
-              <w:t>varchar</w:t>
+              <w:t>cameraId</w:t>
+            </w:r>
+          </w:p>
+        </w:tc>
+        <w:tc>
+          <w:tcPr>
+            <w:tcW w:w="1650" w:type="dxa"/>
+          </w:tcPr>
+          <w:p>
+            <w:pPr>
+              <w:numPr>
+                <w:ilvl w:val="0"/>
+                <w:numId w:val="0"/>
+              </w:numPr>
+              <w:jc w:val="center"/>
+              <w:rPr>
+                <w:rStyle w:val="4"/>
+                <w:rFonts w:hint="eastAsia" w:ascii="楷体" w:hAnsi="楷体" w:eastAsia="楷体" w:cs="楷体"/>
+                <w:b w:val="0"/>
+                <w:bCs/>
+                <w:i w:val="0"/>
+                <w:iCs w:val="0"/>
+                <w:sz w:val="30"/>
+                <w:szCs w:val="30"/>
+                <w:vertAlign w:val="baseline"/>
+                <w:lang w:val="en-US" w:eastAsia="zh-CN"/>
+              </w:rPr>
+            </w:pPr>
+            <w:r>
+              <w:rPr>
+                <w:rStyle w:val="4"/>
+                <w:rFonts w:hint="eastAsia" w:ascii="楷体" w:hAnsi="楷体" w:eastAsia="楷体" w:cs="楷体"/>
+                <w:b w:val="0"/>
+                <w:bCs/>
+                <w:i w:val="0"/>
+                <w:iCs w:val="0"/>
+                <w:sz w:val="30"/>
+                <w:szCs w:val="30"/>
+                <w:vertAlign w:val="baseline"/>
+                <w:lang w:val="en-US" w:eastAsia="zh-CN"/>
+              </w:rPr>
+              <w:t>int</w:t>
             </w:r>
           </w:p>
         </w:tc>
@@ -1715,6 +1699,1594 @@
                 <w:vertAlign w:val="baseline"/>
                 <w:lang w:val="en-US" w:eastAsia="zh-CN"/>
               </w:rPr>
+              <w:t>picUrl</w:t>
+            </w:r>
+          </w:p>
+        </w:tc>
+        <w:tc>
+          <w:tcPr>
+            <w:tcW w:w="1650" w:type="dxa"/>
+          </w:tcPr>
+          <w:p>
+            <w:pPr>
+              <w:numPr>
+                <w:ilvl w:val="0"/>
+                <w:numId w:val="0"/>
+              </w:numPr>
+              <w:jc w:val="center"/>
+              <w:rPr>
+                <w:rStyle w:val="4"/>
+                <w:rFonts w:hint="eastAsia" w:ascii="楷体" w:hAnsi="楷体" w:eastAsia="楷体" w:cs="楷体"/>
+                <w:b w:val="0"/>
+                <w:bCs/>
+                <w:i w:val="0"/>
+                <w:iCs w:val="0"/>
+                <w:sz w:val="30"/>
+                <w:szCs w:val="30"/>
+                <w:vertAlign w:val="baseline"/>
+                <w:lang w:val="en-US" w:eastAsia="zh-CN"/>
+              </w:rPr>
+            </w:pPr>
+            <w:r>
+              <w:rPr>
+                <w:rStyle w:val="4"/>
+                <w:rFonts w:hint="eastAsia" w:ascii="楷体" w:hAnsi="楷体" w:eastAsia="楷体" w:cs="楷体"/>
+                <w:b w:val="0"/>
+                <w:bCs/>
+                <w:i w:val="0"/>
+                <w:iCs w:val="0"/>
+                <w:sz w:val="30"/>
+                <w:szCs w:val="30"/>
+                <w:vertAlign w:val="baseline"/>
+                <w:lang w:val="en-US" w:eastAsia="zh-CN"/>
+              </w:rPr>
+              <w:t>varchar</w:t>
+            </w:r>
+          </w:p>
+        </w:tc>
+        <w:tc>
+          <w:tcPr>
+            <w:tcW w:w="1650" w:type="dxa"/>
+          </w:tcPr>
+          <w:p>
+            <w:pPr>
+              <w:numPr>
+                <w:ilvl w:val="0"/>
+                <w:numId w:val="0"/>
+              </w:numPr>
+              <w:jc w:val="center"/>
+              <w:rPr>
+                <w:rStyle w:val="4"/>
+                <w:rFonts w:hint="eastAsia" w:ascii="楷体" w:hAnsi="楷体" w:eastAsia="楷体" w:cs="楷体"/>
+                <w:b w:val="0"/>
+                <w:bCs/>
+                <w:i w:val="0"/>
+                <w:iCs w:val="0"/>
+                <w:sz w:val="30"/>
+                <w:szCs w:val="30"/>
+                <w:vertAlign w:val="baseline"/>
+                <w:lang w:val="en-US" w:eastAsia="zh-CN"/>
+              </w:rPr>
+            </w:pPr>
+            <w:r>
+              <w:rPr>
+                <w:rStyle w:val="4"/>
+                <w:rFonts w:hint="eastAsia" w:ascii="楷体" w:hAnsi="楷体" w:eastAsia="楷体" w:cs="楷体"/>
+                <w:b w:val="0"/>
+                <w:bCs/>
+                <w:i w:val="0"/>
+                <w:iCs w:val="0"/>
+                <w:sz w:val="30"/>
+                <w:szCs w:val="30"/>
+                <w:vertAlign w:val="baseline"/>
+                <w:lang w:val="en-US" w:eastAsia="zh-CN"/>
+              </w:rPr>
+              <w:t>255</w:t>
+            </w:r>
+          </w:p>
+        </w:tc>
+        <w:tc>
+          <w:tcPr>
+            <w:tcW w:w="1650" w:type="dxa"/>
+          </w:tcPr>
+          <w:p>
+            <w:pPr>
+              <w:numPr>
+                <w:ilvl w:val="0"/>
+                <w:numId w:val="0"/>
+              </w:numPr>
+              <w:jc w:val="center"/>
+              <w:rPr>
+                <w:rStyle w:val="4"/>
+                <w:rFonts w:hint="eastAsia" w:ascii="楷体" w:hAnsi="楷体" w:eastAsia="楷体" w:cs="楷体"/>
+                <w:b w:val="0"/>
+                <w:bCs/>
+                <w:i w:val="0"/>
+                <w:iCs w:val="0"/>
+                <w:sz w:val="30"/>
+                <w:szCs w:val="30"/>
+                <w:vertAlign w:val="baseline"/>
+                <w:lang w:val="en-US" w:eastAsia="zh-CN"/>
+              </w:rPr>
+            </w:pPr>
+            <w:r>
+              <w:rPr>
+                <w:rStyle w:val="4"/>
+                <w:rFonts w:hint="eastAsia" w:ascii="楷体" w:hAnsi="楷体" w:eastAsia="楷体" w:cs="楷体"/>
+                <w:b w:val="0"/>
+                <w:bCs/>
+                <w:i w:val="0"/>
+                <w:iCs w:val="0"/>
+                <w:sz w:val="30"/>
+                <w:szCs w:val="30"/>
+                <w:vertAlign w:val="baseline"/>
+                <w:lang w:val="en-US" w:eastAsia="zh-CN"/>
+              </w:rPr>
+              <w:t>否</w:t>
+            </w:r>
+          </w:p>
+        </w:tc>
+      </w:tr>
+      <w:tr>
+        <w:tblPrEx>
+          <w:tblBorders>
+            <w:top w:val="single" w:color="auto" w:sz="4" w:space="0"/>
+            <w:left w:val="single" w:color="auto" w:sz="4" w:space="0"/>
+            <w:bottom w:val="single" w:color="auto" w:sz="4" w:space="0"/>
+            <w:right w:val="single" w:color="auto" w:sz="4" w:space="0"/>
+            <w:insideH w:val="single" w:color="auto" w:sz="4" w:space="0"/>
+            <w:insideV w:val="single" w:color="auto" w:sz="4" w:space="0"/>
+          </w:tblBorders>
+          <w:tblLayout w:type="fixed"/>
+          <w:tblCellMar>
+            <w:top w:w="0" w:type="dxa"/>
+            <w:left w:w="108" w:type="dxa"/>
+            <w:bottom w:w="0" w:type="dxa"/>
+            <w:right w:w="108" w:type="dxa"/>
+          </w:tblCellMar>
+        </w:tblPrEx>
+        <w:tc>
+          <w:tcPr>
+            <w:tcW w:w="1650" w:type="dxa"/>
+          </w:tcPr>
+          <w:p>
+            <w:pPr>
+              <w:numPr>
+                <w:ilvl w:val="0"/>
+                <w:numId w:val="0"/>
+              </w:numPr>
+              <w:jc w:val="center"/>
+              <w:rPr>
+                <w:rStyle w:val="4"/>
+                <w:rFonts w:hint="eastAsia" w:ascii="楷体" w:hAnsi="楷体" w:eastAsia="楷体" w:cs="楷体"/>
+                <w:b w:val="0"/>
+                <w:bCs/>
+                <w:i w:val="0"/>
+                <w:iCs w:val="0"/>
+                <w:sz w:val="30"/>
+                <w:szCs w:val="30"/>
+                <w:vertAlign w:val="baseline"/>
+                <w:lang w:val="en-US" w:eastAsia="zh-CN"/>
+              </w:rPr>
+            </w:pPr>
+            <w:r>
+              <w:rPr>
+                <w:rStyle w:val="4"/>
+                <w:rFonts w:hint="eastAsia" w:ascii="楷体" w:hAnsi="楷体" w:eastAsia="楷体" w:cs="楷体"/>
+                <w:b w:val="0"/>
+                <w:bCs/>
+                <w:i w:val="0"/>
+                <w:iCs w:val="0"/>
+                <w:sz w:val="30"/>
+                <w:szCs w:val="30"/>
+                <w:vertAlign w:val="baseline"/>
+                <w:lang w:val="en-US" w:eastAsia="zh-CN"/>
+              </w:rPr>
+              <w:t>isMale</w:t>
+            </w:r>
+          </w:p>
+        </w:tc>
+        <w:tc>
+          <w:tcPr>
+            <w:tcW w:w="1650" w:type="dxa"/>
+          </w:tcPr>
+          <w:p>
+            <w:pPr>
+              <w:numPr>
+                <w:ilvl w:val="0"/>
+                <w:numId w:val="0"/>
+              </w:numPr>
+              <w:jc w:val="center"/>
+              <w:rPr>
+                <w:rStyle w:val="4"/>
+                <w:rFonts w:hint="eastAsia" w:ascii="楷体" w:hAnsi="楷体" w:eastAsia="楷体" w:cs="楷体"/>
+                <w:b w:val="0"/>
+                <w:bCs/>
+                <w:i w:val="0"/>
+                <w:iCs w:val="0"/>
+                <w:sz w:val="30"/>
+                <w:szCs w:val="30"/>
+                <w:vertAlign w:val="baseline"/>
+                <w:lang w:val="en-US" w:eastAsia="zh-CN"/>
+              </w:rPr>
+            </w:pPr>
+            <w:r>
+              <w:rPr>
+                <w:rStyle w:val="4"/>
+                <w:rFonts w:hint="eastAsia" w:ascii="楷体" w:hAnsi="楷体" w:eastAsia="楷体" w:cs="楷体"/>
+                <w:b w:val="0"/>
+                <w:bCs/>
+                <w:i w:val="0"/>
+                <w:iCs w:val="0"/>
+                <w:sz w:val="30"/>
+                <w:szCs w:val="30"/>
+                <w:vertAlign w:val="baseline"/>
+                <w:lang w:val="en-US" w:eastAsia="zh-CN"/>
+              </w:rPr>
+              <w:t>tinyint</w:t>
+            </w:r>
+          </w:p>
+        </w:tc>
+        <w:tc>
+          <w:tcPr>
+            <w:tcW w:w="1650" w:type="dxa"/>
+          </w:tcPr>
+          <w:p>
+            <w:pPr>
+              <w:numPr>
+                <w:ilvl w:val="0"/>
+                <w:numId w:val="0"/>
+              </w:numPr>
+              <w:jc w:val="center"/>
+              <w:rPr>
+                <w:rStyle w:val="4"/>
+                <w:rFonts w:hint="eastAsia" w:ascii="楷体" w:hAnsi="楷体" w:eastAsia="楷体" w:cs="楷体"/>
+                <w:b w:val="0"/>
+                <w:bCs/>
+                <w:i w:val="0"/>
+                <w:iCs w:val="0"/>
+                <w:sz w:val="30"/>
+                <w:szCs w:val="30"/>
+                <w:vertAlign w:val="baseline"/>
+                <w:lang w:val="en-US" w:eastAsia="zh-CN"/>
+              </w:rPr>
+            </w:pPr>
+            <w:r>
+              <w:rPr>
+                <w:rStyle w:val="4"/>
+                <w:rFonts w:hint="eastAsia" w:ascii="楷体" w:hAnsi="楷体" w:eastAsia="楷体" w:cs="楷体"/>
+                <w:b w:val="0"/>
+                <w:bCs/>
+                <w:i w:val="0"/>
+                <w:iCs w:val="0"/>
+                <w:sz w:val="30"/>
+                <w:szCs w:val="30"/>
+                <w:vertAlign w:val="baseline"/>
+                <w:lang w:val="en-US" w:eastAsia="zh-CN"/>
+              </w:rPr>
+              <w:t>4</w:t>
+            </w:r>
+          </w:p>
+        </w:tc>
+        <w:tc>
+          <w:tcPr>
+            <w:tcW w:w="1650" w:type="dxa"/>
+          </w:tcPr>
+          <w:p>
+            <w:pPr>
+              <w:numPr>
+                <w:ilvl w:val="0"/>
+                <w:numId w:val="0"/>
+              </w:numPr>
+              <w:jc w:val="center"/>
+              <w:rPr>
+                <w:rStyle w:val="4"/>
+                <w:rFonts w:hint="eastAsia" w:ascii="楷体" w:hAnsi="楷体" w:eastAsia="楷体" w:cs="楷体"/>
+                <w:b w:val="0"/>
+                <w:bCs/>
+                <w:i w:val="0"/>
+                <w:iCs w:val="0"/>
+                <w:sz w:val="30"/>
+                <w:szCs w:val="30"/>
+                <w:vertAlign w:val="baseline"/>
+                <w:lang w:val="en-US" w:eastAsia="zh-CN"/>
+              </w:rPr>
+            </w:pPr>
+            <w:r>
+              <w:rPr>
+                <w:rStyle w:val="4"/>
+                <w:rFonts w:hint="eastAsia" w:ascii="楷体" w:hAnsi="楷体" w:eastAsia="楷体" w:cs="楷体"/>
+                <w:b w:val="0"/>
+                <w:bCs/>
+                <w:i w:val="0"/>
+                <w:iCs w:val="0"/>
+                <w:sz w:val="30"/>
+                <w:szCs w:val="30"/>
+                <w:vertAlign w:val="baseline"/>
+                <w:lang w:val="en-US" w:eastAsia="zh-CN"/>
+              </w:rPr>
+              <w:t>否</w:t>
+            </w:r>
+          </w:p>
+        </w:tc>
+      </w:tr>
+      <w:tr>
+        <w:tblPrEx>
+          <w:tblBorders>
+            <w:top w:val="single" w:color="auto" w:sz="4" w:space="0"/>
+            <w:left w:val="single" w:color="auto" w:sz="4" w:space="0"/>
+            <w:bottom w:val="single" w:color="auto" w:sz="4" w:space="0"/>
+            <w:right w:val="single" w:color="auto" w:sz="4" w:space="0"/>
+            <w:insideH w:val="single" w:color="auto" w:sz="4" w:space="0"/>
+            <w:insideV w:val="single" w:color="auto" w:sz="4" w:space="0"/>
+          </w:tblBorders>
+          <w:tblLayout w:type="fixed"/>
+          <w:tblCellMar>
+            <w:top w:w="0" w:type="dxa"/>
+            <w:left w:w="108" w:type="dxa"/>
+            <w:bottom w:w="0" w:type="dxa"/>
+            <w:right w:w="108" w:type="dxa"/>
+          </w:tblCellMar>
+        </w:tblPrEx>
+        <w:tc>
+          <w:tcPr>
+            <w:tcW w:w="1650" w:type="dxa"/>
+          </w:tcPr>
+          <w:p>
+            <w:pPr>
+              <w:numPr>
+                <w:ilvl w:val="0"/>
+                <w:numId w:val="0"/>
+              </w:numPr>
+              <w:jc w:val="center"/>
+              <w:rPr>
+                <w:rStyle w:val="4"/>
+                <w:rFonts w:hint="eastAsia" w:ascii="楷体" w:hAnsi="楷体" w:eastAsia="楷体" w:cs="楷体"/>
+                <w:b w:val="0"/>
+                <w:bCs/>
+                <w:i w:val="0"/>
+                <w:iCs w:val="0"/>
+                <w:sz w:val="30"/>
+                <w:szCs w:val="30"/>
+                <w:vertAlign w:val="baseline"/>
+                <w:lang w:val="en-US" w:eastAsia="zh-CN"/>
+              </w:rPr>
+            </w:pPr>
+            <w:r>
+              <w:rPr>
+                <w:rStyle w:val="4"/>
+                <w:rFonts w:hint="eastAsia" w:ascii="楷体" w:hAnsi="楷体" w:eastAsia="楷体" w:cs="楷体"/>
+                <w:b w:val="0"/>
+                <w:bCs/>
+                <w:i w:val="0"/>
+                <w:iCs w:val="0"/>
+                <w:sz w:val="30"/>
+                <w:szCs w:val="30"/>
+                <w:vertAlign w:val="baseline"/>
+                <w:lang w:val="en-US" w:eastAsia="zh-CN"/>
+              </w:rPr>
+              <w:t>age</w:t>
+            </w:r>
+          </w:p>
+        </w:tc>
+        <w:tc>
+          <w:tcPr>
+            <w:tcW w:w="1650" w:type="dxa"/>
+          </w:tcPr>
+          <w:p>
+            <w:pPr>
+              <w:numPr>
+                <w:ilvl w:val="0"/>
+                <w:numId w:val="0"/>
+              </w:numPr>
+              <w:jc w:val="center"/>
+              <w:rPr>
+                <w:rStyle w:val="4"/>
+                <w:rFonts w:hint="eastAsia" w:ascii="楷体" w:hAnsi="楷体" w:eastAsia="楷体" w:cs="楷体"/>
+                <w:b w:val="0"/>
+                <w:bCs/>
+                <w:i w:val="0"/>
+                <w:iCs w:val="0"/>
+                <w:sz w:val="30"/>
+                <w:szCs w:val="30"/>
+                <w:vertAlign w:val="baseline"/>
+                <w:lang w:val="en-US" w:eastAsia="zh-CN"/>
+              </w:rPr>
+            </w:pPr>
+            <w:r>
+              <w:rPr>
+                <w:rStyle w:val="4"/>
+                <w:rFonts w:hint="eastAsia" w:ascii="楷体" w:hAnsi="楷体" w:eastAsia="楷体" w:cs="楷体"/>
+                <w:b w:val="0"/>
+                <w:bCs/>
+                <w:i w:val="0"/>
+                <w:iCs w:val="0"/>
+                <w:sz w:val="30"/>
+                <w:szCs w:val="30"/>
+                <w:vertAlign w:val="baseline"/>
+                <w:lang w:val="en-US" w:eastAsia="zh-CN"/>
+              </w:rPr>
+              <w:t>int</w:t>
+            </w:r>
+          </w:p>
+        </w:tc>
+        <w:tc>
+          <w:tcPr>
+            <w:tcW w:w="1650" w:type="dxa"/>
+          </w:tcPr>
+          <w:p>
+            <w:pPr>
+              <w:numPr>
+                <w:ilvl w:val="0"/>
+                <w:numId w:val="0"/>
+              </w:numPr>
+              <w:jc w:val="center"/>
+              <w:rPr>
+                <w:rStyle w:val="4"/>
+                <w:rFonts w:hint="eastAsia" w:ascii="楷体" w:hAnsi="楷体" w:eastAsia="楷体" w:cs="楷体"/>
+                <w:b w:val="0"/>
+                <w:bCs/>
+                <w:i w:val="0"/>
+                <w:iCs w:val="0"/>
+                <w:sz w:val="30"/>
+                <w:szCs w:val="30"/>
+                <w:vertAlign w:val="baseline"/>
+                <w:lang w:val="en-US" w:eastAsia="zh-CN"/>
+              </w:rPr>
+            </w:pPr>
+            <w:r>
+              <w:rPr>
+                <w:rStyle w:val="4"/>
+                <w:rFonts w:hint="eastAsia" w:ascii="楷体" w:hAnsi="楷体" w:eastAsia="楷体" w:cs="楷体"/>
+                <w:b w:val="0"/>
+                <w:bCs/>
+                <w:i w:val="0"/>
+                <w:iCs w:val="0"/>
+                <w:sz w:val="30"/>
+                <w:szCs w:val="30"/>
+                <w:vertAlign w:val="baseline"/>
+                <w:lang w:val="en-US" w:eastAsia="zh-CN"/>
+              </w:rPr>
+              <w:t>11</w:t>
+            </w:r>
+          </w:p>
+        </w:tc>
+        <w:tc>
+          <w:tcPr>
+            <w:tcW w:w="1650" w:type="dxa"/>
+          </w:tcPr>
+          <w:p>
+            <w:pPr>
+              <w:numPr>
+                <w:ilvl w:val="0"/>
+                <w:numId w:val="0"/>
+              </w:numPr>
+              <w:jc w:val="center"/>
+              <w:rPr>
+                <w:rStyle w:val="4"/>
+                <w:rFonts w:hint="eastAsia" w:ascii="楷体" w:hAnsi="楷体" w:eastAsia="楷体" w:cs="楷体"/>
+                <w:b w:val="0"/>
+                <w:bCs/>
+                <w:i w:val="0"/>
+                <w:iCs w:val="0"/>
+                <w:sz w:val="30"/>
+                <w:szCs w:val="30"/>
+                <w:vertAlign w:val="baseline"/>
+                <w:lang w:val="en-US" w:eastAsia="zh-CN"/>
+              </w:rPr>
+            </w:pPr>
+            <w:r>
+              <w:rPr>
+                <w:rStyle w:val="4"/>
+                <w:rFonts w:hint="eastAsia" w:ascii="楷体" w:hAnsi="楷体" w:eastAsia="楷体" w:cs="楷体"/>
+                <w:b w:val="0"/>
+                <w:bCs/>
+                <w:i w:val="0"/>
+                <w:iCs w:val="0"/>
+                <w:sz w:val="30"/>
+                <w:szCs w:val="30"/>
+                <w:vertAlign w:val="baseline"/>
+                <w:lang w:val="en-US" w:eastAsia="zh-CN"/>
+              </w:rPr>
+              <w:t>否</w:t>
+            </w:r>
+          </w:p>
+        </w:tc>
+      </w:tr>
+      <w:tr>
+        <w:tblPrEx>
+          <w:tblBorders>
+            <w:top w:val="single" w:color="auto" w:sz="4" w:space="0"/>
+            <w:left w:val="single" w:color="auto" w:sz="4" w:space="0"/>
+            <w:bottom w:val="single" w:color="auto" w:sz="4" w:space="0"/>
+            <w:right w:val="single" w:color="auto" w:sz="4" w:space="0"/>
+            <w:insideH w:val="single" w:color="auto" w:sz="4" w:space="0"/>
+            <w:insideV w:val="single" w:color="auto" w:sz="4" w:space="0"/>
+          </w:tblBorders>
+          <w:tblLayout w:type="fixed"/>
+          <w:tblCellMar>
+            <w:top w:w="0" w:type="dxa"/>
+            <w:left w:w="108" w:type="dxa"/>
+            <w:bottom w:w="0" w:type="dxa"/>
+            <w:right w:w="108" w:type="dxa"/>
+          </w:tblCellMar>
+        </w:tblPrEx>
+        <w:tc>
+          <w:tcPr>
+            <w:tcW w:w="1650" w:type="dxa"/>
+          </w:tcPr>
+          <w:p>
+            <w:pPr>
+              <w:numPr>
+                <w:ilvl w:val="0"/>
+                <w:numId w:val="0"/>
+              </w:numPr>
+              <w:jc w:val="center"/>
+              <w:rPr>
+                <w:rStyle w:val="4"/>
+                <w:rFonts w:hint="eastAsia" w:ascii="楷体" w:hAnsi="楷体" w:eastAsia="楷体" w:cs="楷体"/>
+                <w:b w:val="0"/>
+                <w:bCs/>
+                <w:i w:val="0"/>
+                <w:iCs w:val="0"/>
+                <w:sz w:val="30"/>
+                <w:szCs w:val="30"/>
+                <w:vertAlign w:val="baseline"/>
+                <w:lang w:val="en-US" w:eastAsia="zh-CN"/>
+              </w:rPr>
+            </w:pPr>
+            <w:r>
+              <w:rPr>
+                <w:rStyle w:val="4"/>
+                <w:rFonts w:hint="eastAsia" w:ascii="楷体" w:hAnsi="楷体" w:eastAsia="楷体" w:cs="楷体"/>
+                <w:b w:val="0"/>
+                <w:bCs/>
+                <w:i w:val="0"/>
+                <w:iCs w:val="0"/>
+                <w:sz w:val="30"/>
+                <w:szCs w:val="30"/>
+                <w:vertAlign w:val="baseline"/>
+                <w:lang w:val="en-US" w:eastAsia="zh-CN"/>
+              </w:rPr>
+              <w:t>datetime</w:t>
+            </w:r>
+          </w:p>
+        </w:tc>
+        <w:tc>
+          <w:tcPr>
+            <w:tcW w:w="1650" w:type="dxa"/>
+          </w:tcPr>
+          <w:p>
+            <w:pPr>
+              <w:numPr>
+                <w:ilvl w:val="0"/>
+                <w:numId w:val="0"/>
+              </w:numPr>
+              <w:jc w:val="center"/>
+              <w:rPr>
+                <w:rStyle w:val="4"/>
+                <w:rFonts w:hint="eastAsia" w:ascii="楷体" w:hAnsi="楷体" w:eastAsia="楷体" w:cs="楷体"/>
+                <w:b w:val="0"/>
+                <w:bCs/>
+                <w:i w:val="0"/>
+                <w:iCs w:val="0"/>
+                <w:sz w:val="30"/>
+                <w:szCs w:val="30"/>
+                <w:vertAlign w:val="baseline"/>
+                <w:lang w:val="en-US" w:eastAsia="zh-CN"/>
+              </w:rPr>
+            </w:pPr>
+            <w:r>
+              <w:rPr>
+                <w:rStyle w:val="4"/>
+                <w:rFonts w:hint="eastAsia" w:ascii="楷体" w:hAnsi="楷体" w:eastAsia="楷体" w:cs="楷体"/>
+                <w:b w:val="0"/>
+                <w:bCs/>
+                <w:i w:val="0"/>
+                <w:iCs w:val="0"/>
+                <w:sz w:val="30"/>
+                <w:szCs w:val="30"/>
+                <w:vertAlign w:val="baseline"/>
+                <w:lang w:val="en-US" w:eastAsia="zh-CN"/>
+              </w:rPr>
+              <w:t>datetime</w:t>
+            </w:r>
+          </w:p>
+        </w:tc>
+        <w:tc>
+          <w:tcPr>
+            <w:tcW w:w="1650" w:type="dxa"/>
+          </w:tcPr>
+          <w:p>
+            <w:pPr>
+              <w:numPr>
+                <w:ilvl w:val="0"/>
+                <w:numId w:val="0"/>
+              </w:numPr>
+              <w:jc w:val="center"/>
+              <w:rPr>
+                <w:rStyle w:val="4"/>
+                <w:rFonts w:hint="eastAsia" w:ascii="楷体" w:hAnsi="楷体" w:eastAsia="楷体" w:cs="楷体"/>
+                <w:b w:val="0"/>
+                <w:bCs/>
+                <w:i w:val="0"/>
+                <w:iCs w:val="0"/>
+                <w:sz w:val="30"/>
+                <w:szCs w:val="30"/>
+                <w:vertAlign w:val="baseline"/>
+                <w:lang w:val="en-US" w:eastAsia="zh-CN"/>
+              </w:rPr>
+            </w:pPr>
+            <w:r>
+              <w:rPr>
+                <w:rStyle w:val="4"/>
+                <w:rFonts w:hint="eastAsia" w:ascii="楷体" w:hAnsi="楷体" w:eastAsia="楷体" w:cs="楷体"/>
+                <w:b w:val="0"/>
+                <w:bCs/>
+                <w:i w:val="0"/>
+                <w:iCs w:val="0"/>
+                <w:sz w:val="30"/>
+                <w:szCs w:val="30"/>
+                <w:vertAlign w:val="baseline"/>
+                <w:lang w:val="en-US" w:eastAsia="zh-CN"/>
+              </w:rPr>
+              <w:t>0</w:t>
+            </w:r>
+          </w:p>
+        </w:tc>
+        <w:tc>
+          <w:tcPr>
+            <w:tcW w:w="1650" w:type="dxa"/>
+          </w:tcPr>
+          <w:p>
+            <w:pPr>
+              <w:numPr>
+                <w:ilvl w:val="0"/>
+                <w:numId w:val="0"/>
+              </w:numPr>
+              <w:jc w:val="center"/>
+              <w:rPr>
+                <w:rStyle w:val="4"/>
+                <w:rFonts w:hint="eastAsia" w:ascii="楷体" w:hAnsi="楷体" w:eastAsia="楷体" w:cs="楷体"/>
+                <w:b w:val="0"/>
+                <w:bCs/>
+                <w:i w:val="0"/>
+                <w:iCs w:val="0"/>
+                <w:sz w:val="30"/>
+                <w:szCs w:val="30"/>
+                <w:vertAlign w:val="baseline"/>
+                <w:lang w:val="en-US" w:eastAsia="zh-CN"/>
+              </w:rPr>
+            </w:pPr>
+            <w:r>
+              <w:rPr>
+                <w:rStyle w:val="4"/>
+                <w:rFonts w:hint="eastAsia" w:ascii="楷体" w:hAnsi="楷体" w:eastAsia="楷体" w:cs="楷体"/>
+                <w:b w:val="0"/>
+                <w:bCs/>
+                <w:i w:val="0"/>
+                <w:iCs w:val="0"/>
+                <w:sz w:val="30"/>
+                <w:szCs w:val="30"/>
+                <w:vertAlign w:val="baseline"/>
+                <w:lang w:val="en-US" w:eastAsia="zh-CN"/>
+              </w:rPr>
+              <w:t>否</w:t>
+            </w:r>
+          </w:p>
+        </w:tc>
+      </w:tr>
+    </w:tbl>
+    <w:p>
+      <w:pPr>
+        <w:numPr>
+          <w:ilvl w:val="0"/>
+          <w:numId w:val="0"/>
+        </w:numPr>
+        <w:ind w:left="840" w:leftChars="0" w:firstLine="420" w:firstLineChars="0"/>
+        <w:jc w:val="left"/>
+        <w:rPr>
+          <w:rStyle w:val="4"/>
+          <w:rFonts w:hint="eastAsia" w:ascii="楷体" w:hAnsi="楷体" w:eastAsia="楷体" w:cs="楷体"/>
+          <w:b w:val="0"/>
+          <w:bCs/>
+          <w:i w:val="0"/>
+          <w:iCs w:val="0"/>
+          <w:sz w:val="30"/>
+          <w:szCs w:val="30"/>
+          <w:lang w:val="en-US" w:eastAsia="zh-CN"/>
+        </w:rPr>
+      </w:pPr>
+      <w:r>
+        <w:rPr>
+          <w:rStyle w:val="4"/>
+          <w:rFonts w:hint="eastAsia" w:ascii="楷体" w:hAnsi="楷体" w:eastAsia="楷体" w:cs="楷体"/>
+          <w:b w:val="0"/>
+          <w:bCs/>
+          <w:i w:val="0"/>
+          <w:iCs w:val="0"/>
+          <w:sz w:val="30"/>
+          <w:szCs w:val="30"/>
+          <w:lang w:val="en-US" w:eastAsia="zh-CN"/>
+        </w:rPr>
+        <w:t>id:all_face(人脸库)表主键</w:t>
+      </w:r>
+    </w:p>
+    <w:p>
+      <w:pPr>
+        <w:numPr>
+          <w:ilvl w:val="0"/>
+          <w:numId w:val="0"/>
+        </w:numPr>
+        <w:ind w:left="840" w:leftChars="0" w:firstLine="420" w:firstLineChars="0"/>
+        <w:jc w:val="left"/>
+        <w:rPr>
+          <w:rStyle w:val="4"/>
+          <w:rFonts w:hint="eastAsia" w:ascii="楷体" w:hAnsi="楷体" w:eastAsia="楷体" w:cs="楷体"/>
+          <w:b w:val="0"/>
+          <w:bCs/>
+          <w:i w:val="0"/>
+          <w:iCs w:val="0"/>
+          <w:sz w:val="30"/>
+          <w:szCs w:val="30"/>
+          <w:lang w:val="en-US" w:eastAsia="zh-CN"/>
+        </w:rPr>
+      </w:pPr>
+      <w:r>
+        <w:rPr>
+          <w:rStyle w:val="4"/>
+          <w:rFonts w:hint="eastAsia" w:ascii="楷体" w:hAnsi="楷体" w:eastAsia="楷体" w:cs="楷体"/>
+          <w:b w:val="0"/>
+          <w:bCs/>
+          <w:i w:val="0"/>
+          <w:iCs w:val="0"/>
+          <w:sz w:val="30"/>
+          <w:szCs w:val="30"/>
+          <w:vertAlign w:val="baseline"/>
+          <w:lang w:val="en-US" w:eastAsia="zh-CN"/>
+        </w:rPr>
+        <w:t>cameraId</w:t>
+      </w:r>
+      <w:r>
+        <w:rPr>
+          <w:rStyle w:val="4"/>
+          <w:rFonts w:hint="eastAsia" w:ascii="楷体" w:hAnsi="楷体" w:eastAsia="楷体" w:cs="楷体"/>
+          <w:b w:val="0"/>
+          <w:bCs/>
+          <w:i w:val="0"/>
+          <w:iCs w:val="0"/>
+          <w:sz w:val="30"/>
+          <w:szCs w:val="30"/>
+          <w:lang w:val="en-US" w:eastAsia="zh-CN"/>
+        </w:rPr>
+        <w:t>:摄像头Id</w:t>
+      </w:r>
+    </w:p>
+    <w:p>
+      <w:pPr>
+        <w:numPr>
+          <w:ilvl w:val="0"/>
+          <w:numId w:val="0"/>
+        </w:numPr>
+        <w:ind w:left="840" w:leftChars="0" w:firstLine="420" w:firstLineChars="0"/>
+        <w:jc w:val="left"/>
+        <w:rPr>
+          <w:rStyle w:val="4"/>
+          <w:rFonts w:hint="eastAsia" w:ascii="楷体" w:hAnsi="楷体" w:eastAsia="楷体" w:cs="楷体"/>
+          <w:b w:val="0"/>
+          <w:bCs/>
+          <w:i w:val="0"/>
+          <w:iCs w:val="0"/>
+          <w:sz w:val="30"/>
+          <w:szCs w:val="30"/>
+          <w:lang w:val="en-US" w:eastAsia="zh-CN"/>
+        </w:rPr>
+      </w:pPr>
+      <w:r>
+        <w:rPr>
+          <w:rStyle w:val="4"/>
+          <w:rFonts w:hint="eastAsia" w:ascii="楷体" w:hAnsi="楷体" w:eastAsia="楷体" w:cs="楷体"/>
+          <w:b w:val="0"/>
+          <w:bCs/>
+          <w:i w:val="0"/>
+          <w:iCs w:val="0"/>
+          <w:sz w:val="30"/>
+          <w:szCs w:val="30"/>
+          <w:vertAlign w:val="baseline"/>
+          <w:lang w:val="en-US" w:eastAsia="zh-CN"/>
+        </w:rPr>
+        <w:t>picUrl</w:t>
+      </w:r>
+      <w:r>
+        <w:rPr>
+          <w:rStyle w:val="4"/>
+          <w:rFonts w:hint="eastAsia" w:ascii="楷体" w:hAnsi="楷体" w:eastAsia="楷体" w:cs="楷体"/>
+          <w:b w:val="0"/>
+          <w:bCs/>
+          <w:i w:val="0"/>
+          <w:iCs w:val="0"/>
+          <w:sz w:val="30"/>
+          <w:szCs w:val="30"/>
+          <w:lang w:val="en-US" w:eastAsia="zh-CN"/>
+        </w:rPr>
+        <w:t>:图片路径</w:t>
+      </w:r>
+    </w:p>
+    <w:p>
+      <w:pPr>
+        <w:numPr>
+          <w:ilvl w:val="0"/>
+          <w:numId w:val="0"/>
+        </w:numPr>
+        <w:ind w:left="840" w:leftChars="0" w:firstLine="420" w:firstLineChars="0"/>
+        <w:jc w:val="left"/>
+        <w:rPr>
+          <w:rStyle w:val="4"/>
+          <w:rFonts w:hint="eastAsia" w:ascii="楷体" w:hAnsi="楷体" w:eastAsia="楷体" w:cs="楷体"/>
+          <w:b w:val="0"/>
+          <w:bCs/>
+          <w:i w:val="0"/>
+          <w:iCs w:val="0"/>
+          <w:sz w:val="30"/>
+          <w:szCs w:val="30"/>
+          <w:vertAlign w:val="baseline"/>
+          <w:lang w:val="en-US" w:eastAsia="zh-CN"/>
+        </w:rPr>
+      </w:pPr>
+      <w:r>
+        <w:rPr>
+          <w:rStyle w:val="4"/>
+          <w:rFonts w:hint="eastAsia" w:ascii="楷体" w:hAnsi="楷体" w:eastAsia="楷体" w:cs="楷体"/>
+          <w:b w:val="0"/>
+          <w:bCs/>
+          <w:i w:val="0"/>
+          <w:iCs w:val="0"/>
+          <w:sz w:val="30"/>
+          <w:szCs w:val="30"/>
+          <w:vertAlign w:val="baseline"/>
+          <w:lang w:val="en-US" w:eastAsia="zh-CN"/>
+        </w:rPr>
+        <w:t>isMale:是否为男性（0为是，1为否，以下类同）</w:t>
+      </w:r>
+    </w:p>
+    <w:p>
+      <w:pPr>
+        <w:numPr>
+          <w:ilvl w:val="0"/>
+          <w:numId w:val="0"/>
+        </w:numPr>
+        <w:ind w:left="840" w:leftChars="0" w:firstLine="420" w:firstLineChars="0"/>
+        <w:jc w:val="left"/>
+        <w:rPr>
+          <w:rStyle w:val="4"/>
+          <w:rFonts w:hint="eastAsia" w:ascii="楷体" w:hAnsi="楷体" w:eastAsia="楷体" w:cs="楷体"/>
+          <w:b w:val="0"/>
+          <w:bCs/>
+          <w:i w:val="0"/>
+          <w:iCs w:val="0"/>
+          <w:sz w:val="30"/>
+          <w:szCs w:val="30"/>
+          <w:vertAlign w:val="baseline"/>
+          <w:lang w:val="en-US" w:eastAsia="zh-CN"/>
+        </w:rPr>
+      </w:pPr>
+      <w:r>
+        <w:rPr>
+          <w:rStyle w:val="4"/>
+          <w:rFonts w:hint="eastAsia" w:ascii="楷体" w:hAnsi="楷体" w:eastAsia="楷体" w:cs="楷体"/>
+          <w:b w:val="0"/>
+          <w:bCs/>
+          <w:i w:val="0"/>
+          <w:iCs w:val="0"/>
+          <w:sz w:val="30"/>
+          <w:szCs w:val="30"/>
+          <w:vertAlign w:val="baseline"/>
+          <w:lang w:val="en-US" w:eastAsia="zh-CN"/>
+        </w:rPr>
+        <w:t>age:年龄</w:t>
+      </w:r>
+    </w:p>
+    <w:p>
+      <w:pPr>
+        <w:numPr>
+          <w:ilvl w:val="0"/>
+          <w:numId w:val="0"/>
+        </w:numPr>
+        <w:ind w:left="840" w:leftChars="0" w:firstLine="420" w:firstLineChars="0"/>
+        <w:jc w:val="left"/>
+        <w:rPr>
+          <w:rStyle w:val="4"/>
+          <w:rFonts w:hint="eastAsia" w:ascii="楷体" w:hAnsi="楷体" w:eastAsia="楷体" w:cs="楷体"/>
+          <w:b w:val="0"/>
+          <w:bCs/>
+          <w:i w:val="0"/>
+          <w:iCs w:val="0"/>
+          <w:sz w:val="30"/>
+          <w:szCs w:val="30"/>
+          <w:vertAlign w:val="baseline"/>
+          <w:lang w:val="en-US" w:eastAsia="zh-CN"/>
+        </w:rPr>
+      </w:pPr>
+      <w:r>
+        <w:rPr>
+          <w:rStyle w:val="4"/>
+          <w:rFonts w:hint="eastAsia" w:ascii="楷体" w:hAnsi="楷体" w:eastAsia="楷体" w:cs="楷体"/>
+          <w:b w:val="0"/>
+          <w:bCs/>
+          <w:i w:val="0"/>
+          <w:iCs w:val="0"/>
+          <w:sz w:val="30"/>
+          <w:szCs w:val="30"/>
+          <w:vertAlign w:val="baseline"/>
+          <w:lang w:val="en-US" w:eastAsia="zh-CN"/>
+        </w:rPr>
+        <w:t>datetime:人脸发现时间</w:t>
+      </w:r>
+    </w:p>
+    <w:p>
+      <w:pPr>
+        <w:numPr>
+          <w:ilvl w:val="0"/>
+          <w:numId w:val="0"/>
+        </w:numPr>
+        <w:ind w:left="840" w:leftChars="0" w:firstLine="420" w:firstLineChars="0"/>
+        <w:jc w:val="left"/>
+        <w:rPr>
+          <w:rStyle w:val="4"/>
+          <w:rFonts w:hint="eastAsia" w:ascii="楷体" w:hAnsi="楷体" w:eastAsia="楷体" w:cs="楷体"/>
+          <w:b w:val="0"/>
+          <w:bCs/>
+          <w:i w:val="0"/>
+          <w:iCs w:val="0"/>
+          <w:sz w:val="30"/>
+          <w:szCs w:val="30"/>
+          <w:vertAlign w:val="baseline"/>
+          <w:lang w:val="en-US" w:eastAsia="zh-CN"/>
+        </w:rPr>
+      </w:pPr>
+    </w:p>
+    <w:p>
+      <w:pPr>
+        <w:numPr>
+          <w:ilvl w:val="0"/>
+          <w:numId w:val="0"/>
+        </w:numPr>
+        <w:ind w:left="420" w:leftChars="0" w:firstLine="420" w:firstLineChars="0"/>
+        <w:jc w:val="left"/>
+        <w:rPr>
+          <w:rStyle w:val="4"/>
+          <w:rFonts w:hint="eastAsia" w:ascii="楷体" w:hAnsi="楷体" w:eastAsia="楷体" w:cs="楷体"/>
+          <w:b w:val="0"/>
+          <w:bCs/>
+          <w:i w:val="0"/>
+          <w:iCs w:val="0"/>
+          <w:sz w:val="30"/>
+          <w:szCs w:val="30"/>
+          <w:lang w:val="en-US" w:eastAsia="zh-CN"/>
+        </w:rPr>
+      </w:pPr>
+      <w:r>
+        <w:rPr>
+          <w:rStyle w:val="4"/>
+          <w:rFonts w:hint="eastAsia" w:ascii="楷体" w:hAnsi="楷体" w:eastAsia="楷体" w:cs="楷体"/>
+          <w:b w:val="0"/>
+          <w:bCs/>
+          <w:i w:val="0"/>
+          <w:iCs w:val="0"/>
+          <w:sz w:val="30"/>
+          <w:szCs w:val="30"/>
+          <w:lang w:val="en-US" w:eastAsia="zh-CN"/>
+        </w:rPr>
+        <w:t>1.3.2 brand_info表</w:t>
+      </w:r>
+    </w:p>
+    <w:tbl>
+      <w:tblPr>
+        <w:tblStyle w:val="6"/>
+        <w:tblW w:w="6600" w:type="dxa"/>
+        <w:tblInd w:w="827" w:type="dxa"/>
+        <w:tblBorders>
+          <w:top w:val="single" w:color="auto" w:sz="4" w:space="0"/>
+          <w:left w:val="single" w:color="auto" w:sz="4" w:space="0"/>
+          <w:bottom w:val="single" w:color="auto" w:sz="4" w:space="0"/>
+          <w:right w:val="single" w:color="auto" w:sz="4" w:space="0"/>
+          <w:insideH w:val="single" w:color="auto" w:sz="4" w:space="0"/>
+          <w:insideV w:val="single" w:color="auto" w:sz="4" w:space="0"/>
+        </w:tblBorders>
+        <w:tblLayout w:type="fixed"/>
+        <w:tblCellMar>
+          <w:top w:w="0" w:type="dxa"/>
+          <w:left w:w="108" w:type="dxa"/>
+          <w:bottom w:w="0" w:type="dxa"/>
+          <w:right w:w="108" w:type="dxa"/>
+        </w:tblCellMar>
+      </w:tblPr>
+      <w:tblGrid>
+        <w:gridCol w:w="1650"/>
+        <w:gridCol w:w="1650"/>
+        <w:gridCol w:w="1650"/>
+        <w:gridCol w:w="1650"/>
+      </w:tblGrid>
+      <w:tr>
+        <w:tblPrEx>
+          <w:tblBorders>
+            <w:top w:val="single" w:color="auto" w:sz="4" w:space="0"/>
+            <w:left w:val="single" w:color="auto" w:sz="4" w:space="0"/>
+            <w:bottom w:val="single" w:color="auto" w:sz="4" w:space="0"/>
+            <w:right w:val="single" w:color="auto" w:sz="4" w:space="0"/>
+            <w:insideH w:val="single" w:color="auto" w:sz="4" w:space="0"/>
+            <w:insideV w:val="single" w:color="auto" w:sz="4" w:space="0"/>
+          </w:tblBorders>
+          <w:tblLayout w:type="fixed"/>
+        </w:tblPrEx>
+        <w:tc>
+          <w:tcPr>
+            <w:tcW w:w="1650" w:type="dxa"/>
+          </w:tcPr>
+          <w:p>
+            <w:pPr>
+              <w:numPr>
+                <w:ilvl w:val="0"/>
+                <w:numId w:val="0"/>
+              </w:numPr>
+              <w:jc w:val="center"/>
+              <w:rPr>
+                <w:rStyle w:val="4"/>
+                <w:rFonts w:hint="eastAsia" w:ascii="楷体" w:hAnsi="楷体" w:eastAsia="楷体" w:cs="楷体"/>
+                <w:b w:val="0"/>
+                <w:bCs/>
+                <w:i w:val="0"/>
+                <w:iCs w:val="0"/>
+                <w:sz w:val="30"/>
+                <w:szCs w:val="30"/>
+                <w:vertAlign w:val="baseline"/>
+                <w:lang w:val="en-US" w:eastAsia="zh-CN"/>
+              </w:rPr>
+            </w:pPr>
+            <w:r>
+              <w:rPr>
+                <w:rStyle w:val="4"/>
+                <w:rFonts w:hint="eastAsia" w:ascii="楷体" w:hAnsi="楷体" w:eastAsia="楷体" w:cs="楷体"/>
+                <w:b w:val="0"/>
+                <w:bCs/>
+                <w:i w:val="0"/>
+                <w:iCs w:val="0"/>
+                <w:sz w:val="30"/>
+                <w:szCs w:val="30"/>
+                <w:vertAlign w:val="baseline"/>
+                <w:lang w:val="en-US" w:eastAsia="zh-CN"/>
+              </w:rPr>
+              <w:t>属性名</w:t>
+            </w:r>
+          </w:p>
+        </w:tc>
+        <w:tc>
+          <w:tcPr>
+            <w:tcW w:w="1650" w:type="dxa"/>
+          </w:tcPr>
+          <w:p>
+            <w:pPr>
+              <w:numPr>
+                <w:ilvl w:val="0"/>
+                <w:numId w:val="0"/>
+              </w:numPr>
+              <w:jc w:val="center"/>
+              <w:rPr>
+                <w:rStyle w:val="4"/>
+                <w:rFonts w:hint="eastAsia" w:ascii="楷体" w:hAnsi="楷体" w:eastAsia="楷体" w:cs="楷体"/>
+                <w:b w:val="0"/>
+                <w:bCs/>
+                <w:i w:val="0"/>
+                <w:iCs w:val="0"/>
+                <w:sz w:val="30"/>
+                <w:szCs w:val="30"/>
+                <w:vertAlign w:val="baseline"/>
+                <w:lang w:val="en-US" w:eastAsia="zh-CN"/>
+              </w:rPr>
+            </w:pPr>
+            <w:r>
+              <w:rPr>
+                <w:rStyle w:val="4"/>
+                <w:rFonts w:hint="eastAsia" w:ascii="楷体" w:hAnsi="楷体" w:eastAsia="楷体" w:cs="楷体"/>
+                <w:b w:val="0"/>
+                <w:bCs/>
+                <w:i w:val="0"/>
+                <w:iCs w:val="0"/>
+                <w:sz w:val="30"/>
+                <w:szCs w:val="30"/>
+                <w:vertAlign w:val="baseline"/>
+                <w:lang w:val="en-US" w:eastAsia="zh-CN"/>
+              </w:rPr>
+              <w:t>类型</w:t>
+            </w:r>
+          </w:p>
+        </w:tc>
+        <w:tc>
+          <w:tcPr>
+            <w:tcW w:w="1650" w:type="dxa"/>
+          </w:tcPr>
+          <w:p>
+            <w:pPr>
+              <w:numPr>
+                <w:ilvl w:val="0"/>
+                <w:numId w:val="0"/>
+              </w:numPr>
+              <w:jc w:val="center"/>
+              <w:rPr>
+                <w:rStyle w:val="4"/>
+                <w:rFonts w:hint="eastAsia" w:ascii="楷体" w:hAnsi="楷体" w:eastAsia="楷体" w:cs="楷体"/>
+                <w:b w:val="0"/>
+                <w:bCs/>
+                <w:i w:val="0"/>
+                <w:iCs w:val="0"/>
+                <w:sz w:val="30"/>
+                <w:szCs w:val="30"/>
+                <w:vertAlign w:val="baseline"/>
+                <w:lang w:val="en-US" w:eastAsia="zh-CN"/>
+              </w:rPr>
+            </w:pPr>
+            <w:r>
+              <w:rPr>
+                <w:rStyle w:val="4"/>
+                <w:rFonts w:hint="eastAsia" w:ascii="楷体" w:hAnsi="楷体" w:eastAsia="楷体" w:cs="楷体"/>
+                <w:b w:val="0"/>
+                <w:bCs/>
+                <w:i w:val="0"/>
+                <w:iCs w:val="0"/>
+                <w:sz w:val="30"/>
+                <w:szCs w:val="30"/>
+                <w:vertAlign w:val="baseline"/>
+                <w:lang w:val="en-US" w:eastAsia="zh-CN"/>
+              </w:rPr>
+              <w:t>长度</w:t>
+            </w:r>
+          </w:p>
+        </w:tc>
+        <w:tc>
+          <w:tcPr>
+            <w:tcW w:w="1650" w:type="dxa"/>
+          </w:tcPr>
+          <w:p>
+            <w:pPr>
+              <w:numPr>
+                <w:ilvl w:val="0"/>
+                <w:numId w:val="0"/>
+              </w:numPr>
+              <w:jc w:val="center"/>
+              <w:rPr>
+                <w:rStyle w:val="4"/>
+                <w:rFonts w:hint="eastAsia" w:ascii="楷体" w:hAnsi="楷体" w:eastAsia="楷体" w:cs="楷体"/>
+                <w:b w:val="0"/>
+                <w:bCs/>
+                <w:i w:val="0"/>
+                <w:iCs w:val="0"/>
+                <w:sz w:val="30"/>
+                <w:szCs w:val="30"/>
+                <w:vertAlign w:val="baseline"/>
+                <w:lang w:val="en-US" w:eastAsia="zh-CN"/>
+              </w:rPr>
+            </w:pPr>
+            <w:r>
+              <w:rPr>
+                <w:rStyle w:val="4"/>
+                <w:rFonts w:hint="eastAsia" w:ascii="楷体" w:hAnsi="楷体" w:eastAsia="楷体" w:cs="楷体"/>
+                <w:b w:val="0"/>
+                <w:bCs/>
+                <w:i w:val="0"/>
+                <w:iCs w:val="0"/>
+                <w:sz w:val="30"/>
+                <w:szCs w:val="30"/>
+                <w:vertAlign w:val="baseline"/>
+                <w:lang w:val="en-US" w:eastAsia="zh-CN"/>
+              </w:rPr>
+              <w:t>主键</w:t>
+            </w:r>
+          </w:p>
+        </w:tc>
+      </w:tr>
+      <w:tr>
+        <w:tblPrEx>
+          <w:tblBorders>
+            <w:top w:val="single" w:color="auto" w:sz="4" w:space="0"/>
+            <w:left w:val="single" w:color="auto" w:sz="4" w:space="0"/>
+            <w:bottom w:val="single" w:color="auto" w:sz="4" w:space="0"/>
+            <w:right w:val="single" w:color="auto" w:sz="4" w:space="0"/>
+            <w:insideH w:val="single" w:color="auto" w:sz="4" w:space="0"/>
+            <w:insideV w:val="single" w:color="auto" w:sz="4" w:space="0"/>
+          </w:tblBorders>
+          <w:tblLayout w:type="fixed"/>
+        </w:tblPrEx>
+        <w:tc>
+          <w:tcPr>
+            <w:tcW w:w="1650" w:type="dxa"/>
+          </w:tcPr>
+          <w:p>
+            <w:pPr>
+              <w:numPr>
+                <w:ilvl w:val="0"/>
+                <w:numId w:val="0"/>
+              </w:numPr>
+              <w:jc w:val="center"/>
+              <w:rPr>
+                <w:rStyle w:val="4"/>
+                <w:rFonts w:hint="eastAsia" w:ascii="楷体" w:hAnsi="楷体" w:eastAsia="楷体" w:cs="楷体"/>
+                <w:b w:val="0"/>
+                <w:bCs/>
+                <w:i w:val="0"/>
+                <w:iCs w:val="0"/>
+                <w:sz w:val="30"/>
+                <w:szCs w:val="30"/>
+                <w:vertAlign w:val="baseline"/>
+                <w:lang w:val="en-US" w:eastAsia="zh-CN"/>
+              </w:rPr>
+            </w:pPr>
+            <w:r>
+              <w:rPr>
+                <w:rStyle w:val="4"/>
+                <w:rFonts w:hint="eastAsia" w:ascii="楷体" w:hAnsi="楷体" w:eastAsia="楷体" w:cs="楷体"/>
+                <w:b w:val="0"/>
+                <w:bCs/>
+                <w:i w:val="0"/>
+                <w:iCs w:val="0"/>
+                <w:sz w:val="30"/>
+                <w:szCs w:val="30"/>
+                <w:vertAlign w:val="baseline"/>
+                <w:lang w:val="en-US" w:eastAsia="zh-CN"/>
+              </w:rPr>
+              <w:t>id</w:t>
+            </w:r>
+          </w:p>
+        </w:tc>
+        <w:tc>
+          <w:tcPr>
+            <w:tcW w:w="1650" w:type="dxa"/>
+          </w:tcPr>
+          <w:p>
+            <w:pPr>
+              <w:numPr>
+                <w:ilvl w:val="0"/>
+                <w:numId w:val="0"/>
+              </w:numPr>
+              <w:jc w:val="center"/>
+              <w:rPr>
+                <w:rStyle w:val="4"/>
+                <w:rFonts w:hint="eastAsia" w:ascii="楷体" w:hAnsi="楷体" w:eastAsia="楷体" w:cs="楷体"/>
+                <w:b w:val="0"/>
+                <w:bCs/>
+                <w:i w:val="0"/>
+                <w:iCs w:val="0"/>
+                <w:sz w:val="30"/>
+                <w:szCs w:val="30"/>
+                <w:vertAlign w:val="baseline"/>
+                <w:lang w:val="en-US" w:eastAsia="zh-CN"/>
+              </w:rPr>
+            </w:pPr>
+            <w:r>
+              <w:rPr>
+                <w:rStyle w:val="4"/>
+                <w:rFonts w:hint="eastAsia" w:ascii="楷体" w:hAnsi="楷体" w:eastAsia="楷体" w:cs="楷体"/>
+                <w:b w:val="0"/>
+                <w:bCs/>
+                <w:i w:val="0"/>
+                <w:iCs w:val="0"/>
+                <w:sz w:val="30"/>
+                <w:szCs w:val="30"/>
+                <w:vertAlign w:val="baseline"/>
+                <w:lang w:val="en-US" w:eastAsia="zh-CN"/>
+              </w:rPr>
+              <w:t>int</w:t>
+            </w:r>
+          </w:p>
+        </w:tc>
+        <w:tc>
+          <w:tcPr>
+            <w:tcW w:w="1650" w:type="dxa"/>
+          </w:tcPr>
+          <w:p>
+            <w:pPr>
+              <w:numPr>
+                <w:ilvl w:val="0"/>
+                <w:numId w:val="0"/>
+              </w:numPr>
+              <w:jc w:val="center"/>
+              <w:rPr>
+                <w:rStyle w:val="4"/>
+                <w:rFonts w:hint="eastAsia" w:ascii="楷体" w:hAnsi="楷体" w:eastAsia="楷体" w:cs="楷体"/>
+                <w:b w:val="0"/>
+                <w:bCs/>
+                <w:i w:val="0"/>
+                <w:iCs w:val="0"/>
+                <w:sz w:val="30"/>
+                <w:szCs w:val="30"/>
+                <w:vertAlign w:val="baseline"/>
+                <w:lang w:val="en-US" w:eastAsia="zh-CN"/>
+              </w:rPr>
+            </w:pPr>
+            <w:r>
+              <w:rPr>
+                <w:rStyle w:val="4"/>
+                <w:rFonts w:hint="eastAsia" w:ascii="楷体" w:hAnsi="楷体" w:eastAsia="楷体" w:cs="楷体"/>
+                <w:b w:val="0"/>
+                <w:bCs/>
+                <w:i w:val="0"/>
+                <w:iCs w:val="0"/>
+                <w:sz w:val="30"/>
+                <w:szCs w:val="30"/>
+                <w:vertAlign w:val="baseline"/>
+                <w:lang w:val="en-US" w:eastAsia="zh-CN"/>
+              </w:rPr>
+              <w:t>11</w:t>
+            </w:r>
+          </w:p>
+        </w:tc>
+        <w:tc>
+          <w:tcPr>
+            <w:tcW w:w="1650" w:type="dxa"/>
+          </w:tcPr>
+          <w:p>
+            <w:pPr>
+              <w:numPr>
+                <w:ilvl w:val="0"/>
+                <w:numId w:val="0"/>
+              </w:numPr>
+              <w:jc w:val="center"/>
+              <w:rPr>
+                <w:rStyle w:val="4"/>
+                <w:rFonts w:hint="eastAsia" w:ascii="楷体" w:hAnsi="楷体" w:eastAsia="楷体" w:cs="楷体"/>
+                <w:b w:val="0"/>
+                <w:bCs/>
+                <w:i w:val="0"/>
+                <w:iCs w:val="0"/>
+                <w:sz w:val="30"/>
+                <w:szCs w:val="30"/>
+                <w:vertAlign w:val="baseline"/>
+                <w:lang w:val="en-US" w:eastAsia="zh-CN"/>
+              </w:rPr>
+            </w:pPr>
+            <w:r>
+              <w:rPr>
+                <w:rStyle w:val="4"/>
+                <w:rFonts w:hint="eastAsia" w:ascii="楷体" w:hAnsi="楷体" w:eastAsia="楷体" w:cs="楷体"/>
+                <w:b w:val="0"/>
+                <w:bCs/>
+                <w:i w:val="0"/>
+                <w:iCs w:val="0"/>
+                <w:sz w:val="30"/>
+                <w:szCs w:val="30"/>
+                <w:vertAlign w:val="baseline"/>
+                <w:lang w:val="en-US" w:eastAsia="zh-CN"/>
+              </w:rPr>
+              <w:t>是</w:t>
+            </w:r>
+          </w:p>
+        </w:tc>
+      </w:tr>
+      <w:tr>
+        <w:tblPrEx>
+          <w:tblBorders>
+            <w:top w:val="single" w:color="auto" w:sz="4" w:space="0"/>
+            <w:left w:val="single" w:color="auto" w:sz="4" w:space="0"/>
+            <w:bottom w:val="single" w:color="auto" w:sz="4" w:space="0"/>
+            <w:right w:val="single" w:color="auto" w:sz="4" w:space="0"/>
+            <w:insideH w:val="single" w:color="auto" w:sz="4" w:space="0"/>
+            <w:insideV w:val="single" w:color="auto" w:sz="4" w:space="0"/>
+          </w:tblBorders>
+          <w:tblLayout w:type="fixed"/>
+        </w:tblPrEx>
+        <w:tc>
+          <w:tcPr>
+            <w:tcW w:w="1650" w:type="dxa"/>
+          </w:tcPr>
+          <w:p>
+            <w:pPr>
+              <w:numPr>
+                <w:ilvl w:val="0"/>
+                <w:numId w:val="0"/>
+              </w:numPr>
+              <w:jc w:val="center"/>
+              <w:rPr>
+                <w:rStyle w:val="4"/>
+                <w:rFonts w:hint="eastAsia" w:ascii="楷体" w:hAnsi="楷体" w:eastAsia="楷体" w:cs="楷体"/>
+                <w:b w:val="0"/>
+                <w:bCs/>
+                <w:i w:val="0"/>
+                <w:iCs w:val="0"/>
+                <w:sz w:val="30"/>
+                <w:szCs w:val="30"/>
+                <w:vertAlign w:val="baseline"/>
+                <w:lang w:val="en-US" w:eastAsia="zh-CN"/>
+              </w:rPr>
+            </w:pPr>
+            <w:r>
+              <w:rPr>
+                <w:rStyle w:val="4"/>
+                <w:rFonts w:hint="eastAsia" w:ascii="楷体" w:hAnsi="楷体" w:eastAsia="楷体" w:cs="楷体"/>
+                <w:b w:val="0"/>
+                <w:bCs/>
+                <w:i w:val="0"/>
+                <w:iCs w:val="0"/>
+                <w:sz w:val="30"/>
+                <w:szCs w:val="30"/>
+                <w:vertAlign w:val="baseline"/>
+                <w:lang w:val="en-US" w:eastAsia="zh-CN"/>
+              </w:rPr>
+              <w:t>name</w:t>
+            </w:r>
+          </w:p>
+        </w:tc>
+        <w:tc>
+          <w:tcPr>
+            <w:tcW w:w="1650" w:type="dxa"/>
+          </w:tcPr>
+          <w:p>
+            <w:pPr>
+              <w:numPr>
+                <w:ilvl w:val="0"/>
+                <w:numId w:val="0"/>
+              </w:numPr>
+              <w:jc w:val="center"/>
+              <w:rPr>
+                <w:rStyle w:val="4"/>
+                <w:rFonts w:hint="eastAsia" w:ascii="楷体" w:hAnsi="楷体" w:eastAsia="楷体" w:cs="楷体"/>
+                <w:b w:val="0"/>
+                <w:bCs/>
+                <w:i w:val="0"/>
+                <w:iCs w:val="0"/>
+                <w:sz w:val="30"/>
+                <w:szCs w:val="30"/>
+                <w:vertAlign w:val="baseline"/>
+                <w:lang w:val="en-US" w:eastAsia="zh-CN"/>
+              </w:rPr>
+            </w:pPr>
+            <w:r>
+              <w:rPr>
+                <w:rStyle w:val="4"/>
+                <w:rFonts w:hint="eastAsia" w:ascii="楷体" w:hAnsi="楷体" w:eastAsia="楷体" w:cs="楷体"/>
+                <w:b w:val="0"/>
+                <w:bCs/>
+                <w:i w:val="0"/>
+                <w:iCs w:val="0"/>
+                <w:sz w:val="30"/>
+                <w:szCs w:val="30"/>
+                <w:vertAlign w:val="baseline"/>
+                <w:lang w:val="en-US" w:eastAsia="zh-CN"/>
+              </w:rPr>
+              <w:t>varchar</w:t>
+            </w:r>
+          </w:p>
+        </w:tc>
+        <w:tc>
+          <w:tcPr>
+            <w:tcW w:w="1650" w:type="dxa"/>
+          </w:tcPr>
+          <w:p>
+            <w:pPr>
+              <w:numPr>
+                <w:ilvl w:val="0"/>
+                <w:numId w:val="0"/>
+              </w:numPr>
+              <w:jc w:val="center"/>
+              <w:rPr>
+                <w:rStyle w:val="4"/>
+                <w:rFonts w:hint="eastAsia" w:ascii="楷体" w:hAnsi="楷体" w:eastAsia="楷体" w:cs="楷体"/>
+                <w:b w:val="0"/>
+                <w:bCs/>
+                <w:i w:val="0"/>
+                <w:iCs w:val="0"/>
+                <w:sz w:val="30"/>
+                <w:szCs w:val="30"/>
+                <w:vertAlign w:val="baseline"/>
+                <w:lang w:val="en-US" w:eastAsia="zh-CN"/>
+              </w:rPr>
+            </w:pPr>
+            <w:r>
+              <w:rPr>
+                <w:rStyle w:val="4"/>
+                <w:rFonts w:hint="eastAsia" w:ascii="楷体" w:hAnsi="楷体" w:eastAsia="楷体" w:cs="楷体"/>
+                <w:b w:val="0"/>
+                <w:bCs/>
+                <w:i w:val="0"/>
+                <w:iCs w:val="0"/>
+                <w:sz w:val="30"/>
+                <w:szCs w:val="30"/>
+                <w:vertAlign w:val="baseline"/>
+                <w:lang w:val="en-US" w:eastAsia="zh-CN"/>
+              </w:rPr>
+              <w:t>255</w:t>
+            </w:r>
+          </w:p>
+        </w:tc>
+        <w:tc>
+          <w:tcPr>
+            <w:tcW w:w="1650" w:type="dxa"/>
+          </w:tcPr>
+          <w:p>
+            <w:pPr>
+              <w:numPr>
+                <w:ilvl w:val="0"/>
+                <w:numId w:val="0"/>
+              </w:numPr>
+              <w:jc w:val="center"/>
+              <w:rPr>
+                <w:rStyle w:val="4"/>
+                <w:rFonts w:hint="eastAsia" w:ascii="楷体" w:hAnsi="楷体" w:eastAsia="楷体" w:cs="楷体"/>
+                <w:b w:val="0"/>
+                <w:bCs/>
+                <w:i w:val="0"/>
+                <w:iCs w:val="0"/>
+                <w:sz w:val="30"/>
+                <w:szCs w:val="30"/>
+                <w:vertAlign w:val="baseline"/>
+                <w:lang w:val="en-US" w:eastAsia="zh-CN"/>
+              </w:rPr>
+            </w:pPr>
+            <w:r>
+              <w:rPr>
+                <w:rStyle w:val="4"/>
+                <w:rFonts w:hint="eastAsia" w:ascii="楷体" w:hAnsi="楷体" w:eastAsia="楷体" w:cs="楷体"/>
+                <w:b w:val="0"/>
+                <w:bCs/>
+                <w:i w:val="0"/>
+                <w:iCs w:val="0"/>
+                <w:sz w:val="30"/>
+                <w:szCs w:val="30"/>
+                <w:vertAlign w:val="baseline"/>
+                <w:lang w:val="en-US" w:eastAsia="zh-CN"/>
+              </w:rPr>
+              <w:t>否</w:t>
+            </w:r>
+          </w:p>
+        </w:tc>
+      </w:tr>
+      <w:tr>
+        <w:tblPrEx>
+          <w:tblBorders>
+            <w:top w:val="single" w:color="auto" w:sz="4" w:space="0"/>
+            <w:left w:val="single" w:color="auto" w:sz="4" w:space="0"/>
+            <w:bottom w:val="single" w:color="auto" w:sz="4" w:space="0"/>
+            <w:right w:val="single" w:color="auto" w:sz="4" w:space="0"/>
+            <w:insideH w:val="single" w:color="auto" w:sz="4" w:space="0"/>
+            <w:insideV w:val="single" w:color="auto" w:sz="4" w:space="0"/>
+          </w:tblBorders>
+          <w:tblLayout w:type="fixed"/>
+        </w:tblPrEx>
+        <w:tc>
+          <w:tcPr>
+            <w:tcW w:w="1650" w:type="dxa"/>
+          </w:tcPr>
+          <w:p>
+            <w:pPr>
+              <w:numPr>
+                <w:ilvl w:val="0"/>
+                <w:numId w:val="0"/>
+              </w:numPr>
+              <w:jc w:val="center"/>
+              <w:rPr>
+                <w:rStyle w:val="4"/>
+                <w:rFonts w:hint="eastAsia" w:ascii="楷体" w:hAnsi="楷体" w:eastAsia="楷体" w:cs="楷体"/>
+                <w:b w:val="0"/>
+                <w:bCs/>
+                <w:i w:val="0"/>
+                <w:iCs w:val="0"/>
+                <w:sz w:val="30"/>
+                <w:szCs w:val="30"/>
+                <w:vertAlign w:val="baseline"/>
+                <w:lang w:val="en-US" w:eastAsia="zh-CN"/>
+              </w:rPr>
+            </w:pPr>
+            <w:r>
+              <w:rPr>
+                <w:rStyle w:val="4"/>
+                <w:rFonts w:hint="eastAsia" w:ascii="楷体" w:hAnsi="楷体" w:eastAsia="楷体" w:cs="楷体"/>
+                <w:b w:val="0"/>
+                <w:bCs/>
+                <w:i w:val="0"/>
+                <w:iCs w:val="0"/>
+                <w:sz w:val="30"/>
+                <w:szCs w:val="30"/>
+                <w:vertAlign w:val="baseline"/>
+                <w:lang w:val="en-US" w:eastAsia="zh-CN"/>
+              </w:rPr>
               <w:t>hold</w:t>
             </w:r>
           </w:p>
@@ -2002,7 +3574,1116 @@
           <w:szCs w:val="30"/>
           <w:lang w:val="en-US" w:eastAsia="zh-CN"/>
         </w:rPr>
-        <w:t>1.3.2 business_unit_info表</w:t>
+        <w:t>1.3.3 business_unit_info表</w:t>
+      </w:r>
+    </w:p>
+    <w:tbl>
+      <w:tblPr>
+        <w:tblStyle w:val="6"/>
+        <w:tblW w:w="6600" w:type="dxa"/>
+        <w:tblInd w:w="827" w:type="dxa"/>
+        <w:tblBorders>
+          <w:top w:val="single" w:color="auto" w:sz="4" w:space="0"/>
+          <w:left w:val="single" w:color="auto" w:sz="4" w:space="0"/>
+          <w:bottom w:val="single" w:color="auto" w:sz="4" w:space="0"/>
+          <w:right w:val="single" w:color="auto" w:sz="4" w:space="0"/>
+          <w:insideH w:val="single" w:color="auto" w:sz="4" w:space="0"/>
+          <w:insideV w:val="single" w:color="auto" w:sz="4" w:space="0"/>
+        </w:tblBorders>
+        <w:tblLayout w:type="fixed"/>
+        <w:tblCellMar>
+          <w:top w:w="0" w:type="dxa"/>
+          <w:left w:w="108" w:type="dxa"/>
+          <w:bottom w:w="0" w:type="dxa"/>
+          <w:right w:w="108" w:type="dxa"/>
+        </w:tblCellMar>
+      </w:tblPr>
+      <w:tblGrid>
+        <w:gridCol w:w="1650"/>
+        <w:gridCol w:w="1650"/>
+        <w:gridCol w:w="1650"/>
+        <w:gridCol w:w="1650"/>
+      </w:tblGrid>
+      <w:tr>
+        <w:tblPrEx>
+          <w:tblBorders>
+            <w:top w:val="single" w:color="auto" w:sz="4" w:space="0"/>
+            <w:left w:val="single" w:color="auto" w:sz="4" w:space="0"/>
+            <w:bottom w:val="single" w:color="auto" w:sz="4" w:space="0"/>
+            <w:right w:val="single" w:color="auto" w:sz="4" w:space="0"/>
+            <w:insideH w:val="single" w:color="auto" w:sz="4" w:space="0"/>
+            <w:insideV w:val="single" w:color="auto" w:sz="4" w:space="0"/>
+          </w:tblBorders>
+          <w:tblLayout w:type="fixed"/>
+        </w:tblPrEx>
+        <w:tc>
+          <w:tcPr>
+            <w:tcW w:w="1650" w:type="dxa"/>
+          </w:tcPr>
+          <w:p>
+            <w:pPr>
+              <w:numPr>
+                <w:ilvl w:val="0"/>
+                <w:numId w:val="0"/>
+              </w:numPr>
+              <w:jc w:val="center"/>
+              <w:rPr>
+                <w:rStyle w:val="4"/>
+                <w:rFonts w:hint="eastAsia" w:ascii="楷体" w:hAnsi="楷体" w:eastAsia="楷体" w:cs="楷体"/>
+                <w:b w:val="0"/>
+                <w:bCs/>
+                <w:i w:val="0"/>
+                <w:iCs w:val="0"/>
+                <w:sz w:val="30"/>
+                <w:szCs w:val="30"/>
+                <w:vertAlign w:val="baseline"/>
+                <w:lang w:val="en-US" w:eastAsia="zh-CN"/>
+              </w:rPr>
+            </w:pPr>
+            <w:r>
+              <w:rPr>
+                <w:rStyle w:val="4"/>
+                <w:rFonts w:hint="eastAsia" w:ascii="楷体" w:hAnsi="楷体" w:eastAsia="楷体" w:cs="楷体"/>
+                <w:b w:val="0"/>
+                <w:bCs/>
+                <w:i w:val="0"/>
+                <w:iCs w:val="0"/>
+                <w:sz w:val="30"/>
+                <w:szCs w:val="30"/>
+                <w:vertAlign w:val="baseline"/>
+                <w:lang w:val="en-US" w:eastAsia="zh-CN"/>
+              </w:rPr>
+              <w:t>属性名</w:t>
+            </w:r>
+          </w:p>
+        </w:tc>
+        <w:tc>
+          <w:tcPr>
+            <w:tcW w:w="1650" w:type="dxa"/>
+          </w:tcPr>
+          <w:p>
+            <w:pPr>
+              <w:numPr>
+                <w:ilvl w:val="0"/>
+                <w:numId w:val="0"/>
+              </w:numPr>
+              <w:jc w:val="center"/>
+              <w:rPr>
+                <w:rStyle w:val="4"/>
+                <w:rFonts w:hint="eastAsia" w:ascii="楷体" w:hAnsi="楷体" w:eastAsia="楷体" w:cs="楷体"/>
+                <w:b w:val="0"/>
+                <w:bCs/>
+                <w:i w:val="0"/>
+                <w:iCs w:val="0"/>
+                <w:sz w:val="30"/>
+                <w:szCs w:val="30"/>
+                <w:vertAlign w:val="baseline"/>
+                <w:lang w:val="en-US" w:eastAsia="zh-CN"/>
+              </w:rPr>
+            </w:pPr>
+            <w:r>
+              <w:rPr>
+                <w:rStyle w:val="4"/>
+                <w:rFonts w:hint="eastAsia" w:ascii="楷体" w:hAnsi="楷体" w:eastAsia="楷体" w:cs="楷体"/>
+                <w:b w:val="0"/>
+                <w:bCs/>
+                <w:i w:val="0"/>
+                <w:iCs w:val="0"/>
+                <w:sz w:val="30"/>
+                <w:szCs w:val="30"/>
+                <w:vertAlign w:val="baseline"/>
+                <w:lang w:val="en-US" w:eastAsia="zh-CN"/>
+              </w:rPr>
+              <w:t>类型</w:t>
+            </w:r>
+          </w:p>
+        </w:tc>
+        <w:tc>
+          <w:tcPr>
+            <w:tcW w:w="1650" w:type="dxa"/>
+          </w:tcPr>
+          <w:p>
+            <w:pPr>
+              <w:numPr>
+                <w:ilvl w:val="0"/>
+                <w:numId w:val="0"/>
+              </w:numPr>
+              <w:jc w:val="center"/>
+              <w:rPr>
+                <w:rStyle w:val="4"/>
+                <w:rFonts w:hint="eastAsia" w:ascii="楷体" w:hAnsi="楷体" w:eastAsia="楷体" w:cs="楷体"/>
+                <w:b w:val="0"/>
+                <w:bCs/>
+                <w:i w:val="0"/>
+                <w:iCs w:val="0"/>
+                <w:sz w:val="30"/>
+                <w:szCs w:val="30"/>
+                <w:vertAlign w:val="baseline"/>
+                <w:lang w:val="en-US" w:eastAsia="zh-CN"/>
+              </w:rPr>
+            </w:pPr>
+            <w:r>
+              <w:rPr>
+                <w:rStyle w:val="4"/>
+                <w:rFonts w:hint="eastAsia" w:ascii="楷体" w:hAnsi="楷体" w:eastAsia="楷体" w:cs="楷体"/>
+                <w:b w:val="0"/>
+                <w:bCs/>
+                <w:i w:val="0"/>
+                <w:iCs w:val="0"/>
+                <w:sz w:val="30"/>
+                <w:szCs w:val="30"/>
+                <w:vertAlign w:val="baseline"/>
+                <w:lang w:val="en-US" w:eastAsia="zh-CN"/>
+              </w:rPr>
+              <w:t>长度</w:t>
+            </w:r>
+          </w:p>
+        </w:tc>
+        <w:tc>
+          <w:tcPr>
+            <w:tcW w:w="1650" w:type="dxa"/>
+          </w:tcPr>
+          <w:p>
+            <w:pPr>
+              <w:numPr>
+                <w:ilvl w:val="0"/>
+                <w:numId w:val="0"/>
+              </w:numPr>
+              <w:jc w:val="center"/>
+              <w:rPr>
+                <w:rStyle w:val="4"/>
+                <w:rFonts w:hint="eastAsia" w:ascii="楷体" w:hAnsi="楷体" w:eastAsia="楷体" w:cs="楷体"/>
+                <w:b w:val="0"/>
+                <w:bCs/>
+                <w:i w:val="0"/>
+                <w:iCs w:val="0"/>
+                <w:sz w:val="30"/>
+                <w:szCs w:val="30"/>
+                <w:vertAlign w:val="baseline"/>
+                <w:lang w:val="en-US" w:eastAsia="zh-CN"/>
+              </w:rPr>
+            </w:pPr>
+            <w:r>
+              <w:rPr>
+                <w:rStyle w:val="4"/>
+                <w:rFonts w:hint="eastAsia" w:ascii="楷体" w:hAnsi="楷体" w:eastAsia="楷体" w:cs="楷体"/>
+                <w:b w:val="0"/>
+                <w:bCs/>
+                <w:i w:val="0"/>
+                <w:iCs w:val="0"/>
+                <w:sz w:val="30"/>
+                <w:szCs w:val="30"/>
+                <w:vertAlign w:val="baseline"/>
+                <w:lang w:val="en-US" w:eastAsia="zh-CN"/>
+              </w:rPr>
+              <w:t>主键</w:t>
+            </w:r>
+          </w:p>
+        </w:tc>
+      </w:tr>
+      <w:tr>
+        <w:tblPrEx>
+          <w:tblBorders>
+            <w:top w:val="single" w:color="auto" w:sz="4" w:space="0"/>
+            <w:left w:val="single" w:color="auto" w:sz="4" w:space="0"/>
+            <w:bottom w:val="single" w:color="auto" w:sz="4" w:space="0"/>
+            <w:right w:val="single" w:color="auto" w:sz="4" w:space="0"/>
+            <w:insideH w:val="single" w:color="auto" w:sz="4" w:space="0"/>
+            <w:insideV w:val="single" w:color="auto" w:sz="4" w:space="0"/>
+          </w:tblBorders>
+          <w:tblLayout w:type="fixed"/>
+        </w:tblPrEx>
+        <w:tc>
+          <w:tcPr>
+            <w:tcW w:w="1650" w:type="dxa"/>
+          </w:tcPr>
+          <w:p>
+            <w:pPr>
+              <w:numPr>
+                <w:ilvl w:val="0"/>
+                <w:numId w:val="0"/>
+              </w:numPr>
+              <w:jc w:val="center"/>
+              <w:rPr>
+                <w:rStyle w:val="4"/>
+                <w:rFonts w:hint="eastAsia" w:ascii="楷体" w:hAnsi="楷体" w:eastAsia="楷体" w:cs="楷体"/>
+                <w:b w:val="0"/>
+                <w:bCs/>
+                <w:i w:val="0"/>
+                <w:iCs w:val="0"/>
+                <w:sz w:val="30"/>
+                <w:szCs w:val="30"/>
+                <w:vertAlign w:val="baseline"/>
+                <w:lang w:val="en-US" w:eastAsia="zh-CN"/>
+              </w:rPr>
+            </w:pPr>
+            <w:r>
+              <w:rPr>
+                <w:rStyle w:val="4"/>
+                <w:rFonts w:hint="eastAsia" w:ascii="楷体" w:hAnsi="楷体" w:eastAsia="楷体" w:cs="楷体"/>
+                <w:b w:val="0"/>
+                <w:bCs/>
+                <w:i w:val="0"/>
+                <w:iCs w:val="0"/>
+                <w:sz w:val="30"/>
+                <w:szCs w:val="30"/>
+                <w:vertAlign w:val="baseline"/>
+                <w:lang w:val="en-US" w:eastAsia="zh-CN"/>
+              </w:rPr>
+              <w:t>id</w:t>
+            </w:r>
+          </w:p>
+        </w:tc>
+        <w:tc>
+          <w:tcPr>
+            <w:tcW w:w="1650" w:type="dxa"/>
+          </w:tcPr>
+          <w:p>
+            <w:pPr>
+              <w:numPr>
+                <w:ilvl w:val="0"/>
+                <w:numId w:val="0"/>
+              </w:numPr>
+              <w:jc w:val="center"/>
+              <w:rPr>
+                <w:rStyle w:val="4"/>
+                <w:rFonts w:hint="eastAsia" w:ascii="楷体" w:hAnsi="楷体" w:eastAsia="楷体" w:cs="楷体"/>
+                <w:b w:val="0"/>
+                <w:bCs/>
+                <w:i w:val="0"/>
+                <w:iCs w:val="0"/>
+                <w:sz w:val="30"/>
+                <w:szCs w:val="30"/>
+                <w:vertAlign w:val="baseline"/>
+                <w:lang w:val="en-US" w:eastAsia="zh-CN"/>
+              </w:rPr>
+            </w:pPr>
+            <w:r>
+              <w:rPr>
+                <w:rStyle w:val="4"/>
+                <w:rFonts w:hint="eastAsia" w:ascii="楷体" w:hAnsi="楷体" w:eastAsia="楷体" w:cs="楷体"/>
+                <w:b w:val="0"/>
+                <w:bCs/>
+                <w:i w:val="0"/>
+                <w:iCs w:val="0"/>
+                <w:sz w:val="30"/>
+                <w:szCs w:val="30"/>
+                <w:vertAlign w:val="baseline"/>
+                <w:lang w:val="en-US" w:eastAsia="zh-CN"/>
+              </w:rPr>
+              <w:t>int</w:t>
+            </w:r>
+          </w:p>
+        </w:tc>
+        <w:tc>
+          <w:tcPr>
+            <w:tcW w:w="1650" w:type="dxa"/>
+          </w:tcPr>
+          <w:p>
+            <w:pPr>
+              <w:numPr>
+                <w:ilvl w:val="0"/>
+                <w:numId w:val="0"/>
+              </w:numPr>
+              <w:jc w:val="center"/>
+              <w:rPr>
+                <w:rStyle w:val="4"/>
+                <w:rFonts w:hint="eastAsia" w:ascii="楷体" w:hAnsi="楷体" w:eastAsia="楷体" w:cs="楷体"/>
+                <w:b w:val="0"/>
+                <w:bCs/>
+                <w:i w:val="0"/>
+                <w:iCs w:val="0"/>
+                <w:sz w:val="30"/>
+                <w:szCs w:val="30"/>
+                <w:vertAlign w:val="baseline"/>
+                <w:lang w:val="en-US" w:eastAsia="zh-CN"/>
+              </w:rPr>
+            </w:pPr>
+            <w:r>
+              <w:rPr>
+                <w:rStyle w:val="4"/>
+                <w:rFonts w:hint="eastAsia" w:ascii="楷体" w:hAnsi="楷体" w:eastAsia="楷体" w:cs="楷体"/>
+                <w:b w:val="0"/>
+                <w:bCs/>
+                <w:i w:val="0"/>
+                <w:iCs w:val="0"/>
+                <w:sz w:val="30"/>
+                <w:szCs w:val="30"/>
+                <w:vertAlign w:val="baseline"/>
+                <w:lang w:val="en-US" w:eastAsia="zh-CN"/>
+              </w:rPr>
+              <w:t>11</w:t>
+            </w:r>
+          </w:p>
+        </w:tc>
+        <w:tc>
+          <w:tcPr>
+            <w:tcW w:w="1650" w:type="dxa"/>
+          </w:tcPr>
+          <w:p>
+            <w:pPr>
+              <w:numPr>
+                <w:ilvl w:val="0"/>
+                <w:numId w:val="0"/>
+              </w:numPr>
+              <w:jc w:val="center"/>
+              <w:rPr>
+                <w:rStyle w:val="4"/>
+                <w:rFonts w:hint="eastAsia" w:ascii="楷体" w:hAnsi="楷体" w:eastAsia="楷体" w:cs="楷体"/>
+                <w:b w:val="0"/>
+                <w:bCs/>
+                <w:i w:val="0"/>
+                <w:iCs w:val="0"/>
+                <w:sz w:val="30"/>
+                <w:szCs w:val="30"/>
+                <w:vertAlign w:val="baseline"/>
+                <w:lang w:val="en-US" w:eastAsia="zh-CN"/>
+              </w:rPr>
+            </w:pPr>
+            <w:r>
+              <w:rPr>
+                <w:rStyle w:val="4"/>
+                <w:rFonts w:hint="eastAsia" w:ascii="楷体" w:hAnsi="楷体" w:eastAsia="楷体" w:cs="楷体"/>
+                <w:b w:val="0"/>
+                <w:bCs/>
+                <w:i w:val="0"/>
+                <w:iCs w:val="0"/>
+                <w:sz w:val="30"/>
+                <w:szCs w:val="30"/>
+                <w:vertAlign w:val="baseline"/>
+                <w:lang w:val="en-US" w:eastAsia="zh-CN"/>
+              </w:rPr>
+              <w:t>是</w:t>
+            </w:r>
+          </w:p>
+        </w:tc>
+      </w:tr>
+      <w:tr>
+        <w:tblPrEx>
+          <w:tblBorders>
+            <w:top w:val="single" w:color="auto" w:sz="4" w:space="0"/>
+            <w:left w:val="single" w:color="auto" w:sz="4" w:space="0"/>
+            <w:bottom w:val="single" w:color="auto" w:sz="4" w:space="0"/>
+            <w:right w:val="single" w:color="auto" w:sz="4" w:space="0"/>
+            <w:insideH w:val="single" w:color="auto" w:sz="4" w:space="0"/>
+            <w:insideV w:val="single" w:color="auto" w:sz="4" w:space="0"/>
+          </w:tblBorders>
+          <w:tblLayout w:type="fixed"/>
+        </w:tblPrEx>
+        <w:tc>
+          <w:tcPr>
+            <w:tcW w:w="1650" w:type="dxa"/>
+          </w:tcPr>
+          <w:p>
+            <w:pPr>
+              <w:numPr>
+                <w:ilvl w:val="0"/>
+                <w:numId w:val="0"/>
+              </w:numPr>
+              <w:jc w:val="center"/>
+              <w:rPr>
+                <w:rStyle w:val="4"/>
+                <w:rFonts w:hint="eastAsia" w:ascii="楷体" w:hAnsi="楷体" w:eastAsia="楷体" w:cs="楷体"/>
+                <w:b w:val="0"/>
+                <w:bCs/>
+                <w:i w:val="0"/>
+                <w:iCs w:val="0"/>
+                <w:sz w:val="30"/>
+                <w:szCs w:val="30"/>
+                <w:vertAlign w:val="baseline"/>
+                <w:lang w:val="en-US" w:eastAsia="zh-CN"/>
+              </w:rPr>
+            </w:pPr>
+            <w:r>
+              <w:rPr>
+                <w:rStyle w:val="4"/>
+                <w:rFonts w:hint="eastAsia" w:ascii="楷体" w:hAnsi="楷体" w:eastAsia="楷体" w:cs="楷体"/>
+                <w:b w:val="0"/>
+                <w:bCs/>
+                <w:i w:val="0"/>
+                <w:iCs w:val="0"/>
+                <w:sz w:val="30"/>
+                <w:szCs w:val="30"/>
+                <w:vertAlign w:val="baseline"/>
+                <w:lang w:val="en-US" w:eastAsia="zh-CN"/>
+              </w:rPr>
+              <w:t>brand_id</w:t>
+            </w:r>
+          </w:p>
+        </w:tc>
+        <w:tc>
+          <w:tcPr>
+            <w:tcW w:w="1650" w:type="dxa"/>
+          </w:tcPr>
+          <w:p>
+            <w:pPr>
+              <w:numPr>
+                <w:ilvl w:val="0"/>
+                <w:numId w:val="0"/>
+              </w:numPr>
+              <w:jc w:val="center"/>
+              <w:rPr>
+                <w:rStyle w:val="4"/>
+                <w:rFonts w:hint="eastAsia" w:ascii="楷体" w:hAnsi="楷体" w:eastAsia="楷体" w:cs="楷体"/>
+                <w:b w:val="0"/>
+                <w:bCs/>
+                <w:i w:val="0"/>
+                <w:iCs w:val="0"/>
+                <w:sz w:val="30"/>
+                <w:szCs w:val="30"/>
+                <w:vertAlign w:val="baseline"/>
+                <w:lang w:val="en-US" w:eastAsia="zh-CN"/>
+              </w:rPr>
+            </w:pPr>
+            <w:r>
+              <w:rPr>
+                <w:rStyle w:val="4"/>
+                <w:rFonts w:hint="eastAsia" w:ascii="楷体" w:hAnsi="楷体" w:eastAsia="楷体" w:cs="楷体"/>
+                <w:b w:val="0"/>
+                <w:bCs/>
+                <w:i w:val="0"/>
+                <w:iCs w:val="0"/>
+                <w:sz w:val="30"/>
+                <w:szCs w:val="30"/>
+                <w:vertAlign w:val="baseline"/>
+                <w:lang w:val="en-US" w:eastAsia="zh-CN"/>
+              </w:rPr>
+              <w:t>int</w:t>
+            </w:r>
+          </w:p>
+        </w:tc>
+        <w:tc>
+          <w:tcPr>
+            <w:tcW w:w="1650" w:type="dxa"/>
+          </w:tcPr>
+          <w:p>
+            <w:pPr>
+              <w:numPr>
+                <w:ilvl w:val="0"/>
+                <w:numId w:val="0"/>
+              </w:numPr>
+              <w:jc w:val="center"/>
+              <w:rPr>
+                <w:rStyle w:val="4"/>
+                <w:rFonts w:hint="eastAsia" w:ascii="楷体" w:hAnsi="楷体" w:eastAsia="楷体" w:cs="楷体"/>
+                <w:b w:val="0"/>
+                <w:bCs/>
+                <w:i w:val="0"/>
+                <w:iCs w:val="0"/>
+                <w:sz w:val="30"/>
+                <w:szCs w:val="30"/>
+                <w:vertAlign w:val="baseline"/>
+                <w:lang w:val="en-US" w:eastAsia="zh-CN"/>
+              </w:rPr>
+            </w:pPr>
+            <w:r>
+              <w:rPr>
+                <w:rStyle w:val="4"/>
+                <w:rFonts w:hint="eastAsia" w:ascii="楷体" w:hAnsi="楷体" w:eastAsia="楷体" w:cs="楷体"/>
+                <w:b w:val="0"/>
+                <w:bCs/>
+                <w:i w:val="0"/>
+                <w:iCs w:val="0"/>
+                <w:sz w:val="30"/>
+                <w:szCs w:val="30"/>
+                <w:vertAlign w:val="baseline"/>
+                <w:lang w:val="en-US" w:eastAsia="zh-CN"/>
+              </w:rPr>
+              <w:t>11</w:t>
+            </w:r>
+          </w:p>
+        </w:tc>
+        <w:tc>
+          <w:tcPr>
+            <w:tcW w:w="1650" w:type="dxa"/>
+          </w:tcPr>
+          <w:p>
+            <w:pPr>
+              <w:numPr>
+                <w:ilvl w:val="0"/>
+                <w:numId w:val="0"/>
+              </w:numPr>
+              <w:jc w:val="center"/>
+              <w:rPr>
+                <w:rStyle w:val="4"/>
+                <w:rFonts w:hint="eastAsia" w:ascii="楷体" w:hAnsi="楷体" w:eastAsia="楷体" w:cs="楷体"/>
+                <w:b w:val="0"/>
+                <w:bCs/>
+                <w:i w:val="0"/>
+                <w:iCs w:val="0"/>
+                <w:sz w:val="30"/>
+                <w:szCs w:val="30"/>
+                <w:vertAlign w:val="baseline"/>
+                <w:lang w:val="en-US" w:eastAsia="zh-CN"/>
+              </w:rPr>
+            </w:pPr>
+            <w:r>
+              <w:rPr>
+                <w:rStyle w:val="4"/>
+                <w:rFonts w:hint="eastAsia" w:ascii="楷体" w:hAnsi="楷体" w:eastAsia="楷体" w:cs="楷体"/>
+                <w:b w:val="0"/>
+                <w:bCs/>
+                <w:i w:val="0"/>
+                <w:iCs w:val="0"/>
+                <w:sz w:val="30"/>
+                <w:szCs w:val="30"/>
+                <w:vertAlign w:val="baseline"/>
+                <w:lang w:val="en-US" w:eastAsia="zh-CN"/>
+              </w:rPr>
+              <w:t>否</w:t>
+            </w:r>
+          </w:p>
+        </w:tc>
+      </w:tr>
+      <w:tr>
+        <w:tblPrEx>
+          <w:tblBorders>
+            <w:top w:val="single" w:color="auto" w:sz="4" w:space="0"/>
+            <w:left w:val="single" w:color="auto" w:sz="4" w:space="0"/>
+            <w:bottom w:val="single" w:color="auto" w:sz="4" w:space="0"/>
+            <w:right w:val="single" w:color="auto" w:sz="4" w:space="0"/>
+            <w:insideH w:val="single" w:color="auto" w:sz="4" w:space="0"/>
+            <w:insideV w:val="single" w:color="auto" w:sz="4" w:space="0"/>
+          </w:tblBorders>
+          <w:tblLayout w:type="fixed"/>
+        </w:tblPrEx>
+        <w:tc>
+          <w:tcPr>
+            <w:tcW w:w="1650" w:type="dxa"/>
+          </w:tcPr>
+          <w:p>
+            <w:pPr>
+              <w:numPr>
+                <w:ilvl w:val="0"/>
+                <w:numId w:val="0"/>
+              </w:numPr>
+              <w:jc w:val="center"/>
+              <w:rPr>
+                <w:rStyle w:val="4"/>
+                <w:rFonts w:hint="eastAsia" w:ascii="楷体" w:hAnsi="楷体" w:eastAsia="楷体" w:cs="楷体"/>
+                <w:b w:val="0"/>
+                <w:bCs/>
+                <w:i w:val="0"/>
+                <w:iCs w:val="0"/>
+                <w:sz w:val="30"/>
+                <w:szCs w:val="30"/>
+                <w:vertAlign w:val="baseline"/>
+                <w:lang w:val="en-US" w:eastAsia="zh-CN"/>
+              </w:rPr>
+            </w:pPr>
+            <w:r>
+              <w:rPr>
+                <w:rStyle w:val="4"/>
+                <w:rFonts w:hint="eastAsia" w:ascii="楷体" w:hAnsi="楷体" w:eastAsia="楷体" w:cs="楷体"/>
+                <w:b w:val="0"/>
+                <w:bCs/>
+                <w:i w:val="0"/>
+                <w:iCs w:val="0"/>
+                <w:sz w:val="30"/>
+                <w:szCs w:val="30"/>
+                <w:vertAlign w:val="baseline"/>
+                <w:lang w:val="en-US" w:eastAsia="zh-CN"/>
+              </w:rPr>
+              <w:t>name</w:t>
+            </w:r>
+          </w:p>
+        </w:tc>
+        <w:tc>
+          <w:tcPr>
+            <w:tcW w:w="1650" w:type="dxa"/>
+          </w:tcPr>
+          <w:p>
+            <w:pPr>
+              <w:numPr>
+                <w:ilvl w:val="0"/>
+                <w:numId w:val="0"/>
+              </w:numPr>
+              <w:jc w:val="center"/>
+              <w:rPr>
+                <w:rStyle w:val="4"/>
+                <w:rFonts w:hint="eastAsia" w:ascii="楷体" w:hAnsi="楷体" w:eastAsia="楷体" w:cs="楷体"/>
+                <w:b w:val="0"/>
+                <w:bCs/>
+                <w:i w:val="0"/>
+                <w:iCs w:val="0"/>
+                <w:sz w:val="30"/>
+                <w:szCs w:val="30"/>
+                <w:vertAlign w:val="baseline"/>
+                <w:lang w:val="en-US" w:eastAsia="zh-CN"/>
+              </w:rPr>
+            </w:pPr>
+            <w:r>
+              <w:rPr>
+                <w:rStyle w:val="4"/>
+                <w:rFonts w:hint="eastAsia" w:ascii="楷体" w:hAnsi="楷体" w:eastAsia="楷体" w:cs="楷体"/>
+                <w:b w:val="0"/>
+                <w:bCs/>
+                <w:i w:val="0"/>
+                <w:iCs w:val="0"/>
+                <w:sz w:val="30"/>
+                <w:szCs w:val="30"/>
+                <w:vertAlign w:val="baseline"/>
+                <w:lang w:val="en-US" w:eastAsia="zh-CN"/>
+              </w:rPr>
+              <w:t>varchar</w:t>
+            </w:r>
+          </w:p>
+        </w:tc>
+        <w:tc>
+          <w:tcPr>
+            <w:tcW w:w="1650" w:type="dxa"/>
+          </w:tcPr>
+          <w:p>
+            <w:pPr>
+              <w:numPr>
+                <w:ilvl w:val="0"/>
+                <w:numId w:val="0"/>
+              </w:numPr>
+              <w:jc w:val="center"/>
+              <w:rPr>
+                <w:rStyle w:val="4"/>
+                <w:rFonts w:hint="eastAsia" w:ascii="楷体" w:hAnsi="楷体" w:eastAsia="楷体" w:cs="楷体"/>
+                <w:b w:val="0"/>
+                <w:bCs/>
+                <w:i w:val="0"/>
+                <w:iCs w:val="0"/>
+                <w:sz w:val="30"/>
+                <w:szCs w:val="30"/>
+                <w:vertAlign w:val="baseline"/>
+                <w:lang w:val="en-US" w:eastAsia="zh-CN"/>
+              </w:rPr>
+            </w:pPr>
+            <w:r>
+              <w:rPr>
+                <w:rStyle w:val="4"/>
+                <w:rFonts w:hint="eastAsia" w:ascii="楷体" w:hAnsi="楷体" w:eastAsia="楷体" w:cs="楷体"/>
+                <w:b w:val="0"/>
+                <w:bCs/>
+                <w:i w:val="0"/>
+                <w:iCs w:val="0"/>
+                <w:sz w:val="30"/>
+                <w:szCs w:val="30"/>
+                <w:vertAlign w:val="baseline"/>
+                <w:lang w:val="en-US" w:eastAsia="zh-CN"/>
+              </w:rPr>
+              <w:t>255</w:t>
+            </w:r>
+          </w:p>
+        </w:tc>
+        <w:tc>
+          <w:tcPr>
+            <w:tcW w:w="1650" w:type="dxa"/>
+          </w:tcPr>
+          <w:p>
+            <w:pPr>
+              <w:numPr>
+                <w:ilvl w:val="0"/>
+                <w:numId w:val="0"/>
+              </w:numPr>
+              <w:jc w:val="center"/>
+              <w:rPr>
+                <w:rStyle w:val="4"/>
+                <w:rFonts w:hint="eastAsia" w:ascii="楷体" w:hAnsi="楷体" w:eastAsia="楷体" w:cs="楷体"/>
+                <w:b w:val="0"/>
+                <w:bCs/>
+                <w:i w:val="0"/>
+                <w:iCs w:val="0"/>
+                <w:sz w:val="30"/>
+                <w:szCs w:val="30"/>
+                <w:vertAlign w:val="baseline"/>
+                <w:lang w:val="en-US" w:eastAsia="zh-CN"/>
+              </w:rPr>
+            </w:pPr>
+            <w:r>
+              <w:rPr>
+                <w:rStyle w:val="4"/>
+                <w:rFonts w:hint="eastAsia" w:ascii="楷体" w:hAnsi="楷体" w:eastAsia="楷体" w:cs="楷体"/>
+                <w:b w:val="0"/>
+                <w:bCs/>
+                <w:i w:val="0"/>
+                <w:iCs w:val="0"/>
+                <w:sz w:val="30"/>
+                <w:szCs w:val="30"/>
+                <w:vertAlign w:val="baseline"/>
+                <w:lang w:val="en-US" w:eastAsia="zh-CN"/>
+              </w:rPr>
+              <w:t>否</w:t>
+            </w:r>
+          </w:p>
+        </w:tc>
+      </w:tr>
+      <w:tr>
+        <w:tblPrEx>
+          <w:tblBorders>
+            <w:top w:val="single" w:color="auto" w:sz="4" w:space="0"/>
+            <w:left w:val="single" w:color="auto" w:sz="4" w:space="0"/>
+            <w:bottom w:val="single" w:color="auto" w:sz="4" w:space="0"/>
+            <w:right w:val="single" w:color="auto" w:sz="4" w:space="0"/>
+            <w:insideH w:val="single" w:color="auto" w:sz="4" w:space="0"/>
+            <w:insideV w:val="single" w:color="auto" w:sz="4" w:space="0"/>
+          </w:tblBorders>
+          <w:tblLayout w:type="fixed"/>
+        </w:tblPrEx>
+        <w:tc>
+          <w:tcPr>
+            <w:tcW w:w="1650" w:type="dxa"/>
+          </w:tcPr>
+          <w:p>
+            <w:pPr>
+              <w:numPr>
+                <w:ilvl w:val="0"/>
+                <w:numId w:val="0"/>
+              </w:numPr>
+              <w:jc w:val="center"/>
+              <w:rPr>
+                <w:rStyle w:val="4"/>
+                <w:rFonts w:hint="eastAsia" w:ascii="楷体" w:hAnsi="楷体" w:eastAsia="楷体" w:cs="楷体"/>
+                <w:b w:val="0"/>
+                <w:bCs/>
+                <w:i w:val="0"/>
+                <w:iCs w:val="0"/>
+                <w:sz w:val="30"/>
+                <w:szCs w:val="30"/>
+                <w:vertAlign w:val="baseline"/>
+                <w:lang w:val="en-US" w:eastAsia="zh-CN"/>
+              </w:rPr>
+            </w:pPr>
+            <w:r>
+              <w:rPr>
+                <w:rStyle w:val="4"/>
+                <w:rFonts w:hint="eastAsia" w:ascii="楷体" w:hAnsi="楷体" w:eastAsia="楷体" w:cs="楷体"/>
+                <w:b w:val="0"/>
+                <w:bCs/>
+                <w:i w:val="0"/>
+                <w:iCs w:val="0"/>
+                <w:sz w:val="30"/>
+                <w:szCs w:val="30"/>
+                <w:vertAlign w:val="baseline"/>
+                <w:lang w:val="en-US" w:eastAsia="zh-CN"/>
+              </w:rPr>
+              <w:t>hold</w:t>
+            </w:r>
+          </w:p>
+        </w:tc>
+        <w:tc>
+          <w:tcPr>
+            <w:tcW w:w="1650" w:type="dxa"/>
+          </w:tcPr>
+          <w:p>
+            <w:pPr>
+              <w:numPr>
+                <w:ilvl w:val="0"/>
+                <w:numId w:val="0"/>
+              </w:numPr>
+              <w:jc w:val="center"/>
+              <w:rPr>
+                <w:rStyle w:val="4"/>
+                <w:rFonts w:hint="eastAsia" w:ascii="楷体" w:hAnsi="楷体" w:eastAsia="楷体" w:cs="楷体"/>
+                <w:b w:val="0"/>
+                <w:bCs/>
+                <w:i w:val="0"/>
+                <w:iCs w:val="0"/>
+                <w:sz w:val="30"/>
+                <w:szCs w:val="30"/>
+                <w:vertAlign w:val="baseline"/>
+                <w:lang w:val="en-US" w:eastAsia="zh-CN"/>
+              </w:rPr>
+            </w:pPr>
+            <w:r>
+              <w:rPr>
+                <w:rStyle w:val="4"/>
+                <w:rFonts w:hint="eastAsia" w:ascii="楷体" w:hAnsi="楷体" w:eastAsia="楷体" w:cs="楷体"/>
+                <w:b w:val="0"/>
+                <w:bCs/>
+                <w:i w:val="0"/>
+                <w:iCs w:val="0"/>
+                <w:sz w:val="30"/>
+                <w:szCs w:val="30"/>
+                <w:vertAlign w:val="baseline"/>
+                <w:lang w:val="en-US" w:eastAsia="zh-CN"/>
+              </w:rPr>
+              <w:t>varchar</w:t>
+            </w:r>
+          </w:p>
+        </w:tc>
+        <w:tc>
+          <w:tcPr>
+            <w:tcW w:w="1650" w:type="dxa"/>
+          </w:tcPr>
+          <w:p>
+            <w:pPr>
+              <w:numPr>
+                <w:ilvl w:val="0"/>
+                <w:numId w:val="0"/>
+              </w:numPr>
+              <w:jc w:val="center"/>
+              <w:rPr>
+                <w:rStyle w:val="4"/>
+                <w:rFonts w:hint="eastAsia" w:ascii="楷体" w:hAnsi="楷体" w:eastAsia="楷体" w:cs="楷体"/>
+                <w:b w:val="0"/>
+                <w:bCs/>
+                <w:i w:val="0"/>
+                <w:iCs w:val="0"/>
+                <w:sz w:val="30"/>
+                <w:szCs w:val="30"/>
+                <w:vertAlign w:val="baseline"/>
+                <w:lang w:val="en-US" w:eastAsia="zh-CN"/>
+              </w:rPr>
+            </w:pPr>
+            <w:r>
+              <w:rPr>
+                <w:rStyle w:val="4"/>
+                <w:rFonts w:hint="eastAsia" w:ascii="楷体" w:hAnsi="楷体" w:eastAsia="楷体" w:cs="楷体"/>
+                <w:b w:val="0"/>
+                <w:bCs/>
+                <w:i w:val="0"/>
+                <w:iCs w:val="0"/>
+                <w:sz w:val="30"/>
+                <w:szCs w:val="30"/>
+                <w:vertAlign w:val="baseline"/>
+                <w:lang w:val="en-US" w:eastAsia="zh-CN"/>
+              </w:rPr>
+              <w:t>255</w:t>
+            </w:r>
+          </w:p>
+        </w:tc>
+        <w:tc>
+          <w:tcPr>
+            <w:tcW w:w="1650" w:type="dxa"/>
+          </w:tcPr>
+          <w:p>
+            <w:pPr>
+              <w:numPr>
+                <w:ilvl w:val="0"/>
+                <w:numId w:val="0"/>
+              </w:numPr>
+              <w:jc w:val="center"/>
+              <w:rPr>
+                <w:rStyle w:val="4"/>
+                <w:rFonts w:hint="eastAsia" w:ascii="楷体" w:hAnsi="楷体" w:eastAsia="楷体" w:cs="楷体"/>
+                <w:b w:val="0"/>
+                <w:bCs/>
+                <w:i w:val="0"/>
+                <w:iCs w:val="0"/>
+                <w:sz w:val="30"/>
+                <w:szCs w:val="30"/>
+                <w:vertAlign w:val="baseline"/>
+                <w:lang w:val="en-US" w:eastAsia="zh-CN"/>
+              </w:rPr>
+            </w:pPr>
+            <w:r>
+              <w:rPr>
+                <w:rStyle w:val="4"/>
+                <w:rFonts w:hint="eastAsia" w:ascii="楷体" w:hAnsi="楷体" w:eastAsia="楷体" w:cs="楷体"/>
+                <w:b w:val="0"/>
+                <w:bCs/>
+                <w:i w:val="0"/>
+                <w:iCs w:val="0"/>
+                <w:sz w:val="30"/>
+                <w:szCs w:val="30"/>
+                <w:vertAlign w:val="baseline"/>
+                <w:lang w:val="en-US" w:eastAsia="zh-CN"/>
+              </w:rPr>
+              <w:t>否</w:t>
+            </w:r>
+          </w:p>
+        </w:tc>
+      </w:tr>
+    </w:tbl>
+    <w:p>
+      <w:pPr>
+        <w:numPr>
+          <w:ilvl w:val="0"/>
+          <w:numId w:val="0"/>
+        </w:numPr>
+        <w:ind w:left="840" w:leftChars="0" w:firstLine="420" w:firstLineChars="0"/>
+        <w:jc w:val="left"/>
+        <w:rPr>
+          <w:rStyle w:val="4"/>
+          <w:rFonts w:hint="eastAsia" w:ascii="楷体" w:hAnsi="楷体" w:eastAsia="楷体" w:cs="楷体"/>
+          <w:b w:val="0"/>
+          <w:bCs/>
+          <w:i w:val="0"/>
+          <w:iCs w:val="0"/>
+          <w:sz w:val="30"/>
+          <w:szCs w:val="30"/>
+          <w:lang w:val="en-US" w:eastAsia="zh-CN"/>
+        </w:rPr>
+      </w:pPr>
+      <w:r>
+        <w:rPr>
+          <w:rStyle w:val="4"/>
+          <w:rFonts w:hint="eastAsia" w:ascii="楷体" w:hAnsi="楷体" w:eastAsia="楷体" w:cs="楷体"/>
+          <w:b w:val="0"/>
+          <w:bCs/>
+          <w:i w:val="0"/>
+          <w:iCs w:val="0"/>
+          <w:sz w:val="30"/>
+          <w:szCs w:val="30"/>
+          <w:lang w:val="en-US" w:eastAsia="zh-CN"/>
+        </w:rPr>
+        <w:t>id:business_unit_info(事业部信息)表主键</w:t>
+      </w:r>
+    </w:p>
+    <w:p>
+      <w:pPr>
+        <w:numPr>
+          <w:ilvl w:val="0"/>
+          <w:numId w:val="0"/>
+        </w:numPr>
+        <w:ind w:left="840" w:leftChars="0" w:firstLine="420" w:firstLineChars="0"/>
+        <w:jc w:val="left"/>
+        <w:rPr>
+          <w:rStyle w:val="4"/>
+          <w:rFonts w:hint="eastAsia" w:ascii="楷体" w:hAnsi="楷体" w:eastAsia="楷体" w:cs="楷体"/>
+          <w:b w:val="0"/>
+          <w:bCs/>
+          <w:i w:val="0"/>
+          <w:iCs w:val="0"/>
+          <w:sz w:val="30"/>
+          <w:szCs w:val="30"/>
+          <w:lang w:val="en-US" w:eastAsia="zh-CN"/>
+        </w:rPr>
+      </w:pPr>
+      <w:r>
+        <w:rPr>
+          <w:rStyle w:val="4"/>
+          <w:rFonts w:hint="eastAsia" w:ascii="楷体" w:hAnsi="楷体" w:eastAsia="楷体" w:cs="楷体"/>
+          <w:b w:val="0"/>
+          <w:bCs/>
+          <w:i w:val="0"/>
+          <w:iCs w:val="0"/>
+          <w:sz w:val="30"/>
+          <w:szCs w:val="30"/>
+          <w:lang w:val="en-US" w:eastAsia="zh-CN"/>
+        </w:rPr>
+        <w:t>brand_id:该事业部所属的品牌ID</w:t>
+      </w:r>
+    </w:p>
+    <w:p>
+      <w:pPr>
+        <w:numPr>
+          <w:ilvl w:val="0"/>
+          <w:numId w:val="0"/>
+        </w:numPr>
+        <w:ind w:left="840" w:leftChars="0" w:firstLine="420" w:firstLineChars="0"/>
+        <w:jc w:val="left"/>
+        <w:rPr>
+          <w:rStyle w:val="4"/>
+          <w:rFonts w:hint="eastAsia" w:ascii="楷体" w:hAnsi="楷体" w:eastAsia="楷体" w:cs="楷体"/>
+          <w:b w:val="0"/>
+          <w:bCs/>
+          <w:i w:val="0"/>
+          <w:iCs w:val="0"/>
+          <w:sz w:val="30"/>
+          <w:szCs w:val="30"/>
+          <w:lang w:val="en-US" w:eastAsia="zh-CN"/>
+        </w:rPr>
+      </w:pPr>
+      <w:r>
+        <w:rPr>
+          <w:rStyle w:val="4"/>
+          <w:rFonts w:hint="eastAsia" w:ascii="楷体" w:hAnsi="楷体" w:eastAsia="楷体" w:cs="楷体"/>
+          <w:b w:val="0"/>
+          <w:bCs/>
+          <w:i w:val="0"/>
+          <w:iCs w:val="0"/>
+          <w:sz w:val="30"/>
+          <w:szCs w:val="30"/>
+          <w:lang w:val="en-US" w:eastAsia="zh-CN"/>
+        </w:rPr>
+        <w:t>name:品牌名称</w:t>
+      </w:r>
+    </w:p>
+    <w:p>
+      <w:pPr>
+        <w:numPr>
+          <w:ilvl w:val="0"/>
+          <w:numId w:val="0"/>
+        </w:numPr>
+        <w:ind w:left="840" w:leftChars="0" w:firstLine="420" w:firstLineChars="0"/>
+        <w:jc w:val="left"/>
+        <w:rPr>
+          <w:rStyle w:val="4"/>
+          <w:rFonts w:hint="eastAsia" w:ascii="楷体" w:hAnsi="楷体" w:eastAsia="楷体" w:cs="楷体"/>
+          <w:b w:val="0"/>
+          <w:bCs/>
+          <w:i w:val="0"/>
+          <w:iCs w:val="0"/>
+          <w:sz w:val="30"/>
+          <w:szCs w:val="30"/>
+          <w:lang w:val="en-US" w:eastAsia="zh-CN"/>
+        </w:rPr>
+      </w:pPr>
+      <w:r>
+        <w:rPr>
+          <w:rStyle w:val="4"/>
+          <w:rFonts w:hint="eastAsia" w:ascii="楷体" w:hAnsi="楷体" w:eastAsia="楷体" w:cs="楷体"/>
+          <w:b w:val="0"/>
+          <w:bCs/>
+          <w:i w:val="0"/>
+          <w:iCs w:val="0"/>
+          <w:sz w:val="30"/>
+          <w:szCs w:val="30"/>
+          <w:lang w:val="en-US" w:eastAsia="zh-CN"/>
+        </w:rPr>
+        <w:t>hold:预留字段</w:t>
+      </w:r>
+    </w:p>
+    <w:p>
+      <w:pPr>
+        <w:numPr>
+          <w:ilvl w:val="0"/>
+          <w:numId w:val="0"/>
+        </w:numPr>
+        <w:ind w:left="840" w:leftChars="0" w:firstLine="420" w:firstLineChars="0"/>
+        <w:jc w:val="left"/>
+        <w:rPr>
+          <w:rStyle w:val="4"/>
+          <w:rFonts w:hint="eastAsia" w:ascii="楷体" w:hAnsi="楷体" w:eastAsia="楷体" w:cs="楷体"/>
+          <w:b w:val="0"/>
+          <w:bCs/>
+          <w:i w:val="0"/>
+          <w:iCs w:val="0"/>
+          <w:sz w:val="30"/>
+          <w:szCs w:val="30"/>
+          <w:lang w:val="en-US" w:eastAsia="zh-CN"/>
+        </w:rPr>
+      </w:pPr>
+    </w:p>
+    <w:p>
+      <w:pPr>
+        <w:numPr>
+          <w:ilvl w:val="0"/>
+          <w:numId w:val="0"/>
+        </w:numPr>
+        <w:ind w:left="420" w:leftChars="0" w:firstLine="420" w:firstLineChars="0"/>
+        <w:jc w:val="left"/>
+        <w:rPr>
+          <w:rStyle w:val="4"/>
+          <w:rFonts w:hint="eastAsia" w:ascii="楷体" w:hAnsi="楷体" w:eastAsia="楷体" w:cs="楷体"/>
+          <w:b w:val="0"/>
+          <w:bCs/>
+          <w:i w:val="0"/>
+          <w:iCs w:val="0"/>
+          <w:sz w:val="30"/>
+          <w:szCs w:val="30"/>
+          <w:lang w:val="en-US" w:eastAsia="zh-CN"/>
+        </w:rPr>
+      </w:pPr>
+      <w:r>
+        <w:rPr>
+          <w:rStyle w:val="4"/>
+          <w:rFonts w:hint="eastAsia" w:ascii="楷体" w:hAnsi="楷体" w:eastAsia="楷体" w:cs="楷体"/>
+          <w:b w:val="0"/>
+          <w:bCs/>
+          <w:i w:val="0"/>
+          <w:iCs w:val="0"/>
+          <w:sz w:val="30"/>
+          <w:szCs w:val="30"/>
+          <w:lang w:val="en-US" w:eastAsia="zh-CN"/>
+        </w:rPr>
+        <w:t>1.3.4 camera_info表</w:t>
       </w:r>
     </w:p>
     <w:tbl>
@@ -2453,48 +5134,48 @@
                 <w:vertAlign w:val="baseline"/>
                 <w:lang w:val="en-US" w:eastAsia="zh-CN"/>
               </w:rPr>
-              <w:t>brand_id</w:t>
-            </w:r>
-          </w:p>
-        </w:tc>
-        <w:tc>
-          <w:tcPr>
-            <w:tcW w:w="1650" w:type="dxa"/>
-          </w:tcPr>
-          <w:p>
-            <w:pPr>
-              <w:numPr>
-                <w:ilvl w:val="0"/>
-                <w:numId w:val="0"/>
-              </w:numPr>
-              <w:jc w:val="center"/>
-              <w:rPr>
-                <w:rStyle w:val="4"/>
-                <w:rFonts w:hint="eastAsia" w:ascii="楷体" w:hAnsi="楷体" w:eastAsia="楷体" w:cs="楷体"/>
-                <w:b w:val="0"/>
-                <w:bCs/>
-                <w:i w:val="0"/>
-                <w:iCs w:val="0"/>
-                <w:sz w:val="30"/>
-                <w:szCs w:val="30"/>
-                <w:vertAlign w:val="baseline"/>
-                <w:lang w:val="en-US" w:eastAsia="zh-CN"/>
-              </w:rPr>
-            </w:pPr>
-            <w:r>
-              <w:rPr>
-                <w:rStyle w:val="4"/>
-                <w:rFonts w:hint="eastAsia" w:ascii="楷体" w:hAnsi="楷体" w:eastAsia="楷体" w:cs="楷体"/>
-                <w:b w:val="0"/>
-                <w:bCs/>
-                <w:i w:val="0"/>
-                <w:iCs w:val="0"/>
-                <w:sz w:val="30"/>
-                <w:szCs w:val="30"/>
-                <w:vertAlign w:val="baseline"/>
-                <w:lang w:val="en-US" w:eastAsia="zh-CN"/>
-              </w:rPr>
-              <w:t>int</w:t>
+              <w:t>url</w:t>
+            </w:r>
+          </w:p>
+        </w:tc>
+        <w:tc>
+          <w:tcPr>
+            <w:tcW w:w="1650" w:type="dxa"/>
+          </w:tcPr>
+          <w:p>
+            <w:pPr>
+              <w:numPr>
+                <w:ilvl w:val="0"/>
+                <w:numId w:val="0"/>
+              </w:numPr>
+              <w:jc w:val="center"/>
+              <w:rPr>
+                <w:rStyle w:val="4"/>
+                <w:rFonts w:hint="eastAsia" w:ascii="楷体" w:hAnsi="楷体" w:eastAsia="楷体" w:cs="楷体"/>
+                <w:b w:val="0"/>
+                <w:bCs/>
+                <w:i w:val="0"/>
+                <w:iCs w:val="0"/>
+                <w:sz w:val="30"/>
+                <w:szCs w:val="30"/>
+                <w:vertAlign w:val="baseline"/>
+                <w:lang w:val="en-US" w:eastAsia="zh-CN"/>
+              </w:rPr>
+            </w:pPr>
+            <w:r>
+              <w:rPr>
+                <w:rStyle w:val="4"/>
+                <w:rFonts w:hint="eastAsia" w:ascii="楷体" w:hAnsi="楷体" w:eastAsia="楷体" w:cs="楷体"/>
+                <w:b w:val="0"/>
+                <w:bCs/>
+                <w:i w:val="0"/>
+                <w:iCs w:val="0"/>
+                <w:sz w:val="30"/>
+                <w:szCs w:val="30"/>
+                <w:vertAlign w:val="baseline"/>
+                <w:lang w:val="en-US" w:eastAsia="zh-CN"/>
+              </w:rPr>
+              <w:t>varchar</w:t>
             </w:r>
           </w:p>
         </w:tc>
@@ -2636,89 +5317,89 @@
                 <w:vertAlign w:val="baseline"/>
                 <w:lang w:val="en-US" w:eastAsia="zh-CN"/>
               </w:rPr>
-              <w:t>name</w:t>
-            </w:r>
-          </w:p>
-        </w:tc>
-        <w:tc>
-          <w:tcPr>
-            <w:tcW w:w="1650" w:type="dxa"/>
-          </w:tcPr>
-          <w:p>
-            <w:pPr>
-              <w:numPr>
-                <w:ilvl w:val="0"/>
-                <w:numId w:val="0"/>
-              </w:numPr>
-              <w:jc w:val="center"/>
-              <w:rPr>
-                <w:rStyle w:val="4"/>
-                <w:rFonts w:hint="eastAsia" w:ascii="楷体" w:hAnsi="楷体" w:eastAsia="楷体" w:cs="楷体"/>
-                <w:b w:val="0"/>
-                <w:bCs/>
-                <w:i w:val="0"/>
-                <w:iCs w:val="0"/>
-                <w:sz w:val="30"/>
-                <w:szCs w:val="30"/>
-                <w:vertAlign w:val="baseline"/>
-                <w:lang w:val="en-US" w:eastAsia="zh-CN"/>
-              </w:rPr>
-            </w:pPr>
-            <w:r>
-              <w:rPr>
-                <w:rStyle w:val="4"/>
-                <w:rFonts w:hint="eastAsia" w:ascii="楷体" w:hAnsi="楷体" w:eastAsia="楷体" w:cs="楷体"/>
-                <w:b w:val="0"/>
-                <w:bCs/>
-                <w:i w:val="0"/>
-                <w:iCs w:val="0"/>
-                <w:sz w:val="30"/>
-                <w:szCs w:val="30"/>
-                <w:vertAlign w:val="baseline"/>
-                <w:lang w:val="en-US" w:eastAsia="zh-CN"/>
-              </w:rPr>
-              <w:t>varchar</w:t>
-            </w:r>
-          </w:p>
-        </w:tc>
-        <w:tc>
-          <w:tcPr>
-            <w:tcW w:w="1650" w:type="dxa"/>
-          </w:tcPr>
-          <w:p>
-            <w:pPr>
-              <w:numPr>
-                <w:ilvl w:val="0"/>
-                <w:numId w:val="0"/>
-              </w:numPr>
-              <w:jc w:val="center"/>
-              <w:rPr>
-                <w:rStyle w:val="4"/>
-                <w:rFonts w:hint="eastAsia" w:ascii="楷体" w:hAnsi="楷体" w:eastAsia="楷体" w:cs="楷体"/>
-                <w:b w:val="0"/>
-                <w:bCs/>
-                <w:i w:val="0"/>
-                <w:iCs w:val="0"/>
-                <w:sz w:val="30"/>
-                <w:szCs w:val="30"/>
-                <w:vertAlign w:val="baseline"/>
-                <w:lang w:val="en-US" w:eastAsia="zh-CN"/>
-              </w:rPr>
-            </w:pPr>
-            <w:r>
-              <w:rPr>
-                <w:rStyle w:val="4"/>
-                <w:rFonts w:hint="eastAsia" w:ascii="楷体" w:hAnsi="楷体" w:eastAsia="楷体" w:cs="楷体"/>
-                <w:b w:val="0"/>
-                <w:bCs/>
-                <w:i w:val="0"/>
-                <w:iCs w:val="0"/>
-                <w:sz w:val="30"/>
-                <w:szCs w:val="30"/>
-                <w:vertAlign w:val="baseline"/>
-                <w:lang w:val="en-US" w:eastAsia="zh-CN"/>
-              </w:rPr>
-              <w:t>255</w:t>
+              <w:t>is_enter</w:t>
+            </w:r>
+          </w:p>
+        </w:tc>
+        <w:tc>
+          <w:tcPr>
+            <w:tcW w:w="1650" w:type="dxa"/>
+          </w:tcPr>
+          <w:p>
+            <w:pPr>
+              <w:numPr>
+                <w:ilvl w:val="0"/>
+                <w:numId w:val="0"/>
+              </w:numPr>
+              <w:jc w:val="center"/>
+              <w:rPr>
+                <w:rStyle w:val="4"/>
+                <w:rFonts w:hint="eastAsia" w:ascii="楷体" w:hAnsi="楷体" w:eastAsia="楷体" w:cs="楷体"/>
+                <w:b w:val="0"/>
+                <w:bCs/>
+                <w:i w:val="0"/>
+                <w:iCs w:val="0"/>
+                <w:sz w:val="30"/>
+                <w:szCs w:val="30"/>
+                <w:vertAlign w:val="baseline"/>
+                <w:lang w:val="en-US" w:eastAsia="zh-CN"/>
+              </w:rPr>
+            </w:pPr>
+            <w:r>
+              <w:rPr>
+                <w:rStyle w:val="4"/>
+                <w:rFonts w:hint="eastAsia" w:ascii="楷体" w:hAnsi="楷体" w:eastAsia="楷体" w:cs="楷体"/>
+                <w:b w:val="0"/>
+                <w:bCs/>
+                <w:i w:val="0"/>
+                <w:iCs w:val="0"/>
+                <w:sz w:val="30"/>
+                <w:szCs w:val="30"/>
+                <w:vertAlign w:val="baseline"/>
+                <w:lang w:val="en-US" w:eastAsia="zh-CN"/>
+              </w:rPr>
+              <w:t>tinyint</w:t>
+            </w:r>
+          </w:p>
+        </w:tc>
+        <w:tc>
+          <w:tcPr>
+            <w:tcW w:w="1650" w:type="dxa"/>
+          </w:tcPr>
+          <w:p>
+            <w:pPr>
+              <w:numPr>
+                <w:ilvl w:val="0"/>
+                <w:numId w:val="0"/>
+              </w:numPr>
+              <w:jc w:val="center"/>
+              <w:rPr>
+                <w:rStyle w:val="4"/>
+                <w:rFonts w:hint="eastAsia" w:ascii="楷体" w:hAnsi="楷体" w:eastAsia="楷体" w:cs="楷体"/>
+                <w:b w:val="0"/>
+                <w:bCs/>
+                <w:i w:val="0"/>
+                <w:iCs w:val="0"/>
+                <w:sz w:val="30"/>
+                <w:szCs w:val="30"/>
+                <w:vertAlign w:val="baseline"/>
+                <w:lang w:val="en-US" w:eastAsia="zh-CN"/>
+              </w:rPr>
+            </w:pPr>
+            <w:r>
+              <w:rPr>
+                <w:rStyle w:val="4"/>
+                <w:rFonts w:hint="eastAsia" w:ascii="楷体" w:hAnsi="楷体" w:eastAsia="楷体" w:cs="楷体"/>
+                <w:b w:val="0"/>
+                <w:bCs/>
+                <w:i w:val="0"/>
+                <w:iCs w:val="0"/>
+                <w:sz w:val="30"/>
+                <w:szCs w:val="30"/>
+                <w:vertAlign w:val="baseline"/>
+                <w:lang w:val="en-US" w:eastAsia="zh-CN"/>
+              </w:rPr>
+              <w:t>4</w:t>
             </w:r>
           </w:p>
         </w:tc>
@@ -2819,6 +5500,738 @@
                 <w:vertAlign w:val="baseline"/>
                 <w:lang w:val="en-US" w:eastAsia="zh-CN"/>
               </w:rPr>
+              <w:t>area</w:t>
+            </w:r>
+          </w:p>
+        </w:tc>
+        <w:tc>
+          <w:tcPr>
+            <w:tcW w:w="1650" w:type="dxa"/>
+          </w:tcPr>
+          <w:p>
+            <w:pPr>
+              <w:numPr>
+                <w:ilvl w:val="0"/>
+                <w:numId w:val="0"/>
+              </w:numPr>
+              <w:jc w:val="center"/>
+              <w:rPr>
+                <w:rStyle w:val="4"/>
+                <w:rFonts w:hint="eastAsia" w:ascii="楷体" w:hAnsi="楷体" w:eastAsia="楷体" w:cs="楷体"/>
+                <w:b w:val="0"/>
+                <w:bCs/>
+                <w:i w:val="0"/>
+                <w:iCs w:val="0"/>
+                <w:sz w:val="30"/>
+                <w:szCs w:val="30"/>
+                <w:vertAlign w:val="baseline"/>
+                <w:lang w:val="en-US" w:eastAsia="zh-CN"/>
+              </w:rPr>
+            </w:pPr>
+            <w:r>
+              <w:rPr>
+                <w:rStyle w:val="4"/>
+                <w:rFonts w:hint="eastAsia" w:ascii="楷体" w:hAnsi="楷体" w:eastAsia="楷体" w:cs="楷体"/>
+                <w:b w:val="0"/>
+                <w:bCs/>
+                <w:i w:val="0"/>
+                <w:iCs w:val="0"/>
+                <w:sz w:val="30"/>
+                <w:szCs w:val="30"/>
+                <w:vertAlign w:val="baseline"/>
+                <w:lang w:val="en-US" w:eastAsia="zh-CN"/>
+              </w:rPr>
+              <w:t>varchar</w:t>
+            </w:r>
+          </w:p>
+        </w:tc>
+        <w:tc>
+          <w:tcPr>
+            <w:tcW w:w="1650" w:type="dxa"/>
+          </w:tcPr>
+          <w:p>
+            <w:pPr>
+              <w:numPr>
+                <w:ilvl w:val="0"/>
+                <w:numId w:val="0"/>
+              </w:numPr>
+              <w:jc w:val="center"/>
+              <w:rPr>
+                <w:rStyle w:val="4"/>
+                <w:rFonts w:hint="eastAsia" w:ascii="楷体" w:hAnsi="楷体" w:eastAsia="楷体" w:cs="楷体"/>
+                <w:b w:val="0"/>
+                <w:bCs/>
+                <w:i w:val="0"/>
+                <w:iCs w:val="0"/>
+                <w:sz w:val="30"/>
+                <w:szCs w:val="30"/>
+                <w:vertAlign w:val="baseline"/>
+                <w:lang w:val="en-US" w:eastAsia="zh-CN"/>
+              </w:rPr>
+            </w:pPr>
+            <w:r>
+              <w:rPr>
+                <w:rStyle w:val="4"/>
+                <w:rFonts w:hint="eastAsia" w:ascii="楷体" w:hAnsi="楷体" w:eastAsia="楷体" w:cs="楷体"/>
+                <w:b w:val="0"/>
+                <w:bCs/>
+                <w:i w:val="0"/>
+                <w:iCs w:val="0"/>
+                <w:sz w:val="30"/>
+                <w:szCs w:val="30"/>
+                <w:vertAlign w:val="baseline"/>
+                <w:lang w:val="en-US" w:eastAsia="zh-CN"/>
+              </w:rPr>
+              <w:t>255</w:t>
+            </w:r>
+          </w:p>
+        </w:tc>
+        <w:tc>
+          <w:tcPr>
+            <w:tcW w:w="1650" w:type="dxa"/>
+          </w:tcPr>
+          <w:p>
+            <w:pPr>
+              <w:numPr>
+                <w:ilvl w:val="0"/>
+                <w:numId w:val="0"/>
+              </w:numPr>
+              <w:jc w:val="center"/>
+              <w:rPr>
+                <w:rStyle w:val="4"/>
+                <w:rFonts w:hint="eastAsia" w:ascii="楷体" w:hAnsi="楷体" w:eastAsia="楷体" w:cs="楷体"/>
+                <w:b w:val="0"/>
+                <w:bCs/>
+                <w:i w:val="0"/>
+                <w:iCs w:val="0"/>
+                <w:sz w:val="30"/>
+                <w:szCs w:val="30"/>
+                <w:vertAlign w:val="baseline"/>
+                <w:lang w:val="en-US" w:eastAsia="zh-CN"/>
+              </w:rPr>
+            </w:pPr>
+            <w:r>
+              <w:rPr>
+                <w:rStyle w:val="4"/>
+                <w:rFonts w:hint="eastAsia" w:ascii="楷体" w:hAnsi="楷体" w:eastAsia="楷体" w:cs="楷体"/>
+                <w:b w:val="0"/>
+                <w:bCs/>
+                <w:i w:val="0"/>
+                <w:iCs w:val="0"/>
+                <w:sz w:val="30"/>
+                <w:szCs w:val="30"/>
+                <w:vertAlign w:val="baseline"/>
+                <w:lang w:val="en-US" w:eastAsia="zh-CN"/>
+              </w:rPr>
+              <w:t>否</w:t>
+            </w:r>
+          </w:p>
+        </w:tc>
+      </w:tr>
+      <w:tr>
+        <w:tblPrEx>
+          <w:tblBorders>
+            <w:top w:val="single" w:color="auto" w:sz="4" w:space="0"/>
+            <w:left w:val="single" w:color="auto" w:sz="4" w:space="0"/>
+            <w:bottom w:val="single" w:color="auto" w:sz="4" w:space="0"/>
+            <w:right w:val="single" w:color="auto" w:sz="4" w:space="0"/>
+            <w:insideH w:val="single" w:color="auto" w:sz="4" w:space="0"/>
+            <w:insideV w:val="single" w:color="auto" w:sz="4" w:space="0"/>
+          </w:tblBorders>
+          <w:tblLayout w:type="fixed"/>
+          <w:tblCellMar>
+            <w:top w:w="0" w:type="dxa"/>
+            <w:left w:w="108" w:type="dxa"/>
+            <w:bottom w:w="0" w:type="dxa"/>
+            <w:right w:w="108" w:type="dxa"/>
+          </w:tblCellMar>
+        </w:tblPrEx>
+        <w:tc>
+          <w:tcPr>
+            <w:tcW w:w="1650" w:type="dxa"/>
+          </w:tcPr>
+          <w:p>
+            <w:pPr>
+              <w:numPr>
+                <w:ilvl w:val="0"/>
+                <w:numId w:val="0"/>
+              </w:numPr>
+              <w:jc w:val="center"/>
+              <w:rPr>
+                <w:rStyle w:val="4"/>
+                <w:rFonts w:hint="eastAsia" w:ascii="楷体" w:hAnsi="楷体" w:eastAsia="楷体" w:cs="楷体"/>
+                <w:b w:val="0"/>
+                <w:bCs/>
+                <w:i w:val="0"/>
+                <w:iCs w:val="0"/>
+                <w:sz w:val="30"/>
+                <w:szCs w:val="30"/>
+                <w:vertAlign w:val="baseline"/>
+                <w:lang w:val="en-US" w:eastAsia="zh-CN"/>
+              </w:rPr>
+            </w:pPr>
+            <w:r>
+              <w:rPr>
+                <w:rStyle w:val="4"/>
+                <w:rFonts w:hint="eastAsia" w:ascii="楷体" w:hAnsi="楷体" w:eastAsia="楷体" w:cs="楷体"/>
+                <w:b w:val="0"/>
+                <w:bCs/>
+                <w:i w:val="0"/>
+                <w:iCs w:val="0"/>
+                <w:sz w:val="30"/>
+                <w:szCs w:val="30"/>
+                <w:vertAlign w:val="baseline"/>
+                <w:lang w:val="en-US" w:eastAsia="zh-CN"/>
+              </w:rPr>
+              <w:t>hot_point_path</w:t>
+            </w:r>
+          </w:p>
+        </w:tc>
+        <w:tc>
+          <w:tcPr>
+            <w:tcW w:w="1650" w:type="dxa"/>
+          </w:tcPr>
+          <w:p>
+            <w:pPr>
+              <w:numPr>
+                <w:ilvl w:val="0"/>
+                <w:numId w:val="0"/>
+              </w:numPr>
+              <w:jc w:val="center"/>
+              <w:rPr>
+                <w:rStyle w:val="4"/>
+                <w:rFonts w:hint="eastAsia" w:ascii="楷体" w:hAnsi="楷体" w:eastAsia="楷体" w:cs="楷体"/>
+                <w:b w:val="0"/>
+                <w:bCs/>
+                <w:i w:val="0"/>
+                <w:iCs w:val="0"/>
+                <w:sz w:val="30"/>
+                <w:szCs w:val="30"/>
+                <w:vertAlign w:val="baseline"/>
+                <w:lang w:val="en-US" w:eastAsia="zh-CN"/>
+              </w:rPr>
+            </w:pPr>
+            <w:r>
+              <w:rPr>
+                <w:rStyle w:val="4"/>
+                <w:rFonts w:hint="eastAsia" w:ascii="楷体" w:hAnsi="楷体" w:eastAsia="楷体" w:cs="楷体"/>
+                <w:b w:val="0"/>
+                <w:bCs/>
+                <w:i w:val="0"/>
+                <w:iCs w:val="0"/>
+                <w:sz w:val="30"/>
+                <w:szCs w:val="30"/>
+                <w:vertAlign w:val="baseline"/>
+                <w:lang w:val="en-US" w:eastAsia="zh-CN"/>
+              </w:rPr>
+              <w:t>varchar</w:t>
+            </w:r>
+          </w:p>
+        </w:tc>
+        <w:tc>
+          <w:tcPr>
+            <w:tcW w:w="1650" w:type="dxa"/>
+          </w:tcPr>
+          <w:p>
+            <w:pPr>
+              <w:numPr>
+                <w:ilvl w:val="0"/>
+                <w:numId w:val="0"/>
+              </w:numPr>
+              <w:jc w:val="center"/>
+              <w:rPr>
+                <w:rStyle w:val="4"/>
+                <w:rFonts w:hint="eastAsia" w:ascii="楷体" w:hAnsi="楷体" w:eastAsia="楷体" w:cs="楷体"/>
+                <w:b w:val="0"/>
+                <w:bCs/>
+                <w:i w:val="0"/>
+                <w:iCs w:val="0"/>
+                <w:sz w:val="30"/>
+                <w:szCs w:val="30"/>
+                <w:vertAlign w:val="baseline"/>
+                <w:lang w:val="en-US" w:eastAsia="zh-CN"/>
+              </w:rPr>
+            </w:pPr>
+            <w:r>
+              <w:rPr>
+                <w:rStyle w:val="4"/>
+                <w:rFonts w:hint="eastAsia" w:ascii="楷体" w:hAnsi="楷体" w:eastAsia="楷体" w:cs="楷体"/>
+                <w:b w:val="0"/>
+                <w:bCs/>
+                <w:i w:val="0"/>
+                <w:iCs w:val="0"/>
+                <w:sz w:val="30"/>
+                <w:szCs w:val="30"/>
+                <w:vertAlign w:val="baseline"/>
+                <w:lang w:val="en-US" w:eastAsia="zh-CN"/>
+              </w:rPr>
+              <w:t>255</w:t>
+            </w:r>
+          </w:p>
+        </w:tc>
+        <w:tc>
+          <w:tcPr>
+            <w:tcW w:w="1650" w:type="dxa"/>
+          </w:tcPr>
+          <w:p>
+            <w:pPr>
+              <w:numPr>
+                <w:ilvl w:val="0"/>
+                <w:numId w:val="0"/>
+              </w:numPr>
+              <w:jc w:val="center"/>
+              <w:rPr>
+                <w:rStyle w:val="4"/>
+                <w:rFonts w:hint="eastAsia" w:ascii="楷体" w:hAnsi="楷体" w:eastAsia="楷体" w:cs="楷体"/>
+                <w:b w:val="0"/>
+                <w:bCs/>
+                <w:i w:val="0"/>
+                <w:iCs w:val="0"/>
+                <w:sz w:val="30"/>
+                <w:szCs w:val="30"/>
+                <w:vertAlign w:val="baseline"/>
+                <w:lang w:val="en-US" w:eastAsia="zh-CN"/>
+              </w:rPr>
+            </w:pPr>
+            <w:r>
+              <w:rPr>
+                <w:rStyle w:val="4"/>
+                <w:rFonts w:hint="eastAsia" w:ascii="楷体" w:hAnsi="楷体" w:eastAsia="楷体" w:cs="楷体"/>
+                <w:b w:val="0"/>
+                <w:bCs/>
+                <w:i w:val="0"/>
+                <w:iCs w:val="0"/>
+                <w:sz w:val="30"/>
+                <w:szCs w:val="30"/>
+                <w:vertAlign w:val="baseline"/>
+                <w:lang w:val="en-US" w:eastAsia="zh-CN"/>
+              </w:rPr>
+              <w:t>否</w:t>
+            </w:r>
+          </w:p>
+        </w:tc>
+      </w:tr>
+      <w:tr>
+        <w:tblPrEx>
+          <w:tblBorders>
+            <w:top w:val="single" w:color="auto" w:sz="4" w:space="0"/>
+            <w:left w:val="single" w:color="auto" w:sz="4" w:space="0"/>
+            <w:bottom w:val="single" w:color="auto" w:sz="4" w:space="0"/>
+            <w:right w:val="single" w:color="auto" w:sz="4" w:space="0"/>
+            <w:insideH w:val="single" w:color="auto" w:sz="4" w:space="0"/>
+            <w:insideV w:val="single" w:color="auto" w:sz="4" w:space="0"/>
+          </w:tblBorders>
+          <w:tblLayout w:type="fixed"/>
+          <w:tblCellMar>
+            <w:top w:w="0" w:type="dxa"/>
+            <w:left w:w="108" w:type="dxa"/>
+            <w:bottom w:w="0" w:type="dxa"/>
+            <w:right w:w="108" w:type="dxa"/>
+          </w:tblCellMar>
+        </w:tblPrEx>
+        <w:tc>
+          <w:tcPr>
+            <w:tcW w:w="1650" w:type="dxa"/>
+          </w:tcPr>
+          <w:p>
+            <w:pPr>
+              <w:numPr>
+                <w:ilvl w:val="0"/>
+                <w:numId w:val="0"/>
+              </w:numPr>
+              <w:jc w:val="center"/>
+              <w:rPr>
+                <w:rStyle w:val="4"/>
+                <w:rFonts w:hint="eastAsia" w:ascii="楷体" w:hAnsi="楷体" w:eastAsia="楷体" w:cs="楷体"/>
+                <w:b w:val="0"/>
+                <w:bCs/>
+                <w:i w:val="0"/>
+                <w:iCs w:val="0"/>
+                <w:sz w:val="30"/>
+                <w:szCs w:val="30"/>
+                <w:vertAlign w:val="baseline"/>
+                <w:lang w:val="en-US" w:eastAsia="zh-CN"/>
+              </w:rPr>
+            </w:pPr>
+            <w:r>
+              <w:rPr>
+                <w:rStyle w:val="4"/>
+                <w:rFonts w:hint="eastAsia" w:ascii="楷体" w:hAnsi="楷体" w:eastAsia="楷体" w:cs="楷体"/>
+                <w:b w:val="0"/>
+                <w:bCs/>
+                <w:i w:val="0"/>
+                <w:iCs w:val="0"/>
+                <w:sz w:val="30"/>
+                <w:szCs w:val="30"/>
+                <w:vertAlign w:val="baseline"/>
+                <w:lang w:val="en-US" w:eastAsia="zh-CN"/>
+              </w:rPr>
+              <w:t>path_path</w:t>
+            </w:r>
+          </w:p>
+        </w:tc>
+        <w:tc>
+          <w:tcPr>
+            <w:tcW w:w="1650" w:type="dxa"/>
+          </w:tcPr>
+          <w:p>
+            <w:pPr>
+              <w:numPr>
+                <w:ilvl w:val="0"/>
+                <w:numId w:val="0"/>
+              </w:numPr>
+              <w:jc w:val="center"/>
+              <w:rPr>
+                <w:rStyle w:val="4"/>
+                <w:rFonts w:hint="eastAsia" w:ascii="楷体" w:hAnsi="楷体" w:eastAsia="楷体" w:cs="楷体"/>
+                <w:b w:val="0"/>
+                <w:bCs/>
+                <w:i w:val="0"/>
+                <w:iCs w:val="0"/>
+                <w:sz w:val="30"/>
+                <w:szCs w:val="30"/>
+                <w:vertAlign w:val="baseline"/>
+                <w:lang w:val="en-US" w:eastAsia="zh-CN"/>
+              </w:rPr>
+            </w:pPr>
+            <w:r>
+              <w:rPr>
+                <w:rStyle w:val="4"/>
+                <w:rFonts w:hint="eastAsia" w:ascii="楷体" w:hAnsi="楷体" w:eastAsia="楷体" w:cs="楷体"/>
+                <w:b w:val="0"/>
+                <w:bCs/>
+                <w:i w:val="0"/>
+                <w:iCs w:val="0"/>
+                <w:sz w:val="30"/>
+                <w:szCs w:val="30"/>
+                <w:vertAlign w:val="baseline"/>
+                <w:lang w:val="en-US" w:eastAsia="zh-CN"/>
+              </w:rPr>
+              <w:t>varchar</w:t>
+            </w:r>
+          </w:p>
+        </w:tc>
+        <w:tc>
+          <w:tcPr>
+            <w:tcW w:w="1650" w:type="dxa"/>
+          </w:tcPr>
+          <w:p>
+            <w:pPr>
+              <w:numPr>
+                <w:ilvl w:val="0"/>
+                <w:numId w:val="0"/>
+              </w:numPr>
+              <w:jc w:val="center"/>
+              <w:rPr>
+                <w:rStyle w:val="4"/>
+                <w:rFonts w:hint="eastAsia" w:ascii="楷体" w:hAnsi="楷体" w:eastAsia="楷体" w:cs="楷体"/>
+                <w:b w:val="0"/>
+                <w:bCs/>
+                <w:i w:val="0"/>
+                <w:iCs w:val="0"/>
+                <w:sz w:val="30"/>
+                <w:szCs w:val="30"/>
+                <w:vertAlign w:val="baseline"/>
+                <w:lang w:val="en-US" w:eastAsia="zh-CN"/>
+              </w:rPr>
+            </w:pPr>
+            <w:r>
+              <w:rPr>
+                <w:rStyle w:val="4"/>
+                <w:rFonts w:hint="eastAsia" w:ascii="楷体" w:hAnsi="楷体" w:eastAsia="楷体" w:cs="楷体"/>
+                <w:b w:val="0"/>
+                <w:bCs/>
+                <w:i w:val="0"/>
+                <w:iCs w:val="0"/>
+                <w:sz w:val="30"/>
+                <w:szCs w:val="30"/>
+                <w:vertAlign w:val="baseline"/>
+                <w:lang w:val="en-US" w:eastAsia="zh-CN"/>
+              </w:rPr>
+              <w:t>255</w:t>
+            </w:r>
+          </w:p>
+        </w:tc>
+        <w:tc>
+          <w:tcPr>
+            <w:tcW w:w="1650" w:type="dxa"/>
+          </w:tcPr>
+          <w:p>
+            <w:pPr>
+              <w:numPr>
+                <w:ilvl w:val="0"/>
+                <w:numId w:val="0"/>
+              </w:numPr>
+              <w:jc w:val="center"/>
+              <w:rPr>
+                <w:rStyle w:val="4"/>
+                <w:rFonts w:hint="eastAsia" w:ascii="楷体" w:hAnsi="楷体" w:eastAsia="楷体" w:cs="楷体"/>
+                <w:b w:val="0"/>
+                <w:bCs/>
+                <w:i w:val="0"/>
+                <w:iCs w:val="0"/>
+                <w:sz w:val="30"/>
+                <w:szCs w:val="30"/>
+                <w:vertAlign w:val="baseline"/>
+                <w:lang w:val="en-US" w:eastAsia="zh-CN"/>
+              </w:rPr>
+            </w:pPr>
+            <w:r>
+              <w:rPr>
+                <w:rStyle w:val="4"/>
+                <w:rFonts w:hint="eastAsia" w:ascii="楷体" w:hAnsi="楷体" w:eastAsia="楷体" w:cs="楷体"/>
+                <w:b w:val="0"/>
+                <w:bCs/>
+                <w:i w:val="0"/>
+                <w:iCs w:val="0"/>
+                <w:sz w:val="30"/>
+                <w:szCs w:val="30"/>
+                <w:vertAlign w:val="baseline"/>
+                <w:lang w:val="en-US" w:eastAsia="zh-CN"/>
+              </w:rPr>
+              <w:t>否</w:t>
+            </w:r>
+          </w:p>
+        </w:tc>
+      </w:tr>
+      <w:tr>
+        <w:tblPrEx>
+          <w:tblBorders>
+            <w:top w:val="single" w:color="auto" w:sz="4" w:space="0"/>
+            <w:left w:val="single" w:color="auto" w:sz="4" w:space="0"/>
+            <w:bottom w:val="single" w:color="auto" w:sz="4" w:space="0"/>
+            <w:right w:val="single" w:color="auto" w:sz="4" w:space="0"/>
+            <w:insideH w:val="single" w:color="auto" w:sz="4" w:space="0"/>
+            <w:insideV w:val="single" w:color="auto" w:sz="4" w:space="0"/>
+          </w:tblBorders>
+          <w:tblLayout w:type="fixed"/>
+          <w:tblCellMar>
+            <w:top w:w="0" w:type="dxa"/>
+            <w:left w:w="108" w:type="dxa"/>
+            <w:bottom w:w="0" w:type="dxa"/>
+            <w:right w:w="108" w:type="dxa"/>
+          </w:tblCellMar>
+        </w:tblPrEx>
+        <w:tc>
+          <w:tcPr>
+            <w:tcW w:w="1650" w:type="dxa"/>
+          </w:tcPr>
+          <w:p>
+            <w:pPr>
+              <w:numPr>
+                <w:ilvl w:val="0"/>
+                <w:numId w:val="0"/>
+              </w:numPr>
+              <w:jc w:val="center"/>
+              <w:rPr>
+                <w:rStyle w:val="4"/>
+                <w:rFonts w:hint="eastAsia" w:ascii="楷体" w:hAnsi="楷体" w:eastAsia="楷体" w:cs="楷体"/>
+                <w:b w:val="0"/>
+                <w:bCs/>
+                <w:i w:val="0"/>
+                <w:iCs w:val="0"/>
+                <w:sz w:val="30"/>
+                <w:szCs w:val="30"/>
+                <w:vertAlign w:val="baseline"/>
+                <w:lang w:val="en-US" w:eastAsia="zh-CN"/>
+              </w:rPr>
+            </w:pPr>
+            <w:r>
+              <w:rPr>
+                <w:rStyle w:val="4"/>
+                <w:rFonts w:hint="eastAsia" w:ascii="楷体" w:hAnsi="楷体" w:eastAsia="楷体" w:cs="楷体"/>
+                <w:b w:val="0"/>
+                <w:bCs/>
+                <w:i w:val="0"/>
+                <w:iCs w:val="0"/>
+                <w:sz w:val="30"/>
+                <w:szCs w:val="30"/>
+                <w:vertAlign w:val="baseline"/>
+                <w:lang w:val="en-US" w:eastAsia="zh-CN"/>
+              </w:rPr>
+              <w:t>store_id</w:t>
+            </w:r>
+          </w:p>
+        </w:tc>
+        <w:tc>
+          <w:tcPr>
+            <w:tcW w:w="1650" w:type="dxa"/>
+          </w:tcPr>
+          <w:p>
+            <w:pPr>
+              <w:numPr>
+                <w:ilvl w:val="0"/>
+                <w:numId w:val="0"/>
+              </w:numPr>
+              <w:jc w:val="center"/>
+              <w:rPr>
+                <w:rStyle w:val="4"/>
+                <w:rFonts w:hint="eastAsia" w:ascii="楷体" w:hAnsi="楷体" w:eastAsia="楷体" w:cs="楷体"/>
+                <w:b w:val="0"/>
+                <w:bCs/>
+                <w:i w:val="0"/>
+                <w:iCs w:val="0"/>
+                <w:sz w:val="30"/>
+                <w:szCs w:val="30"/>
+                <w:vertAlign w:val="baseline"/>
+                <w:lang w:val="en-US" w:eastAsia="zh-CN"/>
+              </w:rPr>
+            </w:pPr>
+            <w:r>
+              <w:rPr>
+                <w:rStyle w:val="4"/>
+                <w:rFonts w:hint="eastAsia" w:ascii="楷体" w:hAnsi="楷体" w:eastAsia="楷体" w:cs="楷体"/>
+                <w:b w:val="0"/>
+                <w:bCs/>
+                <w:i w:val="0"/>
+                <w:iCs w:val="0"/>
+                <w:sz w:val="30"/>
+                <w:szCs w:val="30"/>
+                <w:vertAlign w:val="baseline"/>
+                <w:lang w:val="en-US" w:eastAsia="zh-CN"/>
+              </w:rPr>
+              <w:t>int</w:t>
+            </w:r>
+          </w:p>
+        </w:tc>
+        <w:tc>
+          <w:tcPr>
+            <w:tcW w:w="1650" w:type="dxa"/>
+          </w:tcPr>
+          <w:p>
+            <w:pPr>
+              <w:numPr>
+                <w:ilvl w:val="0"/>
+                <w:numId w:val="0"/>
+              </w:numPr>
+              <w:jc w:val="center"/>
+              <w:rPr>
+                <w:rStyle w:val="4"/>
+                <w:rFonts w:hint="eastAsia" w:ascii="楷体" w:hAnsi="楷体" w:eastAsia="楷体" w:cs="楷体"/>
+                <w:b w:val="0"/>
+                <w:bCs/>
+                <w:i w:val="0"/>
+                <w:iCs w:val="0"/>
+                <w:sz w:val="30"/>
+                <w:szCs w:val="30"/>
+                <w:vertAlign w:val="baseline"/>
+                <w:lang w:val="en-US" w:eastAsia="zh-CN"/>
+              </w:rPr>
+            </w:pPr>
+            <w:r>
+              <w:rPr>
+                <w:rStyle w:val="4"/>
+                <w:rFonts w:hint="eastAsia" w:ascii="楷体" w:hAnsi="楷体" w:eastAsia="楷体" w:cs="楷体"/>
+                <w:b w:val="0"/>
+                <w:bCs/>
+                <w:i w:val="0"/>
+                <w:iCs w:val="0"/>
+                <w:sz w:val="30"/>
+                <w:szCs w:val="30"/>
+                <w:vertAlign w:val="baseline"/>
+                <w:lang w:val="en-US" w:eastAsia="zh-CN"/>
+              </w:rPr>
+              <w:t>11</w:t>
+            </w:r>
+          </w:p>
+        </w:tc>
+        <w:tc>
+          <w:tcPr>
+            <w:tcW w:w="1650" w:type="dxa"/>
+          </w:tcPr>
+          <w:p>
+            <w:pPr>
+              <w:numPr>
+                <w:ilvl w:val="0"/>
+                <w:numId w:val="0"/>
+              </w:numPr>
+              <w:jc w:val="center"/>
+              <w:rPr>
+                <w:rStyle w:val="4"/>
+                <w:rFonts w:hint="eastAsia" w:ascii="楷体" w:hAnsi="楷体" w:eastAsia="楷体" w:cs="楷体"/>
+                <w:b w:val="0"/>
+                <w:bCs/>
+                <w:i w:val="0"/>
+                <w:iCs w:val="0"/>
+                <w:sz w:val="30"/>
+                <w:szCs w:val="30"/>
+                <w:vertAlign w:val="baseline"/>
+                <w:lang w:val="en-US" w:eastAsia="zh-CN"/>
+              </w:rPr>
+            </w:pPr>
+            <w:r>
+              <w:rPr>
+                <w:rStyle w:val="4"/>
+                <w:rFonts w:hint="eastAsia" w:ascii="楷体" w:hAnsi="楷体" w:eastAsia="楷体" w:cs="楷体"/>
+                <w:b w:val="0"/>
+                <w:bCs/>
+                <w:i w:val="0"/>
+                <w:iCs w:val="0"/>
+                <w:sz w:val="30"/>
+                <w:szCs w:val="30"/>
+                <w:vertAlign w:val="baseline"/>
+                <w:lang w:val="en-US" w:eastAsia="zh-CN"/>
+              </w:rPr>
+              <w:t>否</w:t>
+            </w:r>
+          </w:p>
+        </w:tc>
+      </w:tr>
+      <w:tr>
+        <w:tblPrEx>
+          <w:tblBorders>
+            <w:top w:val="single" w:color="auto" w:sz="4" w:space="0"/>
+            <w:left w:val="single" w:color="auto" w:sz="4" w:space="0"/>
+            <w:bottom w:val="single" w:color="auto" w:sz="4" w:space="0"/>
+            <w:right w:val="single" w:color="auto" w:sz="4" w:space="0"/>
+            <w:insideH w:val="single" w:color="auto" w:sz="4" w:space="0"/>
+            <w:insideV w:val="single" w:color="auto" w:sz="4" w:space="0"/>
+          </w:tblBorders>
+          <w:tblLayout w:type="fixed"/>
+          <w:tblCellMar>
+            <w:top w:w="0" w:type="dxa"/>
+            <w:left w:w="108" w:type="dxa"/>
+            <w:bottom w:w="0" w:type="dxa"/>
+            <w:right w:w="108" w:type="dxa"/>
+          </w:tblCellMar>
+        </w:tblPrEx>
+        <w:tc>
+          <w:tcPr>
+            <w:tcW w:w="1650" w:type="dxa"/>
+          </w:tcPr>
+          <w:p>
+            <w:pPr>
+              <w:numPr>
+                <w:ilvl w:val="0"/>
+                <w:numId w:val="0"/>
+              </w:numPr>
+              <w:jc w:val="center"/>
+              <w:rPr>
+                <w:rStyle w:val="4"/>
+                <w:rFonts w:hint="eastAsia" w:ascii="楷体" w:hAnsi="楷体" w:eastAsia="楷体" w:cs="楷体"/>
+                <w:b w:val="0"/>
+                <w:bCs/>
+                <w:i w:val="0"/>
+                <w:iCs w:val="0"/>
+                <w:sz w:val="30"/>
+                <w:szCs w:val="30"/>
+                <w:vertAlign w:val="baseline"/>
+                <w:lang w:val="en-US" w:eastAsia="zh-CN"/>
+              </w:rPr>
+            </w:pPr>
+            <w:r>
+              <w:rPr>
+                <w:rStyle w:val="4"/>
+                <w:rFonts w:hint="eastAsia" w:ascii="楷体" w:hAnsi="楷体" w:eastAsia="楷体" w:cs="楷体"/>
+                <w:b w:val="0"/>
+                <w:bCs/>
+                <w:i w:val="0"/>
+                <w:iCs w:val="0"/>
+                <w:sz w:val="30"/>
+                <w:szCs w:val="30"/>
+                <w:vertAlign w:val="baseline"/>
+                <w:lang w:val="en-US" w:eastAsia="zh-CN"/>
+              </w:rPr>
               <w:t>hold</w:t>
             </w:r>
           </w:p>
@@ -2980,7 +6393,7 @@
           <w:szCs w:val="30"/>
           <w:lang w:val="en-US" w:eastAsia="zh-CN"/>
         </w:rPr>
-        <w:t>id:business_unit_info(事业部信息)表主键</w:t>
+        <w:t>id:camera_info(摄像头信息)表主键</w:t>
       </w:r>
     </w:p>
     <w:p>
@@ -3015,7 +6428,7 @@
           <w:szCs w:val="30"/>
           <w:lang w:val="en-US" w:eastAsia="zh-CN"/>
         </w:rPr>
-        <w:t>brand_id:该事业部所属的品牌ID</w:t>
+        <w:t>url:摄像头直播的URL</w:t>
       </w:r>
     </w:p>
     <w:p>
@@ -3050,7 +6463,151 @@
           <w:szCs w:val="30"/>
           <w:lang w:val="en-US" w:eastAsia="zh-CN"/>
         </w:rPr>
-        <w:t>name:品牌名称</w:t>
+        <w:t>is_enter:该摄像头是否对着门口</w:t>
+      </w:r>
+    </w:p>
+    <w:p>
+      <w:pPr>
+        <w:numPr>
+          <w:ilvl w:val="0"/>
+          <w:numId w:val="0"/>
+        </w:numPr>
+        <w:ind w:left="840" w:leftChars="0" w:firstLine="420" w:firstLineChars="0"/>
+        <w:jc w:val="left"/>
+        <w:rPr>
+          <w:rStyle w:val="4"/>
+          <w:rFonts w:hint="eastAsia" w:ascii="楷体" w:hAnsi="楷体" w:eastAsia="楷体" w:cs="楷体"/>
+          <w:b w:val="0"/>
+          <w:bCs/>
+          <w:i w:val="0"/>
+          <w:iCs w:val="0"/>
+          <w:sz w:val="30"/>
+          <w:szCs w:val="30"/>
+          <w:lang w:val="en-US" w:eastAsia="zh-CN"/>
+        </w:rPr>
+      </w:pPr>
+      <w:r>
+        <w:rPr>
+          <w:rStyle w:val="4"/>
+          <w:rFonts w:hint="eastAsia" w:ascii="楷体" w:hAnsi="楷体" w:eastAsia="楷体" w:cs="楷体"/>
+          <w:b w:val="0"/>
+          <w:bCs/>
+          <w:i w:val="0"/>
+          <w:iCs w:val="0"/>
+          <w:sz w:val="30"/>
+          <w:szCs w:val="30"/>
+          <w:lang w:val="en-US" w:eastAsia="zh-CN"/>
+        </w:rPr>
+        <w:t>area:该摄像头所对区域名</w:t>
+      </w:r>
+    </w:p>
+    <w:p>
+      <w:pPr>
+        <w:numPr>
+          <w:ilvl w:val="0"/>
+          <w:numId w:val="0"/>
+        </w:numPr>
+        <w:ind w:left="840" w:leftChars="0" w:firstLine="420" w:firstLineChars="0"/>
+        <w:jc w:val="left"/>
+        <w:rPr>
+          <w:rStyle w:val="4"/>
+          <w:rFonts w:hint="eastAsia" w:ascii="楷体" w:hAnsi="楷体" w:eastAsia="楷体" w:cs="楷体"/>
+          <w:b w:val="0"/>
+          <w:bCs/>
+          <w:i w:val="0"/>
+          <w:iCs w:val="0"/>
+          <w:sz w:val="30"/>
+          <w:szCs w:val="30"/>
+          <w:vertAlign w:val="baseline"/>
+          <w:lang w:val="en-US" w:eastAsia="zh-CN"/>
+        </w:rPr>
+      </w:pPr>
+      <w:r>
+        <w:rPr>
+          <w:rStyle w:val="4"/>
+          <w:rFonts w:hint="eastAsia" w:ascii="楷体" w:hAnsi="楷体" w:eastAsia="楷体" w:cs="楷体"/>
+          <w:b w:val="0"/>
+          <w:bCs/>
+          <w:i w:val="0"/>
+          <w:iCs w:val="0"/>
+          <w:sz w:val="30"/>
+          <w:szCs w:val="30"/>
+          <w:vertAlign w:val="baseline"/>
+          <w:lang w:val="en-US" w:eastAsia="zh-CN"/>
+        </w:rPr>
+        <w:t>hot_point_path:热度数据存储位置</w:t>
+      </w:r>
+    </w:p>
+    <w:p>
+      <w:pPr>
+        <w:numPr>
+          <w:ilvl w:val="0"/>
+          <w:numId w:val="0"/>
+        </w:numPr>
+        <w:ind w:left="840" w:leftChars="0" w:firstLine="420" w:firstLineChars="0"/>
+        <w:jc w:val="left"/>
+        <w:rPr>
+          <w:rStyle w:val="4"/>
+          <w:rFonts w:hint="eastAsia" w:ascii="楷体" w:hAnsi="楷体" w:eastAsia="楷体" w:cs="楷体"/>
+          <w:b w:val="0"/>
+          <w:bCs/>
+          <w:i w:val="0"/>
+          <w:iCs w:val="0"/>
+          <w:sz w:val="30"/>
+          <w:szCs w:val="30"/>
+          <w:vertAlign w:val="baseline"/>
+          <w:lang w:val="en-US" w:eastAsia="zh-CN"/>
+        </w:rPr>
+      </w:pPr>
+      <w:r>
+        <w:rPr>
+          <w:rStyle w:val="4"/>
+          <w:rFonts w:hint="eastAsia" w:ascii="楷体" w:hAnsi="楷体" w:eastAsia="楷体" w:cs="楷体"/>
+          <w:b w:val="0"/>
+          <w:bCs/>
+          <w:i w:val="0"/>
+          <w:iCs w:val="0"/>
+          <w:sz w:val="30"/>
+          <w:szCs w:val="30"/>
+          <w:vertAlign w:val="baseline"/>
+          <w:lang w:val="en-US" w:eastAsia="zh-CN"/>
+        </w:rPr>
+        <w:t>path_path:动线数据存储位置</w:t>
+      </w:r>
+    </w:p>
+    <w:p>
+      <w:pPr>
+        <w:numPr>
+          <w:ilvl w:val="0"/>
+          <w:numId w:val="0"/>
+        </w:numPr>
+        <w:ind w:left="840" w:leftChars="0" w:firstLine="420" w:firstLineChars="0"/>
+        <w:jc w:val="left"/>
+        <w:rPr>
+          <w:rStyle w:val="4"/>
+          <w:rFonts w:hint="eastAsia" w:ascii="楷体" w:hAnsi="楷体" w:eastAsia="楷体" w:cs="楷体"/>
+          <w:b w:val="0"/>
+          <w:bCs/>
+          <w:i w:val="0"/>
+          <w:iCs w:val="0"/>
+          <w:sz w:val="30"/>
+          <w:szCs w:val="30"/>
+          <w:lang w:val="en-US" w:eastAsia="zh-CN"/>
+        </w:rPr>
+      </w:pPr>
+      <w:r>
+        <w:rPr>
+          <w:rStyle w:val="4"/>
+          <w:rFonts w:hint="eastAsia" w:ascii="楷体" w:hAnsi="楷体" w:eastAsia="楷体" w:cs="楷体"/>
+          <w:b w:val="0"/>
+          <w:bCs/>
+          <w:i w:val="0"/>
+          <w:iCs w:val="0"/>
+          <w:sz w:val="30"/>
+          <w:szCs w:val="30"/>
+          <w:lang w:val="en-US" w:eastAsia="zh-CN"/>
+        </w:rPr>
+        <w:t>store_id:该事业部所属的门店ID</w:t>
       </w:r>
     </w:p>
     <w:p>
@@ -3141,7 +6698,7 @@
           <w:szCs w:val="30"/>
           <w:lang w:val="en-US" w:eastAsia="zh-CN"/>
         </w:rPr>
-        <w:t>1.3.3 camera_info表</w:t>
+        <w:t>1.3.5 camera_push_msg表</w:t>
       </w:r>
     </w:p>
     <w:tbl>
@@ -3592,48 +7149,48 @@
                 <w:vertAlign w:val="baseline"/>
                 <w:lang w:val="en-US" w:eastAsia="zh-CN"/>
               </w:rPr>
-              <w:t>url</w:t>
-            </w:r>
-          </w:p>
-        </w:tc>
-        <w:tc>
-          <w:tcPr>
-            <w:tcW w:w="1650" w:type="dxa"/>
-          </w:tcPr>
-          <w:p>
-            <w:pPr>
-              <w:numPr>
-                <w:ilvl w:val="0"/>
-                <w:numId w:val="0"/>
-              </w:numPr>
-              <w:jc w:val="center"/>
-              <w:rPr>
-                <w:rStyle w:val="4"/>
-                <w:rFonts w:hint="eastAsia" w:ascii="楷体" w:hAnsi="楷体" w:eastAsia="楷体" w:cs="楷体"/>
-                <w:b w:val="0"/>
-                <w:bCs/>
-                <w:i w:val="0"/>
-                <w:iCs w:val="0"/>
-                <w:sz w:val="30"/>
-                <w:szCs w:val="30"/>
-                <w:vertAlign w:val="baseline"/>
-                <w:lang w:val="en-US" w:eastAsia="zh-CN"/>
-              </w:rPr>
-            </w:pPr>
-            <w:r>
-              <w:rPr>
-                <w:rStyle w:val="4"/>
-                <w:rFonts w:hint="eastAsia" w:ascii="楷体" w:hAnsi="楷体" w:eastAsia="楷体" w:cs="楷体"/>
-                <w:b w:val="0"/>
-                <w:bCs/>
-                <w:i w:val="0"/>
-                <w:iCs w:val="0"/>
-                <w:sz w:val="30"/>
-                <w:szCs w:val="30"/>
-                <w:vertAlign w:val="baseline"/>
-                <w:lang w:val="en-US" w:eastAsia="zh-CN"/>
-              </w:rPr>
-              <w:t>varchar</w:t>
+              <w:t>camera_id</w:t>
+            </w:r>
+          </w:p>
+        </w:tc>
+        <w:tc>
+          <w:tcPr>
+            <w:tcW w:w="1650" w:type="dxa"/>
+          </w:tcPr>
+          <w:p>
+            <w:pPr>
+              <w:numPr>
+                <w:ilvl w:val="0"/>
+                <w:numId w:val="0"/>
+              </w:numPr>
+              <w:jc w:val="center"/>
+              <w:rPr>
+                <w:rStyle w:val="4"/>
+                <w:rFonts w:hint="eastAsia" w:ascii="楷体" w:hAnsi="楷体" w:eastAsia="楷体" w:cs="楷体"/>
+                <w:b w:val="0"/>
+                <w:bCs/>
+                <w:i w:val="0"/>
+                <w:iCs w:val="0"/>
+                <w:sz w:val="30"/>
+                <w:szCs w:val="30"/>
+                <w:vertAlign w:val="baseline"/>
+                <w:lang w:val="en-US" w:eastAsia="zh-CN"/>
+              </w:rPr>
+            </w:pPr>
+            <w:r>
+              <w:rPr>
+                <w:rStyle w:val="4"/>
+                <w:rFonts w:hint="eastAsia" w:ascii="楷体" w:hAnsi="楷体" w:eastAsia="楷体" w:cs="楷体"/>
+                <w:b w:val="0"/>
+                <w:bCs/>
+                <w:i w:val="0"/>
+                <w:iCs w:val="0"/>
+                <w:sz w:val="30"/>
+                <w:szCs w:val="30"/>
+                <w:vertAlign w:val="baseline"/>
+                <w:lang w:val="en-US" w:eastAsia="zh-CN"/>
+              </w:rPr>
+              <w:t>int</w:t>
             </w:r>
           </w:p>
         </w:tc>
@@ -3775,89 +7332,89 @@
                 <w:vertAlign w:val="baseline"/>
                 <w:lang w:val="en-US" w:eastAsia="zh-CN"/>
               </w:rPr>
-              <w:t>is_enter</w:t>
-            </w:r>
-          </w:p>
-        </w:tc>
-        <w:tc>
-          <w:tcPr>
-            <w:tcW w:w="1650" w:type="dxa"/>
-          </w:tcPr>
-          <w:p>
-            <w:pPr>
-              <w:numPr>
-                <w:ilvl w:val="0"/>
-                <w:numId w:val="0"/>
-              </w:numPr>
-              <w:jc w:val="center"/>
-              <w:rPr>
-                <w:rStyle w:val="4"/>
-                <w:rFonts w:hint="eastAsia" w:ascii="楷体" w:hAnsi="楷体" w:eastAsia="楷体" w:cs="楷体"/>
-                <w:b w:val="0"/>
-                <w:bCs/>
-                <w:i w:val="0"/>
-                <w:iCs w:val="0"/>
-                <w:sz w:val="30"/>
-                <w:szCs w:val="30"/>
-                <w:vertAlign w:val="baseline"/>
-                <w:lang w:val="en-US" w:eastAsia="zh-CN"/>
-              </w:rPr>
-            </w:pPr>
-            <w:r>
-              <w:rPr>
-                <w:rStyle w:val="4"/>
-                <w:rFonts w:hint="eastAsia" w:ascii="楷体" w:hAnsi="楷体" w:eastAsia="楷体" w:cs="楷体"/>
-                <w:b w:val="0"/>
-                <w:bCs/>
-                <w:i w:val="0"/>
-                <w:iCs w:val="0"/>
-                <w:sz w:val="30"/>
-                <w:szCs w:val="30"/>
-                <w:vertAlign w:val="baseline"/>
-                <w:lang w:val="en-US" w:eastAsia="zh-CN"/>
-              </w:rPr>
-              <w:t>tinyint</w:t>
-            </w:r>
-          </w:p>
-        </w:tc>
-        <w:tc>
-          <w:tcPr>
-            <w:tcW w:w="1650" w:type="dxa"/>
-          </w:tcPr>
-          <w:p>
-            <w:pPr>
-              <w:numPr>
-                <w:ilvl w:val="0"/>
-                <w:numId w:val="0"/>
-              </w:numPr>
-              <w:jc w:val="center"/>
-              <w:rPr>
-                <w:rStyle w:val="4"/>
-                <w:rFonts w:hint="eastAsia" w:ascii="楷体" w:hAnsi="楷体" w:eastAsia="楷体" w:cs="楷体"/>
-                <w:b w:val="0"/>
-                <w:bCs/>
-                <w:i w:val="0"/>
-                <w:iCs w:val="0"/>
-                <w:sz w:val="30"/>
-                <w:szCs w:val="30"/>
-                <w:vertAlign w:val="baseline"/>
-                <w:lang w:val="en-US" w:eastAsia="zh-CN"/>
-              </w:rPr>
-            </w:pPr>
-            <w:r>
-              <w:rPr>
-                <w:rStyle w:val="4"/>
-                <w:rFonts w:hint="eastAsia" w:ascii="楷体" w:hAnsi="楷体" w:eastAsia="楷体" w:cs="楷体"/>
-                <w:b w:val="0"/>
-                <w:bCs/>
-                <w:i w:val="0"/>
-                <w:iCs w:val="0"/>
-                <w:sz w:val="30"/>
-                <w:szCs w:val="30"/>
-                <w:vertAlign w:val="baseline"/>
-                <w:lang w:val="en-US" w:eastAsia="zh-CN"/>
-              </w:rPr>
-              <w:t>4</w:t>
+              <w:t>datetime</w:t>
+            </w:r>
+          </w:p>
+        </w:tc>
+        <w:tc>
+          <w:tcPr>
+            <w:tcW w:w="1650" w:type="dxa"/>
+          </w:tcPr>
+          <w:p>
+            <w:pPr>
+              <w:numPr>
+                <w:ilvl w:val="0"/>
+                <w:numId w:val="0"/>
+              </w:numPr>
+              <w:jc w:val="center"/>
+              <w:rPr>
+                <w:rStyle w:val="4"/>
+                <w:rFonts w:hint="eastAsia" w:ascii="楷体" w:hAnsi="楷体" w:eastAsia="楷体" w:cs="楷体"/>
+                <w:b w:val="0"/>
+                <w:bCs/>
+                <w:i w:val="0"/>
+                <w:iCs w:val="0"/>
+                <w:sz w:val="30"/>
+                <w:szCs w:val="30"/>
+                <w:vertAlign w:val="baseline"/>
+                <w:lang w:val="en-US" w:eastAsia="zh-CN"/>
+              </w:rPr>
+            </w:pPr>
+            <w:r>
+              <w:rPr>
+                <w:rStyle w:val="4"/>
+                <w:rFonts w:hint="eastAsia" w:ascii="楷体" w:hAnsi="楷体" w:eastAsia="楷体" w:cs="楷体"/>
+                <w:b w:val="0"/>
+                <w:bCs/>
+                <w:i w:val="0"/>
+                <w:iCs w:val="0"/>
+                <w:sz w:val="30"/>
+                <w:szCs w:val="30"/>
+                <w:vertAlign w:val="baseline"/>
+                <w:lang w:val="en-US" w:eastAsia="zh-CN"/>
+              </w:rPr>
+              <w:t>datetime</w:t>
+            </w:r>
+          </w:p>
+        </w:tc>
+        <w:tc>
+          <w:tcPr>
+            <w:tcW w:w="1650" w:type="dxa"/>
+          </w:tcPr>
+          <w:p>
+            <w:pPr>
+              <w:numPr>
+                <w:ilvl w:val="0"/>
+                <w:numId w:val="0"/>
+              </w:numPr>
+              <w:jc w:val="center"/>
+              <w:rPr>
+                <w:rStyle w:val="4"/>
+                <w:rFonts w:hint="eastAsia" w:ascii="楷体" w:hAnsi="楷体" w:eastAsia="楷体" w:cs="楷体"/>
+                <w:b w:val="0"/>
+                <w:bCs/>
+                <w:i w:val="0"/>
+                <w:iCs w:val="0"/>
+                <w:sz w:val="30"/>
+                <w:szCs w:val="30"/>
+                <w:vertAlign w:val="baseline"/>
+                <w:lang w:val="en-US" w:eastAsia="zh-CN"/>
+              </w:rPr>
+            </w:pPr>
+            <w:r>
+              <w:rPr>
+                <w:rStyle w:val="4"/>
+                <w:rFonts w:hint="eastAsia" w:ascii="楷体" w:hAnsi="楷体" w:eastAsia="楷体" w:cs="楷体"/>
+                <w:b w:val="0"/>
+                <w:bCs/>
+                <w:i w:val="0"/>
+                <w:iCs w:val="0"/>
+                <w:sz w:val="30"/>
+                <w:szCs w:val="30"/>
+                <w:vertAlign w:val="baseline"/>
+                <w:lang w:val="en-US" w:eastAsia="zh-CN"/>
+              </w:rPr>
+              <w:t>0</w:t>
             </w:r>
           </w:p>
         </w:tc>
@@ -3958,89 +7515,89 @@
                 <w:vertAlign w:val="baseline"/>
                 <w:lang w:val="en-US" w:eastAsia="zh-CN"/>
               </w:rPr>
-              <w:t>area</w:t>
-            </w:r>
-          </w:p>
-        </w:tc>
-        <w:tc>
-          <w:tcPr>
-            <w:tcW w:w="1650" w:type="dxa"/>
-          </w:tcPr>
-          <w:p>
-            <w:pPr>
-              <w:numPr>
-                <w:ilvl w:val="0"/>
-                <w:numId w:val="0"/>
-              </w:numPr>
-              <w:jc w:val="center"/>
-              <w:rPr>
-                <w:rStyle w:val="4"/>
-                <w:rFonts w:hint="eastAsia" w:ascii="楷体" w:hAnsi="楷体" w:eastAsia="楷体" w:cs="楷体"/>
-                <w:b w:val="0"/>
-                <w:bCs/>
-                <w:i w:val="0"/>
-                <w:iCs w:val="0"/>
-                <w:sz w:val="30"/>
-                <w:szCs w:val="30"/>
-                <w:vertAlign w:val="baseline"/>
-                <w:lang w:val="en-US" w:eastAsia="zh-CN"/>
-              </w:rPr>
-            </w:pPr>
-            <w:r>
-              <w:rPr>
-                <w:rStyle w:val="4"/>
-                <w:rFonts w:hint="eastAsia" w:ascii="楷体" w:hAnsi="楷体" w:eastAsia="楷体" w:cs="楷体"/>
-                <w:b w:val="0"/>
-                <w:bCs/>
-                <w:i w:val="0"/>
-                <w:iCs w:val="0"/>
-                <w:sz w:val="30"/>
-                <w:szCs w:val="30"/>
-                <w:vertAlign w:val="baseline"/>
-                <w:lang w:val="en-US" w:eastAsia="zh-CN"/>
-              </w:rPr>
-              <w:t>varchar</w:t>
-            </w:r>
-          </w:p>
-        </w:tc>
-        <w:tc>
-          <w:tcPr>
-            <w:tcW w:w="1650" w:type="dxa"/>
-          </w:tcPr>
-          <w:p>
-            <w:pPr>
-              <w:numPr>
-                <w:ilvl w:val="0"/>
-                <w:numId w:val="0"/>
-              </w:numPr>
-              <w:jc w:val="center"/>
-              <w:rPr>
-                <w:rStyle w:val="4"/>
-                <w:rFonts w:hint="eastAsia" w:ascii="楷体" w:hAnsi="楷体" w:eastAsia="楷体" w:cs="楷体"/>
-                <w:b w:val="0"/>
-                <w:bCs/>
-                <w:i w:val="0"/>
-                <w:iCs w:val="0"/>
-                <w:sz w:val="30"/>
-                <w:szCs w:val="30"/>
-                <w:vertAlign w:val="baseline"/>
-                <w:lang w:val="en-US" w:eastAsia="zh-CN"/>
-              </w:rPr>
-            </w:pPr>
-            <w:r>
-              <w:rPr>
-                <w:rStyle w:val="4"/>
-                <w:rFonts w:hint="eastAsia" w:ascii="楷体" w:hAnsi="楷体" w:eastAsia="楷体" w:cs="楷体"/>
-                <w:b w:val="0"/>
-                <w:bCs/>
-                <w:i w:val="0"/>
-                <w:iCs w:val="0"/>
-                <w:sz w:val="30"/>
-                <w:szCs w:val="30"/>
-                <w:vertAlign w:val="baseline"/>
-                <w:lang w:val="en-US" w:eastAsia="zh-CN"/>
-              </w:rPr>
-              <w:t>255</w:t>
+              <w:t>is_add</w:t>
+            </w:r>
+          </w:p>
+        </w:tc>
+        <w:tc>
+          <w:tcPr>
+            <w:tcW w:w="1650" w:type="dxa"/>
+          </w:tcPr>
+          <w:p>
+            <w:pPr>
+              <w:numPr>
+                <w:ilvl w:val="0"/>
+                <w:numId w:val="0"/>
+              </w:numPr>
+              <w:jc w:val="center"/>
+              <w:rPr>
+                <w:rStyle w:val="4"/>
+                <w:rFonts w:hint="eastAsia" w:ascii="楷体" w:hAnsi="楷体" w:eastAsia="楷体" w:cs="楷体"/>
+                <w:b w:val="0"/>
+                <w:bCs/>
+                <w:i w:val="0"/>
+                <w:iCs w:val="0"/>
+                <w:sz w:val="30"/>
+                <w:szCs w:val="30"/>
+                <w:vertAlign w:val="baseline"/>
+                <w:lang w:val="en-US" w:eastAsia="zh-CN"/>
+              </w:rPr>
+            </w:pPr>
+            <w:r>
+              <w:rPr>
+                <w:rStyle w:val="4"/>
+                <w:rFonts w:hint="eastAsia" w:ascii="楷体" w:hAnsi="楷体" w:eastAsia="楷体" w:cs="楷体"/>
+                <w:b w:val="0"/>
+                <w:bCs/>
+                <w:i w:val="0"/>
+                <w:iCs w:val="0"/>
+                <w:sz w:val="30"/>
+                <w:szCs w:val="30"/>
+                <w:vertAlign w:val="baseline"/>
+                <w:lang w:val="en-US" w:eastAsia="zh-CN"/>
+              </w:rPr>
+              <w:t>tinyint</w:t>
+            </w:r>
+          </w:p>
+        </w:tc>
+        <w:tc>
+          <w:tcPr>
+            <w:tcW w:w="1650" w:type="dxa"/>
+          </w:tcPr>
+          <w:p>
+            <w:pPr>
+              <w:numPr>
+                <w:ilvl w:val="0"/>
+                <w:numId w:val="0"/>
+              </w:numPr>
+              <w:jc w:val="center"/>
+              <w:rPr>
+                <w:rStyle w:val="4"/>
+                <w:rFonts w:hint="eastAsia" w:ascii="楷体" w:hAnsi="楷体" w:eastAsia="楷体" w:cs="楷体"/>
+                <w:b w:val="0"/>
+                <w:bCs/>
+                <w:i w:val="0"/>
+                <w:iCs w:val="0"/>
+                <w:sz w:val="30"/>
+                <w:szCs w:val="30"/>
+                <w:vertAlign w:val="baseline"/>
+                <w:lang w:val="en-US" w:eastAsia="zh-CN"/>
+              </w:rPr>
+            </w:pPr>
+            <w:r>
+              <w:rPr>
+                <w:rStyle w:val="4"/>
+                <w:rFonts w:hint="eastAsia" w:ascii="楷体" w:hAnsi="楷体" w:eastAsia="楷体" w:cs="楷体"/>
+                <w:b w:val="0"/>
+                <w:bCs/>
+                <w:i w:val="0"/>
+                <w:iCs w:val="0"/>
+                <w:sz w:val="30"/>
+                <w:szCs w:val="30"/>
+                <w:vertAlign w:val="baseline"/>
+                <w:lang w:val="en-US" w:eastAsia="zh-CN"/>
+              </w:rPr>
+              <w:t>4</w:t>
             </w:r>
           </w:p>
         </w:tc>
@@ -4141,48 +7698,48 @@
                 <w:vertAlign w:val="baseline"/>
                 <w:lang w:val="en-US" w:eastAsia="zh-CN"/>
               </w:rPr>
-              <w:t>hot_point_path</w:t>
-            </w:r>
-          </w:p>
-        </w:tc>
-        <w:tc>
-          <w:tcPr>
-            <w:tcW w:w="1650" w:type="dxa"/>
-          </w:tcPr>
-          <w:p>
-            <w:pPr>
-              <w:numPr>
-                <w:ilvl w:val="0"/>
-                <w:numId w:val="0"/>
-              </w:numPr>
-              <w:jc w:val="center"/>
-              <w:rPr>
-                <w:rStyle w:val="4"/>
-                <w:rFonts w:hint="eastAsia" w:ascii="楷体" w:hAnsi="楷体" w:eastAsia="楷体" w:cs="楷体"/>
-                <w:b w:val="0"/>
-                <w:bCs/>
-                <w:i w:val="0"/>
-                <w:iCs w:val="0"/>
-                <w:sz w:val="30"/>
-                <w:szCs w:val="30"/>
-                <w:vertAlign w:val="baseline"/>
-                <w:lang w:val="en-US" w:eastAsia="zh-CN"/>
-              </w:rPr>
-            </w:pPr>
-            <w:r>
-              <w:rPr>
-                <w:rStyle w:val="4"/>
-                <w:rFonts w:hint="eastAsia" w:ascii="楷体" w:hAnsi="楷体" w:eastAsia="楷体" w:cs="楷体"/>
-                <w:b w:val="0"/>
-                <w:bCs/>
-                <w:i w:val="0"/>
-                <w:iCs w:val="0"/>
-                <w:sz w:val="30"/>
-                <w:szCs w:val="30"/>
-                <w:vertAlign w:val="baseline"/>
-                <w:lang w:val="en-US" w:eastAsia="zh-CN"/>
-              </w:rPr>
-              <w:t>varchar</w:t>
+              <w:t>age</w:t>
+            </w:r>
+          </w:p>
+        </w:tc>
+        <w:tc>
+          <w:tcPr>
+            <w:tcW w:w="1650" w:type="dxa"/>
+          </w:tcPr>
+          <w:p>
+            <w:pPr>
+              <w:numPr>
+                <w:ilvl w:val="0"/>
+                <w:numId w:val="0"/>
+              </w:numPr>
+              <w:jc w:val="center"/>
+              <w:rPr>
+                <w:rStyle w:val="4"/>
+                <w:rFonts w:hint="eastAsia" w:ascii="楷体" w:hAnsi="楷体" w:eastAsia="楷体" w:cs="楷体"/>
+                <w:b w:val="0"/>
+                <w:bCs/>
+                <w:i w:val="0"/>
+                <w:iCs w:val="0"/>
+                <w:sz w:val="30"/>
+                <w:szCs w:val="30"/>
+                <w:vertAlign w:val="baseline"/>
+                <w:lang w:val="en-US" w:eastAsia="zh-CN"/>
+              </w:rPr>
+            </w:pPr>
+            <w:r>
+              <w:rPr>
+                <w:rStyle w:val="4"/>
+                <w:rFonts w:hint="eastAsia" w:ascii="楷体" w:hAnsi="楷体" w:eastAsia="楷体" w:cs="楷体"/>
+                <w:b w:val="0"/>
+                <w:bCs/>
+                <w:i w:val="0"/>
+                <w:iCs w:val="0"/>
+                <w:sz w:val="30"/>
+                <w:szCs w:val="30"/>
+                <w:vertAlign w:val="baseline"/>
+                <w:lang w:val="en-US" w:eastAsia="zh-CN"/>
+              </w:rPr>
+              <w:t>int</w:t>
             </w:r>
           </w:p>
         </w:tc>
@@ -4324,89 +7881,89 @@
                 <w:vertAlign w:val="baseline"/>
                 <w:lang w:val="en-US" w:eastAsia="zh-CN"/>
               </w:rPr>
-              <w:t>path_path</w:t>
-            </w:r>
-          </w:p>
-        </w:tc>
-        <w:tc>
-          <w:tcPr>
-            <w:tcW w:w="1650" w:type="dxa"/>
-          </w:tcPr>
-          <w:p>
-            <w:pPr>
-              <w:numPr>
-                <w:ilvl w:val="0"/>
-                <w:numId w:val="0"/>
-              </w:numPr>
-              <w:jc w:val="center"/>
-              <w:rPr>
-                <w:rStyle w:val="4"/>
-                <w:rFonts w:hint="eastAsia" w:ascii="楷体" w:hAnsi="楷体" w:eastAsia="楷体" w:cs="楷体"/>
-                <w:b w:val="0"/>
-                <w:bCs/>
-                <w:i w:val="0"/>
-                <w:iCs w:val="0"/>
-                <w:sz w:val="30"/>
-                <w:szCs w:val="30"/>
-                <w:vertAlign w:val="baseline"/>
-                <w:lang w:val="en-US" w:eastAsia="zh-CN"/>
-              </w:rPr>
-            </w:pPr>
-            <w:r>
-              <w:rPr>
-                <w:rStyle w:val="4"/>
-                <w:rFonts w:hint="eastAsia" w:ascii="楷体" w:hAnsi="楷体" w:eastAsia="楷体" w:cs="楷体"/>
-                <w:b w:val="0"/>
-                <w:bCs/>
-                <w:i w:val="0"/>
-                <w:iCs w:val="0"/>
-                <w:sz w:val="30"/>
-                <w:szCs w:val="30"/>
-                <w:vertAlign w:val="baseline"/>
-                <w:lang w:val="en-US" w:eastAsia="zh-CN"/>
-              </w:rPr>
-              <w:t>varchar</w:t>
-            </w:r>
-          </w:p>
-        </w:tc>
-        <w:tc>
-          <w:tcPr>
-            <w:tcW w:w="1650" w:type="dxa"/>
-          </w:tcPr>
-          <w:p>
-            <w:pPr>
-              <w:numPr>
-                <w:ilvl w:val="0"/>
-                <w:numId w:val="0"/>
-              </w:numPr>
-              <w:jc w:val="center"/>
-              <w:rPr>
-                <w:rStyle w:val="4"/>
-                <w:rFonts w:hint="eastAsia" w:ascii="楷体" w:hAnsi="楷体" w:eastAsia="楷体" w:cs="楷体"/>
-                <w:b w:val="0"/>
-                <w:bCs/>
-                <w:i w:val="0"/>
-                <w:iCs w:val="0"/>
-                <w:sz w:val="30"/>
-                <w:szCs w:val="30"/>
-                <w:vertAlign w:val="baseline"/>
-                <w:lang w:val="en-US" w:eastAsia="zh-CN"/>
-              </w:rPr>
-            </w:pPr>
-            <w:r>
-              <w:rPr>
-                <w:rStyle w:val="4"/>
-                <w:rFonts w:hint="eastAsia" w:ascii="楷体" w:hAnsi="楷体" w:eastAsia="楷体" w:cs="楷体"/>
-                <w:b w:val="0"/>
-                <w:bCs/>
-                <w:i w:val="0"/>
-                <w:iCs w:val="0"/>
-                <w:sz w:val="30"/>
-                <w:szCs w:val="30"/>
-                <w:vertAlign w:val="baseline"/>
-                <w:lang w:val="en-US" w:eastAsia="zh-CN"/>
-              </w:rPr>
-              <w:t>255</w:t>
+              <w:t>is_male</w:t>
+            </w:r>
+          </w:p>
+        </w:tc>
+        <w:tc>
+          <w:tcPr>
+            <w:tcW w:w="1650" w:type="dxa"/>
+          </w:tcPr>
+          <w:p>
+            <w:pPr>
+              <w:numPr>
+                <w:ilvl w:val="0"/>
+                <w:numId w:val="0"/>
+              </w:numPr>
+              <w:jc w:val="center"/>
+              <w:rPr>
+                <w:rStyle w:val="4"/>
+                <w:rFonts w:hint="eastAsia" w:ascii="楷体" w:hAnsi="楷体" w:eastAsia="楷体" w:cs="楷体"/>
+                <w:b w:val="0"/>
+                <w:bCs/>
+                <w:i w:val="0"/>
+                <w:iCs w:val="0"/>
+                <w:sz w:val="30"/>
+                <w:szCs w:val="30"/>
+                <w:vertAlign w:val="baseline"/>
+                <w:lang w:val="en-US" w:eastAsia="zh-CN"/>
+              </w:rPr>
+            </w:pPr>
+            <w:r>
+              <w:rPr>
+                <w:rStyle w:val="4"/>
+                <w:rFonts w:hint="eastAsia" w:ascii="楷体" w:hAnsi="楷体" w:eastAsia="楷体" w:cs="楷体"/>
+                <w:b w:val="0"/>
+                <w:bCs/>
+                <w:i w:val="0"/>
+                <w:iCs w:val="0"/>
+                <w:sz w:val="30"/>
+                <w:szCs w:val="30"/>
+                <w:vertAlign w:val="baseline"/>
+                <w:lang w:val="en-US" w:eastAsia="zh-CN"/>
+              </w:rPr>
+              <w:t>tinyint</w:t>
+            </w:r>
+          </w:p>
+        </w:tc>
+        <w:tc>
+          <w:tcPr>
+            <w:tcW w:w="1650" w:type="dxa"/>
+          </w:tcPr>
+          <w:p>
+            <w:pPr>
+              <w:numPr>
+                <w:ilvl w:val="0"/>
+                <w:numId w:val="0"/>
+              </w:numPr>
+              <w:jc w:val="center"/>
+              <w:rPr>
+                <w:rStyle w:val="4"/>
+                <w:rFonts w:hint="eastAsia" w:ascii="楷体" w:hAnsi="楷体" w:eastAsia="楷体" w:cs="楷体"/>
+                <w:b w:val="0"/>
+                <w:bCs/>
+                <w:i w:val="0"/>
+                <w:iCs w:val="0"/>
+                <w:sz w:val="30"/>
+                <w:szCs w:val="30"/>
+                <w:vertAlign w:val="baseline"/>
+                <w:lang w:val="en-US" w:eastAsia="zh-CN"/>
+              </w:rPr>
+            </w:pPr>
+            <w:r>
+              <w:rPr>
+                <w:rStyle w:val="4"/>
+                <w:rFonts w:hint="eastAsia" w:ascii="楷体" w:hAnsi="楷体" w:eastAsia="楷体" w:cs="楷体"/>
+                <w:b w:val="0"/>
+                <w:bCs/>
+                <w:i w:val="0"/>
+                <w:iCs w:val="0"/>
+                <w:sz w:val="30"/>
+                <w:szCs w:val="30"/>
+                <w:vertAlign w:val="baseline"/>
+                <w:lang w:val="en-US" w:eastAsia="zh-CN"/>
+              </w:rPr>
+              <w:t>4</w:t>
             </w:r>
           </w:p>
         </w:tc>
@@ -4507,89 +8064,89 @@
                 <w:vertAlign w:val="baseline"/>
                 <w:lang w:val="en-US" w:eastAsia="zh-CN"/>
               </w:rPr>
-              <w:t>store_id</w:t>
-            </w:r>
-          </w:p>
-        </w:tc>
-        <w:tc>
-          <w:tcPr>
-            <w:tcW w:w="1650" w:type="dxa"/>
-          </w:tcPr>
-          <w:p>
-            <w:pPr>
-              <w:numPr>
-                <w:ilvl w:val="0"/>
-                <w:numId w:val="0"/>
-              </w:numPr>
-              <w:jc w:val="center"/>
-              <w:rPr>
-                <w:rStyle w:val="4"/>
-                <w:rFonts w:hint="eastAsia" w:ascii="楷体" w:hAnsi="楷体" w:eastAsia="楷体" w:cs="楷体"/>
-                <w:b w:val="0"/>
-                <w:bCs/>
-                <w:i w:val="0"/>
-                <w:iCs w:val="0"/>
-                <w:sz w:val="30"/>
-                <w:szCs w:val="30"/>
-                <w:vertAlign w:val="baseline"/>
-                <w:lang w:val="en-US" w:eastAsia="zh-CN"/>
-              </w:rPr>
-            </w:pPr>
-            <w:r>
-              <w:rPr>
-                <w:rStyle w:val="4"/>
-                <w:rFonts w:hint="eastAsia" w:ascii="楷体" w:hAnsi="楷体" w:eastAsia="楷体" w:cs="楷体"/>
-                <w:b w:val="0"/>
-                <w:bCs/>
-                <w:i w:val="0"/>
-                <w:iCs w:val="0"/>
-                <w:sz w:val="30"/>
-                <w:szCs w:val="30"/>
-                <w:vertAlign w:val="baseline"/>
-                <w:lang w:val="en-US" w:eastAsia="zh-CN"/>
-              </w:rPr>
-              <w:t>int</w:t>
-            </w:r>
-          </w:p>
-        </w:tc>
-        <w:tc>
-          <w:tcPr>
-            <w:tcW w:w="1650" w:type="dxa"/>
-          </w:tcPr>
-          <w:p>
-            <w:pPr>
-              <w:numPr>
-                <w:ilvl w:val="0"/>
-                <w:numId w:val="0"/>
-              </w:numPr>
-              <w:jc w:val="center"/>
-              <w:rPr>
-                <w:rStyle w:val="4"/>
-                <w:rFonts w:hint="eastAsia" w:ascii="楷体" w:hAnsi="楷体" w:eastAsia="楷体" w:cs="楷体"/>
-                <w:b w:val="0"/>
-                <w:bCs/>
-                <w:i w:val="0"/>
-                <w:iCs w:val="0"/>
-                <w:sz w:val="30"/>
-                <w:szCs w:val="30"/>
-                <w:vertAlign w:val="baseline"/>
-                <w:lang w:val="en-US" w:eastAsia="zh-CN"/>
-              </w:rPr>
-            </w:pPr>
-            <w:r>
-              <w:rPr>
-                <w:rStyle w:val="4"/>
-                <w:rFonts w:hint="eastAsia" w:ascii="楷体" w:hAnsi="楷体" w:eastAsia="楷体" w:cs="楷体"/>
-                <w:b w:val="0"/>
-                <w:bCs/>
-                <w:i w:val="0"/>
-                <w:iCs w:val="0"/>
-                <w:sz w:val="30"/>
-                <w:szCs w:val="30"/>
-                <w:vertAlign w:val="baseline"/>
-                <w:lang w:val="en-US" w:eastAsia="zh-CN"/>
-              </w:rPr>
-              <w:t>11</w:t>
+              <w:t>is_enter_store</w:t>
+            </w:r>
+          </w:p>
+        </w:tc>
+        <w:tc>
+          <w:tcPr>
+            <w:tcW w:w="1650" w:type="dxa"/>
+          </w:tcPr>
+          <w:p>
+            <w:pPr>
+              <w:numPr>
+                <w:ilvl w:val="0"/>
+                <w:numId w:val="0"/>
+              </w:numPr>
+              <w:jc w:val="center"/>
+              <w:rPr>
+                <w:rStyle w:val="4"/>
+                <w:rFonts w:hint="eastAsia" w:ascii="楷体" w:hAnsi="楷体" w:eastAsia="楷体" w:cs="楷体"/>
+                <w:b w:val="0"/>
+                <w:bCs/>
+                <w:i w:val="0"/>
+                <w:iCs w:val="0"/>
+                <w:sz w:val="30"/>
+                <w:szCs w:val="30"/>
+                <w:vertAlign w:val="baseline"/>
+                <w:lang w:val="en-US" w:eastAsia="zh-CN"/>
+              </w:rPr>
+            </w:pPr>
+            <w:r>
+              <w:rPr>
+                <w:rStyle w:val="4"/>
+                <w:rFonts w:hint="eastAsia" w:ascii="楷体" w:hAnsi="楷体" w:eastAsia="楷体" w:cs="楷体"/>
+                <w:b w:val="0"/>
+                <w:bCs/>
+                <w:i w:val="0"/>
+                <w:iCs w:val="0"/>
+                <w:sz w:val="30"/>
+                <w:szCs w:val="30"/>
+                <w:vertAlign w:val="baseline"/>
+                <w:lang w:val="en-US" w:eastAsia="zh-CN"/>
+              </w:rPr>
+              <w:t>tinyint</w:t>
+            </w:r>
+          </w:p>
+        </w:tc>
+        <w:tc>
+          <w:tcPr>
+            <w:tcW w:w="1650" w:type="dxa"/>
+          </w:tcPr>
+          <w:p>
+            <w:pPr>
+              <w:numPr>
+                <w:ilvl w:val="0"/>
+                <w:numId w:val="0"/>
+              </w:numPr>
+              <w:jc w:val="center"/>
+              <w:rPr>
+                <w:rStyle w:val="4"/>
+                <w:rFonts w:hint="eastAsia" w:ascii="楷体" w:hAnsi="楷体" w:eastAsia="楷体" w:cs="楷体"/>
+                <w:b w:val="0"/>
+                <w:bCs/>
+                <w:i w:val="0"/>
+                <w:iCs w:val="0"/>
+                <w:sz w:val="30"/>
+                <w:szCs w:val="30"/>
+                <w:vertAlign w:val="baseline"/>
+                <w:lang w:val="en-US" w:eastAsia="zh-CN"/>
+              </w:rPr>
+            </w:pPr>
+            <w:r>
+              <w:rPr>
+                <w:rStyle w:val="4"/>
+                <w:rFonts w:hint="eastAsia" w:ascii="楷体" w:hAnsi="楷体" w:eastAsia="楷体" w:cs="楷体"/>
+                <w:b w:val="0"/>
+                <w:bCs/>
+                <w:i w:val="0"/>
+                <w:iCs w:val="0"/>
+                <w:sz w:val="30"/>
+                <w:szCs w:val="30"/>
+                <w:vertAlign w:val="baseline"/>
+                <w:lang w:val="en-US" w:eastAsia="zh-CN"/>
+              </w:rPr>
+              <w:t>4</w:t>
             </w:r>
           </w:p>
         </w:tc>
@@ -4690,89 +8247,89 @@
                 <w:vertAlign w:val="baseline"/>
                 <w:lang w:val="en-US" w:eastAsia="zh-CN"/>
               </w:rPr>
-              <w:t>hold</w:t>
-            </w:r>
-          </w:p>
-        </w:tc>
-        <w:tc>
-          <w:tcPr>
-            <w:tcW w:w="1650" w:type="dxa"/>
-          </w:tcPr>
-          <w:p>
-            <w:pPr>
-              <w:numPr>
-                <w:ilvl w:val="0"/>
-                <w:numId w:val="0"/>
-              </w:numPr>
-              <w:jc w:val="center"/>
-              <w:rPr>
-                <w:rStyle w:val="4"/>
-                <w:rFonts w:hint="eastAsia" w:ascii="楷体" w:hAnsi="楷体" w:eastAsia="楷体" w:cs="楷体"/>
-                <w:b w:val="0"/>
-                <w:bCs/>
-                <w:i w:val="0"/>
-                <w:iCs w:val="0"/>
-                <w:sz w:val="30"/>
-                <w:szCs w:val="30"/>
-                <w:vertAlign w:val="baseline"/>
-                <w:lang w:val="en-US" w:eastAsia="zh-CN"/>
-              </w:rPr>
-            </w:pPr>
-            <w:r>
-              <w:rPr>
-                <w:rStyle w:val="4"/>
-                <w:rFonts w:hint="eastAsia" w:ascii="楷体" w:hAnsi="楷体" w:eastAsia="楷体" w:cs="楷体"/>
-                <w:b w:val="0"/>
-                <w:bCs/>
-                <w:i w:val="0"/>
-                <w:iCs w:val="0"/>
-                <w:sz w:val="30"/>
-                <w:szCs w:val="30"/>
-                <w:vertAlign w:val="baseline"/>
-                <w:lang w:val="en-US" w:eastAsia="zh-CN"/>
-              </w:rPr>
-              <w:t>varchar</w:t>
-            </w:r>
-          </w:p>
-        </w:tc>
-        <w:tc>
-          <w:tcPr>
-            <w:tcW w:w="1650" w:type="dxa"/>
-          </w:tcPr>
-          <w:p>
-            <w:pPr>
-              <w:numPr>
-                <w:ilvl w:val="0"/>
-                <w:numId w:val="0"/>
-              </w:numPr>
-              <w:jc w:val="center"/>
-              <w:rPr>
-                <w:rStyle w:val="4"/>
-                <w:rFonts w:hint="eastAsia" w:ascii="楷体" w:hAnsi="楷体" w:eastAsia="楷体" w:cs="楷体"/>
-                <w:b w:val="0"/>
-                <w:bCs/>
-                <w:i w:val="0"/>
-                <w:iCs w:val="0"/>
-                <w:sz w:val="30"/>
-                <w:szCs w:val="30"/>
-                <w:vertAlign w:val="baseline"/>
-                <w:lang w:val="en-US" w:eastAsia="zh-CN"/>
-              </w:rPr>
-            </w:pPr>
-            <w:r>
-              <w:rPr>
-                <w:rStyle w:val="4"/>
-                <w:rFonts w:hint="eastAsia" w:ascii="楷体" w:hAnsi="楷体" w:eastAsia="楷体" w:cs="楷体"/>
-                <w:b w:val="0"/>
-                <w:bCs/>
-                <w:i w:val="0"/>
-                <w:iCs w:val="0"/>
-                <w:sz w:val="30"/>
-                <w:szCs w:val="30"/>
-                <w:vertAlign w:val="baseline"/>
-                <w:lang w:val="en-US" w:eastAsia="zh-CN"/>
-              </w:rPr>
-              <w:t>255</w:t>
+              <w:t>store_id</w:t>
+            </w:r>
+          </w:p>
+        </w:tc>
+        <w:tc>
+          <w:tcPr>
+            <w:tcW w:w="1650" w:type="dxa"/>
+          </w:tcPr>
+          <w:p>
+            <w:pPr>
+              <w:numPr>
+                <w:ilvl w:val="0"/>
+                <w:numId w:val="0"/>
+              </w:numPr>
+              <w:jc w:val="center"/>
+              <w:rPr>
+                <w:rStyle w:val="4"/>
+                <w:rFonts w:hint="eastAsia" w:ascii="楷体" w:hAnsi="楷体" w:eastAsia="楷体" w:cs="楷体"/>
+                <w:b w:val="0"/>
+                <w:bCs/>
+                <w:i w:val="0"/>
+                <w:iCs w:val="0"/>
+                <w:sz w:val="30"/>
+                <w:szCs w:val="30"/>
+                <w:vertAlign w:val="baseline"/>
+                <w:lang w:val="en-US" w:eastAsia="zh-CN"/>
+              </w:rPr>
+            </w:pPr>
+            <w:r>
+              <w:rPr>
+                <w:rStyle w:val="4"/>
+                <w:rFonts w:hint="eastAsia" w:ascii="楷体" w:hAnsi="楷体" w:eastAsia="楷体" w:cs="楷体"/>
+                <w:b w:val="0"/>
+                <w:bCs/>
+                <w:i w:val="0"/>
+                <w:iCs w:val="0"/>
+                <w:sz w:val="30"/>
+                <w:szCs w:val="30"/>
+                <w:vertAlign w:val="baseline"/>
+                <w:lang w:val="en-US" w:eastAsia="zh-CN"/>
+              </w:rPr>
+              <w:t>int</w:t>
+            </w:r>
+          </w:p>
+        </w:tc>
+        <w:tc>
+          <w:tcPr>
+            <w:tcW w:w="1650" w:type="dxa"/>
+          </w:tcPr>
+          <w:p>
+            <w:pPr>
+              <w:numPr>
+                <w:ilvl w:val="0"/>
+                <w:numId w:val="0"/>
+              </w:numPr>
+              <w:jc w:val="center"/>
+              <w:rPr>
+                <w:rStyle w:val="4"/>
+                <w:rFonts w:hint="eastAsia" w:ascii="楷体" w:hAnsi="楷体" w:eastAsia="楷体" w:cs="楷体"/>
+                <w:b w:val="0"/>
+                <w:bCs/>
+                <w:i w:val="0"/>
+                <w:iCs w:val="0"/>
+                <w:sz w:val="30"/>
+                <w:szCs w:val="30"/>
+                <w:vertAlign w:val="baseline"/>
+                <w:lang w:val="en-US" w:eastAsia="zh-CN"/>
+              </w:rPr>
+            </w:pPr>
+            <w:r>
+              <w:rPr>
+                <w:rStyle w:val="4"/>
+                <w:rFonts w:hint="eastAsia" w:ascii="楷体" w:hAnsi="楷体" w:eastAsia="楷体" w:cs="楷体"/>
+                <w:b w:val="0"/>
+                <w:bCs/>
+                <w:i w:val="0"/>
+                <w:iCs w:val="0"/>
+                <w:sz w:val="30"/>
+                <w:szCs w:val="30"/>
+                <w:vertAlign w:val="baseline"/>
+                <w:lang w:val="en-US" w:eastAsia="zh-CN"/>
+              </w:rPr>
+              <w:t>11</w:t>
             </w:r>
           </w:p>
         </w:tc>
@@ -4814,557 +8371,6 @@
                 <w:lang w:val="en-US" w:eastAsia="zh-CN"/>
               </w:rPr>
               <w:t>否</w:t>
-            </w:r>
-          </w:p>
-        </w:tc>
-      </w:tr>
-    </w:tbl>
-    <w:p>
-      <w:pPr>
-        <w:numPr>
-          <w:ilvl w:val="0"/>
-          <w:numId w:val="0"/>
-        </w:numPr>
-        <w:ind w:left="840" w:leftChars="0" w:firstLine="420" w:firstLineChars="0"/>
-        <w:jc w:val="left"/>
-        <w:rPr>
-          <w:rStyle w:val="4"/>
-          <w:rFonts w:hint="eastAsia" w:ascii="楷体" w:hAnsi="楷体" w:eastAsia="楷体" w:cs="楷体"/>
-          <w:b w:val="0"/>
-          <w:bCs/>
-          <w:i w:val="0"/>
-          <w:iCs w:val="0"/>
-          <w:sz w:val="30"/>
-          <w:szCs w:val="30"/>
-          <w:lang w:val="en-US" w:eastAsia="zh-CN"/>
-        </w:rPr>
-      </w:pPr>
-      <w:r>
-        <w:rPr>
-          <w:rStyle w:val="4"/>
-          <w:rFonts w:hint="eastAsia" w:ascii="楷体" w:hAnsi="楷体" w:eastAsia="楷体" w:cs="楷体"/>
-          <w:b w:val="0"/>
-          <w:bCs/>
-          <w:i w:val="0"/>
-          <w:iCs w:val="0"/>
-          <w:sz w:val="30"/>
-          <w:szCs w:val="30"/>
-          <w:lang w:val="en-US" w:eastAsia="zh-CN"/>
-        </w:rPr>
-        <w:t>id:camera_info(摄像头信息)表主键</w:t>
-      </w:r>
-    </w:p>
-    <w:p>
-      <w:pPr>
-        <w:numPr>
-          <w:ilvl w:val="0"/>
-          <w:numId w:val="0"/>
-        </w:numPr>
-        <w:ind w:left="840" w:leftChars="0" w:firstLine="420" w:firstLineChars="0"/>
-        <w:jc w:val="left"/>
-        <w:rPr>
-          <w:rStyle w:val="4"/>
-          <w:rFonts w:hint="eastAsia" w:ascii="楷体" w:hAnsi="楷体" w:eastAsia="楷体" w:cs="楷体"/>
-          <w:b w:val="0"/>
-          <w:bCs/>
-          <w:i w:val="0"/>
-          <w:iCs w:val="0"/>
-          <w:sz w:val="30"/>
-          <w:szCs w:val="30"/>
-          <w:lang w:val="en-US" w:eastAsia="zh-CN"/>
-        </w:rPr>
-      </w:pPr>
-      <w:r>
-        <w:rPr>
-          <w:rStyle w:val="4"/>
-          <w:rFonts w:hint="eastAsia" w:ascii="楷体" w:hAnsi="楷体" w:eastAsia="楷体" w:cs="楷体"/>
-          <w:b w:val="0"/>
-          <w:bCs/>
-          <w:i w:val="0"/>
-          <w:iCs w:val="0"/>
-          <w:sz w:val="30"/>
-          <w:szCs w:val="30"/>
-          <w:lang w:val="en-US" w:eastAsia="zh-CN"/>
-        </w:rPr>
-        <w:t>url:摄像头直播的URL</w:t>
-      </w:r>
-    </w:p>
-    <w:p>
-      <w:pPr>
-        <w:numPr>
-          <w:ilvl w:val="0"/>
-          <w:numId w:val="0"/>
-        </w:numPr>
-        <w:ind w:left="840" w:leftChars="0" w:firstLine="420" w:firstLineChars="0"/>
-        <w:jc w:val="left"/>
-        <w:rPr>
-          <w:rStyle w:val="4"/>
-          <w:rFonts w:hint="eastAsia" w:ascii="楷体" w:hAnsi="楷体" w:eastAsia="楷体" w:cs="楷体"/>
-          <w:b w:val="0"/>
-          <w:bCs/>
-          <w:i w:val="0"/>
-          <w:iCs w:val="0"/>
-          <w:sz w:val="30"/>
-          <w:szCs w:val="30"/>
-          <w:lang w:val="en-US" w:eastAsia="zh-CN"/>
-        </w:rPr>
-      </w:pPr>
-      <w:r>
-        <w:rPr>
-          <w:rStyle w:val="4"/>
-          <w:rFonts w:hint="eastAsia" w:ascii="楷体" w:hAnsi="楷体" w:eastAsia="楷体" w:cs="楷体"/>
-          <w:b w:val="0"/>
-          <w:bCs/>
-          <w:i w:val="0"/>
-          <w:iCs w:val="0"/>
-          <w:sz w:val="30"/>
-          <w:szCs w:val="30"/>
-          <w:lang w:val="en-US" w:eastAsia="zh-CN"/>
-        </w:rPr>
-        <w:t>is_enter:该摄像头是否对着门口</w:t>
-      </w:r>
-    </w:p>
-    <w:p>
-      <w:pPr>
-        <w:numPr>
-          <w:ilvl w:val="0"/>
-          <w:numId w:val="0"/>
-        </w:numPr>
-        <w:ind w:left="840" w:leftChars="0" w:firstLine="420" w:firstLineChars="0"/>
-        <w:jc w:val="left"/>
-        <w:rPr>
-          <w:rStyle w:val="4"/>
-          <w:rFonts w:hint="eastAsia" w:ascii="楷体" w:hAnsi="楷体" w:eastAsia="楷体" w:cs="楷体"/>
-          <w:b w:val="0"/>
-          <w:bCs/>
-          <w:i w:val="0"/>
-          <w:iCs w:val="0"/>
-          <w:sz w:val="30"/>
-          <w:szCs w:val="30"/>
-          <w:lang w:val="en-US" w:eastAsia="zh-CN"/>
-        </w:rPr>
-      </w:pPr>
-      <w:r>
-        <w:rPr>
-          <w:rStyle w:val="4"/>
-          <w:rFonts w:hint="eastAsia" w:ascii="楷体" w:hAnsi="楷体" w:eastAsia="楷体" w:cs="楷体"/>
-          <w:b w:val="0"/>
-          <w:bCs/>
-          <w:i w:val="0"/>
-          <w:iCs w:val="0"/>
-          <w:sz w:val="30"/>
-          <w:szCs w:val="30"/>
-          <w:lang w:val="en-US" w:eastAsia="zh-CN"/>
-        </w:rPr>
-        <w:t>area:该摄像头所对区域名</w:t>
-      </w:r>
-    </w:p>
-    <w:p>
-      <w:pPr>
-        <w:numPr>
-          <w:ilvl w:val="0"/>
-          <w:numId w:val="0"/>
-        </w:numPr>
-        <w:ind w:left="840" w:leftChars="0" w:firstLine="420" w:firstLineChars="0"/>
-        <w:jc w:val="left"/>
-        <w:rPr>
-          <w:rStyle w:val="4"/>
-          <w:rFonts w:hint="eastAsia" w:ascii="楷体" w:hAnsi="楷体" w:eastAsia="楷体" w:cs="楷体"/>
-          <w:b w:val="0"/>
-          <w:bCs/>
-          <w:i w:val="0"/>
-          <w:iCs w:val="0"/>
-          <w:sz w:val="30"/>
-          <w:szCs w:val="30"/>
-          <w:vertAlign w:val="baseline"/>
-          <w:lang w:val="en-US" w:eastAsia="zh-CN"/>
-        </w:rPr>
-      </w:pPr>
-      <w:r>
-        <w:rPr>
-          <w:rStyle w:val="4"/>
-          <w:rFonts w:hint="eastAsia" w:ascii="楷体" w:hAnsi="楷体" w:eastAsia="楷体" w:cs="楷体"/>
-          <w:b w:val="0"/>
-          <w:bCs/>
-          <w:i w:val="0"/>
-          <w:iCs w:val="0"/>
-          <w:sz w:val="30"/>
-          <w:szCs w:val="30"/>
-          <w:vertAlign w:val="baseline"/>
-          <w:lang w:val="en-US" w:eastAsia="zh-CN"/>
-        </w:rPr>
-        <w:t>hot_point_path:热度数据存储位置</w:t>
-      </w:r>
-    </w:p>
-    <w:p>
-      <w:pPr>
-        <w:numPr>
-          <w:ilvl w:val="0"/>
-          <w:numId w:val="0"/>
-        </w:numPr>
-        <w:ind w:left="840" w:leftChars="0" w:firstLine="420" w:firstLineChars="0"/>
-        <w:jc w:val="left"/>
-        <w:rPr>
-          <w:rStyle w:val="4"/>
-          <w:rFonts w:hint="eastAsia" w:ascii="楷体" w:hAnsi="楷体" w:eastAsia="楷体" w:cs="楷体"/>
-          <w:b w:val="0"/>
-          <w:bCs/>
-          <w:i w:val="0"/>
-          <w:iCs w:val="0"/>
-          <w:sz w:val="30"/>
-          <w:szCs w:val="30"/>
-          <w:vertAlign w:val="baseline"/>
-          <w:lang w:val="en-US" w:eastAsia="zh-CN"/>
-        </w:rPr>
-      </w:pPr>
-      <w:r>
-        <w:rPr>
-          <w:rStyle w:val="4"/>
-          <w:rFonts w:hint="eastAsia" w:ascii="楷体" w:hAnsi="楷体" w:eastAsia="楷体" w:cs="楷体"/>
-          <w:b w:val="0"/>
-          <w:bCs/>
-          <w:i w:val="0"/>
-          <w:iCs w:val="0"/>
-          <w:sz w:val="30"/>
-          <w:szCs w:val="30"/>
-          <w:vertAlign w:val="baseline"/>
-          <w:lang w:val="en-US" w:eastAsia="zh-CN"/>
-        </w:rPr>
-        <w:t>path_path:动线数据存储位置</w:t>
-      </w:r>
-    </w:p>
-    <w:p>
-      <w:pPr>
-        <w:numPr>
-          <w:ilvl w:val="0"/>
-          <w:numId w:val="0"/>
-        </w:numPr>
-        <w:ind w:left="840" w:leftChars="0" w:firstLine="420" w:firstLineChars="0"/>
-        <w:jc w:val="left"/>
-        <w:rPr>
-          <w:rStyle w:val="4"/>
-          <w:rFonts w:hint="eastAsia" w:ascii="楷体" w:hAnsi="楷体" w:eastAsia="楷体" w:cs="楷体"/>
-          <w:b w:val="0"/>
-          <w:bCs/>
-          <w:i w:val="0"/>
-          <w:iCs w:val="0"/>
-          <w:sz w:val="30"/>
-          <w:szCs w:val="30"/>
-          <w:lang w:val="en-US" w:eastAsia="zh-CN"/>
-        </w:rPr>
-      </w:pPr>
-      <w:r>
-        <w:rPr>
-          <w:rStyle w:val="4"/>
-          <w:rFonts w:hint="eastAsia" w:ascii="楷体" w:hAnsi="楷体" w:eastAsia="楷体" w:cs="楷体"/>
-          <w:b w:val="0"/>
-          <w:bCs/>
-          <w:i w:val="0"/>
-          <w:iCs w:val="0"/>
-          <w:sz w:val="30"/>
-          <w:szCs w:val="30"/>
-          <w:lang w:val="en-US" w:eastAsia="zh-CN"/>
-        </w:rPr>
-        <w:t>store_id:该事业部所属的门店ID</w:t>
-      </w:r>
-    </w:p>
-    <w:p>
-      <w:pPr>
-        <w:numPr>
-          <w:ilvl w:val="0"/>
-          <w:numId w:val="0"/>
-        </w:numPr>
-        <w:ind w:left="840" w:leftChars="0" w:firstLine="420" w:firstLineChars="0"/>
-        <w:jc w:val="left"/>
-        <w:rPr>
-          <w:rStyle w:val="4"/>
-          <w:rFonts w:hint="eastAsia" w:ascii="楷体" w:hAnsi="楷体" w:eastAsia="楷体" w:cs="楷体"/>
-          <w:b w:val="0"/>
-          <w:bCs/>
-          <w:i w:val="0"/>
-          <w:iCs w:val="0"/>
-          <w:sz w:val="30"/>
-          <w:szCs w:val="30"/>
-          <w:lang w:val="en-US" w:eastAsia="zh-CN"/>
-        </w:rPr>
-      </w:pPr>
-      <w:r>
-        <w:rPr>
-          <w:rStyle w:val="4"/>
-          <w:rFonts w:hint="eastAsia" w:ascii="楷体" w:hAnsi="楷体" w:eastAsia="楷体" w:cs="楷体"/>
-          <w:b w:val="0"/>
-          <w:bCs/>
-          <w:i w:val="0"/>
-          <w:iCs w:val="0"/>
-          <w:sz w:val="30"/>
-          <w:szCs w:val="30"/>
-          <w:lang w:val="en-US" w:eastAsia="zh-CN"/>
-        </w:rPr>
-        <w:t>hold:预留字段</w:t>
-      </w:r>
-    </w:p>
-    <w:p>
-      <w:pPr>
-        <w:numPr>
-          <w:ilvl w:val="0"/>
-          <w:numId w:val="0"/>
-        </w:numPr>
-        <w:ind w:left="840" w:leftChars="0" w:firstLine="420" w:firstLineChars="0"/>
-        <w:jc w:val="left"/>
-        <w:rPr>
-          <w:rStyle w:val="4"/>
-          <w:rFonts w:hint="eastAsia" w:ascii="楷体" w:hAnsi="楷体" w:eastAsia="楷体" w:cs="楷体"/>
-          <w:b w:val="0"/>
-          <w:bCs/>
-          <w:i w:val="0"/>
-          <w:iCs w:val="0"/>
-          <w:sz w:val="30"/>
-          <w:szCs w:val="30"/>
-          <w:lang w:val="en-US" w:eastAsia="zh-CN"/>
-        </w:rPr>
-      </w:pPr>
-    </w:p>
-    <w:p>
-      <w:pPr>
-        <w:numPr>
-          <w:ilvl w:val="0"/>
-          <w:numId w:val="0"/>
-        </w:numPr>
-        <w:ind w:left="420" w:leftChars="0" w:firstLine="420" w:firstLineChars="0"/>
-        <w:jc w:val="left"/>
-        <w:rPr>
-          <w:rStyle w:val="4"/>
-          <w:rFonts w:hint="eastAsia" w:ascii="楷体" w:hAnsi="楷体" w:eastAsia="楷体" w:cs="楷体"/>
-          <w:b w:val="0"/>
-          <w:bCs/>
-          <w:i w:val="0"/>
-          <w:iCs w:val="0"/>
-          <w:sz w:val="30"/>
-          <w:szCs w:val="30"/>
-          <w:lang w:val="en-US" w:eastAsia="zh-CN"/>
-        </w:rPr>
-      </w:pPr>
-      <w:r>
-        <w:rPr>
-          <w:rStyle w:val="4"/>
-          <w:rFonts w:hint="eastAsia" w:ascii="楷体" w:hAnsi="楷体" w:eastAsia="楷体" w:cs="楷体"/>
-          <w:b w:val="0"/>
-          <w:bCs/>
-          <w:i w:val="0"/>
-          <w:iCs w:val="0"/>
-          <w:sz w:val="30"/>
-          <w:szCs w:val="30"/>
-          <w:lang w:val="en-US" w:eastAsia="zh-CN"/>
-        </w:rPr>
-        <w:t>1.3.4 camera_push_msg表</w:t>
-      </w:r>
-    </w:p>
-    <w:tbl>
-      <w:tblPr>
-        <w:tblStyle w:val="6"/>
-        <w:tblW w:w="6600" w:type="dxa"/>
-        <w:tblInd w:w="827" w:type="dxa"/>
-        <w:tblBorders>
-          <w:top w:val="single" w:color="auto" w:sz="4" w:space="0"/>
-          <w:left w:val="single" w:color="auto" w:sz="4" w:space="0"/>
-          <w:bottom w:val="single" w:color="auto" w:sz="4" w:space="0"/>
-          <w:right w:val="single" w:color="auto" w:sz="4" w:space="0"/>
-          <w:insideH w:val="single" w:color="auto" w:sz="4" w:space="0"/>
-          <w:insideV w:val="single" w:color="auto" w:sz="4" w:space="0"/>
-        </w:tblBorders>
-        <w:tblLayout w:type="fixed"/>
-        <w:tblCellMar>
-          <w:top w:w="0" w:type="dxa"/>
-          <w:left w:w="108" w:type="dxa"/>
-          <w:bottom w:w="0" w:type="dxa"/>
-          <w:right w:w="108" w:type="dxa"/>
-        </w:tblCellMar>
-      </w:tblPr>
-      <w:tblGrid>
-        <w:gridCol w:w="1650"/>
-        <w:gridCol w:w="1650"/>
-        <w:gridCol w:w="1650"/>
-        <w:gridCol w:w="1650"/>
-      </w:tblGrid>
-      <w:tr>
-        <w:tblPrEx>
-          <w:tblBorders>
-            <w:top w:val="single" w:color="auto" w:sz="4" w:space="0"/>
-            <w:left w:val="single" w:color="auto" w:sz="4" w:space="0"/>
-            <w:bottom w:val="single" w:color="auto" w:sz="4" w:space="0"/>
-            <w:right w:val="single" w:color="auto" w:sz="4" w:space="0"/>
-            <w:insideH w:val="single" w:color="auto" w:sz="4" w:space="0"/>
-            <w:insideV w:val="single" w:color="auto" w:sz="4" w:space="0"/>
-          </w:tblBorders>
-          <w:tblLayout w:type="fixed"/>
-          <w:tblCellMar>
-            <w:top w:w="0" w:type="dxa"/>
-            <w:left w:w="108" w:type="dxa"/>
-            <w:bottom w:w="0" w:type="dxa"/>
-            <w:right w:w="108" w:type="dxa"/>
-          </w:tblCellMar>
-        </w:tblPrEx>
-        <w:tc>
-          <w:tcPr>
-            <w:tcW w:w="1650" w:type="dxa"/>
-          </w:tcPr>
-          <w:p>
-            <w:pPr>
-              <w:numPr>
-                <w:ilvl w:val="0"/>
-                <w:numId w:val="0"/>
-              </w:numPr>
-              <w:jc w:val="center"/>
-              <w:rPr>
-                <w:rStyle w:val="4"/>
-                <w:rFonts w:hint="eastAsia" w:ascii="楷体" w:hAnsi="楷体" w:eastAsia="楷体" w:cs="楷体"/>
-                <w:b w:val="0"/>
-                <w:bCs/>
-                <w:i w:val="0"/>
-                <w:iCs w:val="0"/>
-                <w:sz w:val="30"/>
-                <w:szCs w:val="30"/>
-                <w:vertAlign w:val="baseline"/>
-                <w:lang w:val="en-US" w:eastAsia="zh-CN"/>
-              </w:rPr>
-            </w:pPr>
-            <w:r>
-              <w:rPr>
-                <w:rStyle w:val="4"/>
-                <w:rFonts w:hint="eastAsia" w:ascii="楷体" w:hAnsi="楷体" w:eastAsia="楷体" w:cs="楷体"/>
-                <w:b w:val="0"/>
-                <w:bCs/>
-                <w:i w:val="0"/>
-                <w:iCs w:val="0"/>
-                <w:sz w:val="30"/>
-                <w:szCs w:val="30"/>
-                <w:vertAlign w:val="baseline"/>
-                <w:lang w:val="en-US" w:eastAsia="zh-CN"/>
-              </w:rPr>
-              <w:t>属性名</w:t>
-            </w:r>
-          </w:p>
-        </w:tc>
-        <w:tc>
-          <w:tcPr>
-            <w:tcW w:w="1650" w:type="dxa"/>
-          </w:tcPr>
-          <w:p>
-            <w:pPr>
-              <w:numPr>
-                <w:ilvl w:val="0"/>
-                <w:numId w:val="0"/>
-              </w:numPr>
-              <w:jc w:val="center"/>
-              <w:rPr>
-                <w:rStyle w:val="4"/>
-                <w:rFonts w:hint="eastAsia" w:ascii="楷体" w:hAnsi="楷体" w:eastAsia="楷体" w:cs="楷体"/>
-                <w:b w:val="0"/>
-                <w:bCs/>
-                <w:i w:val="0"/>
-                <w:iCs w:val="0"/>
-                <w:sz w:val="30"/>
-                <w:szCs w:val="30"/>
-                <w:vertAlign w:val="baseline"/>
-                <w:lang w:val="en-US" w:eastAsia="zh-CN"/>
-              </w:rPr>
-            </w:pPr>
-            <w:r>
-              <w:rPr>
-                <w:rStyle w:val="4"/>
-                <w:rFonts w:hint="eastAsia" w:ascii="楷体" w:hAnsi="楷体" w:eastAsia="楷体" w:cs="楷体"/>
-                <w:b w:val="0"/>
-                <w:bCs/>
-                <w:i w:val="0"/>
-                <w:iCs w:val="0"/>
-                <w:sz w:val="30"/>
-                <w:szCs w:val="30"/>
-                <w:vertAlign w:val="baseline"/>
-                <w:lang w:val="en-US" w:eastAsia="zh-CN"/>
-              </w:rPr>
-              <w:t>类型</w:t>
-            </w:r>
-          </w:p>
-        </w:tc>
-        <w:tc>
-          <w:tcPr>
-            <w:tcW w:w="1650" w:type="dxa"/>
-          </w:tcPr>
-          <w:p>
-            <w:pPr>
-              <w:numPr>
-                <w:ilvl w:val="0"/>
-                <w:numId w:val="0"/>
-              </w:numPr>
-              <w:jc w:val="center"/>
-              <w:rPr>
-                <w:rStyle w:val="4"/>
-                <w:rFonts w:hint="eastAsia" w:ascii="楷体" w:hAnsi="楷体" w:eastAsia="楷体" w:cs="楷体"/>
-                <w:b w:val="0"/>
-                <w:bCs/>
-                <w:i w:val="0"/>
-                <w:iCs w:val="0"/>
-                <w:sz w:val="30"/>
-                <w:szCs w:val="30"/>
-                <w:vertAlign w:val="baseline"/>
-                <w:lang w:val="en-US" w:eastAsia="zh-CN"/>
-              </w:rPr>
-            </w:pPr>
-            <w:r>
-              <w:rPr>
-                <w:rStyle w:val="4"/>
-                <w:rFonts w:hint="eastAsia" w:ascii="楷体" w:hAnsi="楷体" w:eastAsia="楷体" w:cs="楷体"/>
-                <w:b w:val="0"/>
-                <w:bCs/>
-                <w:i w:val="0"/>
-                <w:iCs w:val="0"/>
-                <w:sz w:val="30"/>
-                <w:szCs w:val="30"/>
-                <w:vertAlign w:val="baseline"/>
-                <w:lang w:val="en-US" w:eastAsia="zh-CN"/>
-              </w:rPr>
-              <w:t>长度</w:t>
-            </w:r>
-          </w:p>
-        </w:tc>
-        <w:tc>
-          <w:tcPr>
-            <w:tcW w:w="1650" w:type="dxa"/>
-          </w:tcPr>
-          <w:p>
-            <w:pPr>
-              <w:numPr>
-                <w:ilvl w:val="0"/>
-                <w:numId w:val="0"/>
-              </w:numPr>
-              <w:jc w:val="center"/>
-              <w:rPr>
-                <w:rStyle w:val="4"/>
-                <w:rFonts w:hint="eastAsia" w:ascii="楷体" w:hAnsi="楷体" w:eastAsia="楷体" w:cs="楷体"/>
-                <w:b w:val="0"/>
-                <w:bCs/>
-                <w:i w:val="0"/>
-                <w:iCs w:val="0"/>
-                <w:sz w:val="30"/>
-                <w:szCs w:val="30"/>
-                <w:vertAlign w:val="baseline"/>
-                <w:lang w:val="en-US" w:eastAsia="zh-CN"/>
-              </w:rPr>
-            </w:pPr>
-            <w:r>
-              <w:rPr>
-                <w:rStyle w:val="4"/>
-                <w:rFonts w:hint="eastAsia" w:ascii="楷体" w:hAnsi="楷体" w:eastAsia="楷体" w:cs="楷体"/>
-                <w:b w:val="0"/>
-                <w:bCs/>
-                <w:i w:val="0"/>
-                <w:iCs w:val="0"/>
-                <w:sz w:val="30"/>
-                <w:szCs w:val="30"/>
-                <w:vertAlign w:val="baseline"/>
-                <w:lang w:val="en-US" w:eastAsia="zh-CN"/>
-              </w:rPr>
-              <w:t>主键</w:t>
             </w:r>
           </w:p>
         </w:tc>
@@ -5424,130 +8430,130 @@
                 <w:vertAlign w:val="baseline"/>
                 <w:lang w:val="en-US" w:eastAsia="zh-CN"/>
               </w:rPr>
-              <w:t>id</w:t>
-            </w:r>
-          </w:p>
-        </w:tc>
-        <w:tc>
-          <w:tcPr>
-            <w:tcW w:w="1650" w:type="dxa"/>
-          </w:tcPr>
-          <w:p>
-            <w:pPr>
-              <w:numPr>
-                <w:ilvl w:val="0"/>
-                <w:numId w:val="0"/>
-              </w:numPr>
-              <w:jc w:val="center"/>
-              <w:rPr>
-                <w:rStyle w:val="4"/>
-                <w:rFonts w:hint="eastAsia" w:ascii="楷体" w:hAnsi="楷体" w:eastAsia="楷体" w:cs="楷体"/>
-                <w:b w:val="0"/>
-                <w:bCs/>
-                <w:i w:val="0"/>
-                <w:iCs w:val="0"/>
-                <w:sz w:val="30"/>
-                <w:szCs w:val="30"/>
-                <w:vertAlign w:val="baseline"/>
-                <w:lang w:val="en-US" w:eastAsia="zh-CN"/>
-              </w:rPr>
-            </w:pPr>
-            <w:r>
-              <w:rPr>
-                <w:rStyle w:val="4"/>
-                <w:rFonts w:hint="eastAsia" w:ascii="楷体" w:hAnsi="楷体" w:eastAsia="楷体" w:cs="楷体"/>
-                <w:b w:val="0"/>
-                <w:bCs/>
-                <w:i w:val="0"/>
-                <w:iCs w:val="0"/>
-                <w:sz w:val="30"/>
-                <w:szCs w:val="30"/>
-                <w:vertAlign w:val="baseline"/>
-                <w:lang w:val="en-US" w:eastAsia="zh-CN"/>
-              </w:rPr>
-              <w:t>int</w:t>
-            </w:r>
-          </w:p>
-        </w:tc>
-        <w:tc>
-          <w:tcPr>
-            <w:tcW w:w="1650" w:type="dxa"/>
-          </w:tcPr>
-          <w:p>
-            <w:pPr>
-              <w:numPr>
-                <w:ilvl w:val="0"/>
-                <w:numId w:val="0"/>
-              </w:numPr>
-              <w:jc w:val="center"/>
-              <w:rPr>
-                <w:rStyle w:val="4"/>
-                <w:rFonts w:hint="eastAsia" w:ascii="楷体" w:hAnsi="楷体" w:eastAsia="楷体" w:cs="楷体"/>
-                <w:b w:val="0"/>
-                <w:bCs/>
-                <w:i w:val="0"/>
-                <w:iCs w:val="0"/>
-                <w:sz w:val="30"/>
-                <w:szCs w:val="30"/>
-                <w:vertAlign w:val="baseline"/>
-                <w:lang w:val="en-US" w:eastAsia="zh-CN"/>
-              </w:rPr>
-            </w:pPr>
-            <w:r>
-              <w:rPr>
-                <w:rStyle w:val="4"/>
-                <w:rFonts w:hint="eastAsia" w:ascii="楷体" w:hAnsi="楷体" w:eastAsia="楷体" w:cs="楷体"/>
-                <w:b w:val="0"/>
-                <w:bCs/>
-                <w:i w:val="0"/>
-                <w:iCs w:val="0"/>
-                <w:sz w:val="30"/>
-                <w:szCs w:val="30"/>
-                <w:vertAlign w:val="baseline"/>
-                <w:lang w:val="en-US" w:eastAsia="zh-CN"/>
-              </w:rPr>
-              <w:t>11</w:t>
-            </w:r>
-          </w:p>
-        </w:tc>
-        <w:tc>
-          <w:tcPr>
-            <w:tcW w:w="1650" w:type="dxa"/>
-          </w:tcPr>
-          <w:p>
-            <w:pPr>
-              <w:numPr>
-                <w:ilvl w:val="0"/>
-                <w:numId w:val="0"/>
-              </w:numPr>
-              <w:jc w:val="center"/>
-              <w:rPr>
-                <w:rStyle w:val="4"/>
-                <w:rFonts w:hint="eastAsia" w:ascii="楷体" w:hAnsi="楷体" w:eastAsia="楷体" w:cs="楷体"/>
-                <w:b w:val="0"/>
-                <w:bCs/>
-                <w:i w:val="0"/>
-                <w:iCs w:val="0"/>
-                <w:sz w:val="30"/>
-                <w:szCs w:val="30"/>
-                <w:vertAlign w:val="baseline"/>
-                <w:lang w:val="en-US" w:eastAsia="zh-CN"/>
-              </w:rPr>
-            </w:pPr>
-            <w:r>
-              <w:rPr>
-                <w:rStyle w:val="4"/>
-                <w:rFonts w:hint="eastAsia" w:ascii="楷体" w:hAnsi="楷体" w:eastAsia="楷体" w:cs="楷体"/>
-                <w:b w:val="0"/>
-                <w:bCs/>
-                <w:i w:val="0"/>
-                <w:iCs w:val="0"/>
-                <w:sz w:val="30"/>
-                <w:szCs w:val="30"/>
-                <w:vertAlign w:val="baseline"/>
-                <w:lang w:val="en-US" w:eastAsia="zh-CN"/>
-              </w:rPr>
-              <w:t>是</w:t>
+              <w:t>hold</w:t>
+            </w:r>
+          </w:p>
+        </w:tc>
+        <w:tc>
+          <w:tcPr>
+            <w:tcW w:w="1650" w:type="dxa"/>
+          </w:tcPr>
+          <w:p>
+            <w:pPr>
+              <w:numPr>
+                <w:ilvl w:val="0"/>
+                <w:numId w:val="0"/>
+              </w:numPr>
+              <w:jc w:val="center"/>
+              <w:rPr>
+                <w:rStyle w:val="4"/>
+                <w:rFonts w:hint="eastAsia" w:ascii="楷体" w:hAnsi="楷体" w:eastAsia="楷体" w:cs="楷体"/>
+                <w:b w:val="0"/>
+                <w:bCs/>
+                <w:i w:val="0"/>
+                <w:iCs w:val="0"/>
+                <w:sz w:val="30"/>
+                <w:szCs w:val="30"/>
+                <w:vertAlign w:val="baseline"/>
+                <w:lang w:val="en-US" w:eastAsia="zh-CN"/>
+              </w:rPr>
+            </w:pPr>
+            <w:r>
+              <w:rPr>
+                <w:rStyle w:val="4"/>
+                <w:rFonts w:hint="eastAsia" w:ascii="楷体" w:hAnsi="楷体" w:eastAsia="楷体" w:cs="楷体"/>
+                <w:b w:val="0"/>
+                <w:bCs/>
+                <w:i w:val="0"/>
+                <w:iCs w:val="0"/>
+                <w:sz w:val="30"/>
+                <w:szCs w:val="30"/>
+                <w:vertAlign w:val="baseline"/>
+                <w:lang w:val="en-US" w:eastAsia="zh-CN"/>
+              </w:rPr>
+              <w:t>varchar</w:t>
+            </w:r>
+          </w:p>
+        </w:tc>
+        <w:tc>
+          <w:tcPr>
+            <w:tcW w:w="1650" w:type="dxa"/>
+          </w:tcPr>
+          <w:p>
+            <w:pPr>
+              <w:numPr>
+                <w:ilvl w:val="0"/>
+                <w:numId w:val="0"/>
+              </w:numPr>
+              <w:jc w:val="center"/>
+              <w:rPr>
+                <w:rStyle w:val="4"/>
+                <w:rFonts w:hint="eastAsia" w:ascii="楷体" w:hAnsi="楷体" w:eastAsia="楷体" w:cs="楷体"/>
+                <w:b w:val="0"/>
+                <w:bCs/>
+                <w:i w:val="0"/>
+                <w:iCs w:val="0"/>
+                <w:sz w:val="30"/>
+                <w:szCs w:val="30"/>
+                <w:vertAlign w:val="baseline"/>
+                <w:lang w:val="en-US" w:eastAsia="zh-CN"/>
+              </w:rPr>
+            </w:pPr>
+            <w:r>
+              <w:rPr>
+                <w:rStyle w:val="4"/>
+                <w:rFonts w:hint="eastAsia" w:ascii="楷体" w:hAnsi="楷体" w:eastAsia="楷体" w:cs="楷体"/>
+                <w:b w:val="0"/>
+                <w:bCs/>
+                <w:i w:val="0"/>
+                <w:iCs w:val="0"/>
+                <w:sz w:val="30"/>
+                <w:szCs w:val="30"/>
+                <w:vertAlign w:val="baseline"/>
+                <w:lang w:val="en-US" w:eastAsia="zh-CN"/>
+              </w:rPr>
+              <w:t>255</w:t>
+            </w:r>
+          </w:p>
+        </w:tc>
+        <w:tc>
+          <w:tcPr>
+            <w:tcW w:w="1650" w:type="dxa"/>
+          </w:tcPr>
+          <w:p>
+            <w:pPr>
+              <w:numPr>
+                <w:ilvl w:val="0"/>
+                <w:numId w:val="0"/>
+              </w:numPr>
+              <w:jc w:val="center"/>
+              <w:rPr>
+                <w:rStyle w:val="4"/>
+                <w:rFonts w:hint="eastAsia" w:ascii="楷体" w:hAnsi="楷体" w:eastAsia="楷体" w:cs="楷体"/>
+                <w:b w:val="0"/>
+                <w:bCs/>
+                <w:i w:val="0"/>
+                <w:iCs w:val="0"/>
+                <w:sz w:val="30"/>
+                <w:szCs w:val="30"/>
+                <w:vertAlign w:val="baseline"/>
+                <w:lang w:val="en-US" w:eastAsia="zh-CN"/>
+              </w:rPr>
+            </w:pPr>
+            <w:r>
+              <w:rPr>
+                <w:rStyle w:val="4"/>
+                <w:rFonts w:hint="eastAsia" w:ascii="楷体" w:hAnsi="楷体" w:eastAsia="楷体" w:cs="楷体"/>
+                <w:b w:val="0"/>
+                <w:bCs/>
+                <w:i w:val="0"/>
+                <w:iCs w:val="0"/>
+                <w:sz w:val="30"/>
+                <w:szCs w:val="30"/>
+                <w:vertAlign w:val="baseline"/>
+                <w:lang w:val="en-US" w:eastAsia="zh-CN"/>
+              </w:rPr>
+              <w:t>否</w:t>
             </w:r>
           </w:p>
         </w:tc>
@@ -5607,89 +8613,89 @@
                 <w:vertAlign w:val="baseline"/>
                 <w:lang w:val="en-US" w:eastAsia="zh-CN"/>
               </w:rPr>
-              <w:t>camera_id</w:t>
-            </w:r>
-          </w:p>
-        </w:tc>
-        <w:tc>
-          <w:tcPr>
-            <w:tcW w:w="1650" w:type="dxa"/>
-          </w:tcPr>
-          <w:p>
-            <w:pPr>
-              <w:numPr>
-                <w:ilvl w:val="0"/>
-                <w:numId w:val="0"/>
-              </w:numPr>
-              <w:jc w:val="center"/>
-              <w:rPr>
-                <w:rStyle w:val="4"/>
-                <w:rFonts w:hint="eastAsia" w:ascii="楷体" w:hAnsi="楷体" w:eastAsia="楷体" w:cs="楷体"/>
-                <w:b w:val="0"/>
-                <w:bCs/>
-                <w:i w:val="0"/>
-                <w:iCs w:val="0"/>
-                <w:sz w:val="30"/>
-                <w:szCs w:val="30"/>
-                <w:vertAlign w:val="baseline"/>
-                <w:lang w:val="en-US" w:eastAsia="zh-CN"/>
-              </w:rPr>
-            </w:pPr>
-            <w:r>
-              <w:rPr>
-                <w:rStyle w:val="4"/>
-                <w:rFonts w:hint="eastAsia" w:ascii="楷体" w:hAnsi="楷体" w:eastAsia="楷体" w:cs="楷体"/>
-                <w:b w:val="0"/>
-                <w:bCs/>
-                <w:i w:val="0"/>
-                <w:iCs w:val="0"/>
-                <w:sz w:val="30"/>
-                <w:szCs w:val="30"/>
-                <w:vertAlign w:val="baseline"/>
-                <w:lang w:val="en-US" w:eastAsia="zh-CN"/>
-              </w:rPr>
-              <w:t>int</w:t>
-            </w:r>
-          </w:p>
-        </w:tc>
-        <w:tc>
-          <w:tcPr>
-            <w:tcW w:w="1650" w:type="dxa"/>
-          </w:tcPr>
-          <w:p>
-            <w:pPr>
-              <w:numPr>
-                <w:ilvl w:val="0"/>
-                <w:numId w:val="0"/>
-              </w:numPr>
-              <w:jc w:val="center"/>
-              <w:rPr>
-                <w:rStyle w:val="4"/>
-                <w:rFonts w:hint="eastAsia" w:ascii="楷体" w:hAnsi="楷体" w:eastAsia="楷体" w:cs="楷体"/>
-                <w:b w:val="0"/>
-                <w:bCs/>
-                <w:i w:val="0"/>
-                <w:iCs w:val="0"/>
-                <w:sz w:val="30"/>
-                <w:szCs w:val="30"/>
-                <w:vertAlign w:val="baseline"/>
-                <w:lang w:val="en-US" w:eastAsia="zh-CN"/>
-              </w:rPr>
-            </w:pPr>
-            <w:r>
-              <w:rPr>
-                <w:rStyle w:val="4"/>
-                <w:rFonts w:hint="eastAsia" w:ascii="楷体" w:hAnsi="楷体" w:eastAsia="楷体" w:cs="楷体"/>
-                <w:b w:val="0"/>
-                <w:bCs/>
-                <w:i w:val="0"/>
-                <w:iCs w:val="0"/>
-                <w:sz w:val="30"/>
-                <w:szCs w:val="30"/>
-                <w:vertAlign w:val="baseline"/>
-                <w:lang w:val="en-US" w:eastAsia="zh-CN"/>
-              </w:rPr>
-              <w:t>11</w:t>
+              <w:t>is_have_seen</w:t>
+            </w:r>
+          </w:p>
+        </w:tc>
+        <w:tc>
+          <w:tcPr>
+            <w:tcW w:w="1650" w:type="dxa"/>
+          </w:tcPr>
+          <w:p>
+            <w:pPr>
+              <w:numPr>
+                <w:ilvl w:val="0"/>
+                <w:numId w:val="0"/>
+              </w:numPr>
+              <w:jc w:val="center"/>
+              <w:rPr>
+                <w:rStyle w:val="4"/>
+                <w:rFonts w:hint="eastAsia" w:ascii="楷体" w:hAnsi="楷体" w:eastAsia="楷体" w:cs="楷体"/>
+                <w:b w:val="0"/>
+                <w:bCs/>
+                <w:i w:val="0"/>
+                <w:iCs w:val="0"/>
+                <w:sz w:val="30"/>
+                <w:szCs w:val="30"/>
+                <w:vertAlign w:val="baseline"/>
+                <w:lang w:val="en-US" w:eastAsia="zh-CN"/>
+              </w:rPr>
+            </w:pPr>
+            <w:r>
+              <w:rPr>
+                <w:rStyle w:val="4"/>
+                <w:rFonts w:hint="eastAsia" w:ascii="楷体" w:hAnsi="楷体" w:eastAsia="楷体" w:cs="楷体"/>
+                <w:b w:val="0"/>
+                <w:bCs/>
+                <w:i w:val="0"/>
+                <w:iCs w:val="0"/>
+                <w:sz w:val="30"/>
+                <w:szCs w:val="30"/>
+                <w:vertAlign w:val="baseline"/>
+                <w:lang w:val="en-US" w:eastAsia="zh-CN"/>
+              </w:rPr>
+              <w:t>tinyint</w:t>
+            </w:r>
+          </w:p>
+        </w:tc>
+        <w:tc>
+          <w:tcPr>
+            <w:tcW w:w="1650" w:type="dxa"/>
+          </w:tcPr>
+          <w:p>
+            <w:pPr>
+              <w:numPr>
+                <w:ilvl w:val="0"/>
+                <w:numId w:val="0"/>
+              </w:numPr>
+              <w:jc w:val="center"/>
+              <w:rPr>
+                <w:rStyle w:val="4"/>
+                <w:rFonts w:hint="eastAsia" w:ascii="楷体" w:hAnsi="楷体" w:eastAsia="楷体" w:cs="楷体"/>
+                <w:b w:val="0"/>
+                <w:bCs/>
+                <w:i w:val="0"/>
+                <w:iCs w:val="0"/>
+                <w:sz w:val="30"/>
+                <w:szCs w:val="30"/>
+                <w:vertAlign w:val="baseline"/>
+                <w:lang w:val="en-US" w:eastAsia="zh-CN"/>
+              </w:rPr>
+            </w:pPr>
+            <w:r>
+              <w:rPr>
+                <w:rStyle w:val="4"/>
+                <w:rFonts w:hint="eastAsia" w:ascii="楷体" w:hAnsi="楷体" w:eastAsia="楷体" w:cs="楷体"/>
+                <w:b w:val="0"/>
+                <w:bCs/>
+                <w:i w:val="0"/>
+                <w:iCs w:val="0"/>
+                <w:sz w:val="30"/>
+                <w:szCs w:val="30"/>
+                <w:vertAlign w:val="baseline"/>
+                <w:lang w:val="en-US" w:eastAsia="zh-CN"/>
+              </w:rPr>
+              <w:t>4</w:t>
             </w:r>
           </w:p>
         </w:tc>
@@ -5790,89 +8796,89 @@
                 <w:vertAlign w:val="baseline"/>
                 <w:lang w:val="en-US" w:eastAsia="zh-CN"/>
               </w:rPr>
-              <w:t>datetime</w:t>
-            </w:r>
-          </w:p>
-        </w:tc>
-        <w:tc>
-          <w:tcPr>
-            <w:tcW w:w="1650" w:type="dxa"/>
-          </w:tcPr>
-          <w:p>
-            <w:pPr>
-              <w:numPr>
-                <w:ilvl w:val="0"/>
-                <w:numId w:val="0"/>
-              </w:numPr>
-              <w:jc w:val="center"/>
-              <w:rPr>
-                <w:rStyle w:val="4"/>
-                <w:rFonts w:hint="eastAsia" w:ascii="楷体" w:hAnsi="楷体" w:eastAsia="楷体" w:cs="楷体"/>
-                <w:b w:val="0"/>
-                <w:bCs/>
-                <w:i w:val="0"/>
-                <w:iCs w:val="0"/>
-                <w:sz w:val="30"/>
-                <w:szCs w:val="30"/>
-                <w:vertAlign w:val="baseline"/>
-                <w:lang w:val="en-US" w:eastAsia="zh-CN"/>
-              </w:rPr>
-            </w:pPr>
-            <w:r>
-              <w:rPr>
-                <w:rStyle w:val="4"/>
-                <w:rFonts w:hint="eastAsia" w:ascii="楷体" w:hAnsi="楷体" w:eastAsia="楷体" w:cs="楷体"/>
-                <w:b w:val="0"/>
-                <w:bCs/>
-                <w:i w:val="0"/>
-                <w:iCs w:val="0"/>
-                <w:sz w:val="30"/>
-                <w:szCs w:val="30"/>
-                <w:vertAlign w:val="baseline"/>
-                <w:lang w:val="en-US" w:eastAsia="zh-CN"/>
-              </w:rPr>
-              <w:t>datetime</w:t>
-            </w:r>
-          </w:p>
-        </w:tc>
-        <w:tc>
-          <w:tcPr>
-            <w:tcW w:w="1650" w:type="dxa"/>
-          </w:tcPr>
-          <w:p>
-            <w:pPr>
-              <w:numPr>
-                <w:ilvl w:val="0"/>
-                <w:numId w:val="0"/>
-              </w:numPr>
-              <w:jc w:val="center"/>
-              <w:rPr>
-                <w:rStyle w:val="4"/>
-                <w:rFonts w:hint="eastAsia" w:ascii="楷体" w:hAnsi="楷体" w:eastAsia="楷体" w:cs="楷体"/>
-                <w:b w:val="0"/>
-                <w:bCs/>
-                <w:i w:val="0"/>
-                <w:iCs w:val="0"/>
-                <w:sz w:val="30"/>
-                <w:szCs w:val="30"/>
-                <w:vertAlign w:val="baseline"/>
-                <w:lang w:val="en-US" w:eastAsia="zh-CN"/>
-              </w:rPr>
-            </w:pPr>
-            <w:r>
-              <w:rPr>
-                <w:rStyle w:val="4"/>
-                <w:rFonts w:hint="eastAsia" w:ascii="楷体" w:hAnsi="楷体" w:eastAsia="楷体" w:cs="楷体"/>
-                <w:b w:val="0"/>
-                <w:bCs/>
-                <w:i w:val="0"/>
-                <w:iCs w:val="0"/>
-                <w:sz w:val="30"/>
-                <w:szCs w:val="30"/>
-                <w:vertAlign w:val="baseline"/>
-                <w:lang w:val="en-US" w:eastAsia="zh-CN"/>
-              </w:rPr>
-              <w:t>0</w:t>
+              <w:t>is_vip</w:t>
+            </w:r>
+          </w:p>
+        </w:tc>
+        <w:tc>
+          <w:tcPr>
+            <w:tcW w:w="1650" w:type="dxa"/>
+          </w:tcPr>
+          <w:p>
+            <w:pPr>
+              <w:numPr>
+                <w:ilvl w:val="0"/>
+                <w:numId w:val="0"/>
+              </w:numPr>
+              <w:jc w:val="center"/>
+              <w:rPr>
+                <w:rStyle w:val="4"/>
+                <w:rFonts w:hint="eastAsia" w:ascii="楷体" w:hAnsi="楷体" w:eastAsia="楷体" w:cs="楷体"/>
+                <w:b w:val="0"/>
+                <w:bCs/>
+                <w:i w:val="0"/>
+                <w:iCs w:val="0"/>
+                <w:sz w:val="30"/>
+                <w:szCs w:val="30"/>
+                <w:vertAlign w:val="baseline"/>
+                <w:lang w:val="en-US" w:eastAsia="zh-CN"/>
+              </w:rPr>
+            </w:pPr>
+            <w:r>
+              <w:rPr>
+                <w:rStyle w:val="4"/>
+                <w:rFonts w:hint="eastAsia" w:ascii="楷体" w:hAnsi="楷体" w:eastAsia="楷体" w:cs="楷体"/>
+                <w:b w:val="0"/>
+                <w:bCs/>
+                <w:i w:val="0"/>
+                <w:iCs w:val="0"/>
+                <w:sz w:val="30"/>
+                <w:szCs w:val="30"/>
+                <w:vertAlign w:val="baseline"/>
+                <w:lang w:val="en-US" w:eastAsia="zh-CN"/>
+              </w:rPr>
+              <w:t>tinyint</w:t>
+            </w:r>
+          </w:p>
+        </w:tc>
+        <w:tc>
+          <w:tcPr>
+            <w:tcW w:w="1650" w:type="dxa"/>
+          </w:tcPr>
+          <w:p>
+            <w:pPr>
+              <w:numPr>
+                <w:ilvl w:val="0"/>
+                <w:numId w:val="0"/>
+              </w:numPr>
+              <w:jc w:val="center"/>
+              <w:rPr>
+                <w:rStyle w:val="4"/>
+                <w:rFonts w:hint="eastAsia" w:ascii="楷体" w:hAnsi="楷体" w:eastAsia="楷体" w:cs="楷体"/>
+                <w:b w:val="0"/>
+                <w:bCs/>
+                <w:i w:val="0"/>
+                <w:iCs w:val="0"/>
+                <w:sz w:val="30"/>
+                <w:szCs w:val="30"/>
+                <w:vertAlign w:val="baseline"/>
+                <w:lang w:val="en-US" w:eastAsia="zh-CN"/>
+              </w:rPr>
+            </w:pPr>
+            <w:r>
+              <w:rPr>
+                <w:rStyle w:val="4"/>
+                <w:rFonts w:hint="eastAsia" w:ascii="楷体" w:hAnsi="楷体" w:eastAsia="楷体" w:cs="楷体"/>
+                <w:b w:val="0"/>
+                <w:bCs/>
+                <w:i w:val="0"/>
+                <w:iCs w:val="0"/>
+                <w:sz w:val="30"/>
+                <w:szCs w:val="30"/>
+                <w:vertAlign w:val="baseline"/>
+                <w:lang w:val="en-US" w:eastAsia="zh-CN"/>
+              </w:rPr>
+              <w:t>4</w:t>
             </w:r>
           </w:p>
         </w:tc>
@@ -5973,48 +8979,48 @@
                 <w:vertAlign w:val="baseline"/>
                 <w:lang w:val="en-US" w:eastAsia="zh-CN"/>
               </w:rPr>
-              <w:t>is_add</w:t>
-            </w:r>
-          </w:p>
-        </w:tc>
-        <w:tc>
-          <w:tcPr>
-            <w:tcW w:w="1650" w:type="dxa"/>
-          </w:tcPr>
-          <w:p>
-            <w:pPr>
-              <w:numPr>
-                <w:ilvl w:val="0"/>
-                <w:numId w:val="0"/>
-              </w:numPr>
-              <w:jc w:val="center"/>
-              <w:rPr>
-                <w:rStyle w:val="4"/>
-                <w:rFonts w:hint="eastAsia" w:ascii="楷体" w:hAnsi="楷体" w:eastAsia="楷体" w:cs="楷体"/>
-                <w:b w:val="0"/>
-                <w:bCs/>
-                <w:i w:val="0"/>
-                <w:iCs w:val="0"/>
-                <w:sz w:val="30"/>
-                <w:szCs w:val="30"/>
-                <w:vertAlign w:val="baseline"/>
-                <w:lang w:val="en-US" w:eastAsia="zh-CN"/>
-              </w:rPr>
-            </w:pPr>
-            <w:r>
-              <w:rPr>
-                <w:rStyle w:val="4"/>
-                <w:rFonts w:hint="eastAsia" w:ascii="楷体" w:hAnsi="楷体" w:eastAsia="楷体" w:cs="楷体"/>
-                <w:b w:val="0"/>
-                <w:bCs/>
-                <w:i w:val="0"/>
-                <w:iCs w:val="0"/>
-                <w:sz w:val="30"/>
-                <w:szCs w:val="30"/>
-                <w:vertAlign w:val="baseline"/>
-                <w:lang w:val="en-US" w:eastAsia="zh-CN"/>
-              </w:rPr>
-              <w:t>tinyint</w:t>
+              <w:t>face_quality</w:t>
+            </w:r>
+          </w:p>
+        </w:tc>
+        <w:tc>
+          <w:tcPr>
+            <w:tcW w:w="1650" w:type="dxa"/>
+          </w:tcPr>
+          <w:p>
+            <w:pPr>
+              <w:numPr>
+                <w:ilvl w:val="0"/>
+                <w:numId w:val="0"/>
+              </w:numPr>
+              <w:jc w:val="center"/>
+              <w:rPr>
+                <w:rStyle w:val="4"/>
+                <w:rFonts w:hint="eastAsia" w:ascii="楷体" w:hAnsi="楷体" w:eastAsia="楷体" w:cs="楷体"/>
+                <w:b w:val="0"/>
+                <w:bCs/>
+                <w:i w:val="0"/>
+                <w:iCs w:val="0"/>
+                <w:sz w:val="30"/>
+                <w:szCs w:val="30"/>
+                <w:vertAlign w:val="baseline"/>
+                <w:lang w:val="en-US" w:eastAsia="zh-CN"/>
+              </w:rPr>
+            </w:pPr>
+            <w:r>
+              <w:rPr>
+                <w:rStyle w:val="4"/>
+                <w:rFonts w:hint="eastAsia" w:ascii="楷体" w:hAnsi="楷体" w:eastAsia="楷体" w:cs="楷体"/>
+                <w:b w:val="0"/>
+                <w:bCs/>
+                <w:i w:val="0"/>
+                <w:iCs w:val="0"/>
+                <w:sz w:val="30"/>
+                <w:szCs w:val="30"/>
+                <w:vertAlign w:val="baseline"/>
+                <w:lang w:val="en-US" w:eastAsia="zh-CN"/>
+              </w:rPr>
+              <w:t>int</w:t>
             </w:r>
           </w:p>
         </w:tc>
@@ -6056,921 +9062,6 @@
                 <w:lang w:val="en-US" w:eastAsia="zh-CN"/>
               </w:rPr>
               <w:t>11</w:t>
-            </w:r>
-          </w:p>
-        </w:tc>
-        <w:tc>
-          <w:tcPr>
-            <w:tcW w:w="1650" w:type="dxa"/>
-          </w:tcPr>
-          <w:p>
-            <w:pPr>
-              <w:numPr>
-                <w:ilvl w:val="0"/>
-                <w:numId w:val="0"/>
-              </w:numPr>
-              <w:jc w:val="center"/>
-              <w:rPr>
-                <w:rStyle w:val="4"/>
-                <w:rFonts w:hint="eastAsia" w:ascii="楷体" w:hAnsi="楷体" w:eastAsia="楷体" w:cs="楷体"/>
-                <w:b w:val="0"/>
-                <w:bCs/>
-                <w:i w:val="0"/>
-                <w:iCs w:val="0"/>
-                <w:sz w:val="30"/>
-                <w:szCs w:val="30"/>
-                <w:vertAlign w:val="baseline"/>
-                <w:lang w:val="en-US" w:eastAsia="zh-CN"/>
-              </w:rPr>
-            </w:pPr>
-            <w:r>
-              <w:rPr>
-                <w:rStyle w:val="4"/>
-                <w:rFonts w:hint="eastAsia" w:ascii="楷体" w:hAnsi="楷体" w:eastAsia="楷体" w:cs="楷体"/>
-                <w:b w:val="0"/>
-                <w:bCs/>
-                <w:i w:val="0"/>
-                <w:iCs w:val="0"/>
-                <w:sz w:val="30"/>
-                <w:szCs w:val="30"/>
-                <w:vertAlign w:val="baseline"/>
-                <w:lang w:val="en-US" w:eastAsia="zh-CN"/>
-              </w:rPr>
-              <w:t>否</w:t>
-            </w:r>
-          </w:p>
-        </w:tc>
-      </w:tr>
-      <w:tr>
-        <w:tblPrEx>
-          <w:tblBorders>
-            <w:top w:val="single" w:color="auto" w:sz="4" w:space="0"/>
-            <w:left w:val="single" w:color="auto" w:sz="4" w:space="0"/>
-            <w:bottom w:val="single" w:color="auto" w:sz="4" w:space="0"/>
-            <w:right w:val="single" w:color="auto" w:sz="4" w:space="0"/>
-            <w:insideH w:val="single" w:color="auto" w:sz="4" w:space="0"/>
-            <w:insideV w:val="single" w:color="auto" w:sz="4" w:space="0"/>
-          </w:tblBorders>
-          <w:tblLayout w:type="fixed"/>
-          <w:tblCellMar>
-            <w:top w:w="0" w:type="dxa"/>
-            <w:left w:w="108" w:type="dxa"/>
-            <w:bottom w:w="0" w:type="dxa"/>
-            <w:right w:w="108" w:type="dxa"/>
-          </w:tblCellMar>
-        </w:tblPrEx>
-        <w:tc>
-          <w:tcPr>
-            <w:tcW w:w="1650" w:type="dxa"/>
-          </w:tcPr>
-          <w:p>
-            <w:pPr>
-              <w:numPr>
-                <w:ilvl w:val="0"/>
-                <w:numId w:val="0"/>
-              </w:numPr>
-              <w:jc w:val="center"/>
-              <w:rPr>
-                <w:rStyle w:val="4"/>
-                <w:rFonts w:hint="eastAsia" w:ascii="楷体" w:hAnsi="楷体" w:eastAsia="楷体" w:cs="楷体"/>
-                <w:b w:val="0"/>
-                <w:bCs/>
-                <w:i w:val="0"/>
-                <w:iCs w:val="0"/>
-                <w:sz w:val="30"/>
-                <w:szCs w:val="30"/>
-                <w:vertAlign w:val="baseline"/>
-                <w:lang w:val="en-US" w:eastAsia="zh-CN"/>
-              </w:rPr>
-            </w:pPr>
-            <w:r>
-              <w:rPr>
-                <w:rStyle w:val="4"/>
-                <w:rFonts w:hint="eastAsia" w:ascii="楷体" w:hAnsi="楷体" w:eastAsia="楷体" w:cs="楷体"/>
-                <w:b w:val="0"/>
-                <w:bCs/>
-                <w:i w:val="0"/>
-                <w:iCs w:val="0"/>
-                <w:sz w:val="30"/>
-                <w:szCs w:val="30"/>
-                <w:vertAlign w:val="baseline"/>
-                <w:lang w:val="en-US" w:eastAsia="zh-CN"/>
-              </w:rPr>
-              <w:t>age</w:t>
-            </w:r>
-          </w:p>
-        </w:tc>
-        <w:tc>
-          <w:tcPr>
-            <w:tcW w:w="1650" w:type="dxa"/>
-          </w:tcPr>
-          <w:p>
-            <w:pPr>
-              <w:numPr>
-                <w:ilvl w:val="0"/>
-                <w:numId w:val="0"/>
-              </w:numPr>
-              <w:jc w:val="center"/>
-              <w:rPr>
-                <w:rStyle w:val="4"/>
-                <w:rFonts w:hint="eastAsia" w:ascii="楷体" w:hAnsi="楷体" w:eastAsia="楷体" w:cs="楷体"/>
-                <w:b w:val="0"/>
-                <w:bCs/>
-                <w:i w:val="0"/>
-                <w:iCs w:val="0"/>
-                <w:sz w:val="30"/>
-                <w:szCs w:val="30"/>
-                <w:vertAlign w:val="baseline"/>
-                <w:lang w:val="en-US" w:eastAsia="zh-CN"/>
-              </w:rPr>
-            </w:pPr>
-            <w:r>
-              <w:rPr>
-                <w:rStyle w:val="4"/>
-                <w:rFonts w:hint="eastAsia" w:ascii="楷体" w:hAnsi="楷体" w:eastAsia="楷体" w:cs="楷体"/>
-                <w:b w:val="0"/>
-                <w:bCs/>
-                <w:i w:val="0"/>
-                <w:iCs w:val="0"/>
-                <w:sz w:val="30"/>
-                <w:szCs w:val="30"/>
-                <w:vertAlign w:val="baseline"/>
-                <w:lang w:val="en-US" w:eastAsia="zh-CN"/>
-              </w:rPr>
-              <w:t>int</w:t>
-            </w:r>
-          </w:p>
-        </w:tc>
-        <w:tc>
-          <w:tcPr>
-            <w:tcW w:w="1650" w:type="dxa"/>
-          </w:tcPr>
-          <w:p>
-            <w:pPr>
-              <w:numPr>
-                <w:ilvl w:val="0"/>
-                <w:numId w:val="0"/>
-              </w:numPr>
-              <w:jc w:val="center"/>
-              <w:rPr>
-                <w:rStyle w:val="4"/>
-                <w:rFonts w:hint="eastAsia" w:ascii="楷体" w:hAnsi="楷体" w:eastAsia="楷体" w:cs="楷体"/>
-                <w:b w:val="0"/>
-                <w:bCs/>
-                <w:i w:val="0"/>
-                <w:iCs w:val="0"/>
-                <w:sz w:val="30"/>
-                <w:szCs w:val="30"/>
-                <w:vertAlign w:val="baseline"/>
-                <w:lang w:val="en-US" w:eastAsia="zh-CN"/>
-              </w:rPr>
-            </w:pPr>
-            <w:r>
-              <w:rPr>
-                <w:rStyle w:val="4"/>
-                <w:rFonts w:hint="eastAsia" w:ascii="楷体" w:hAnsi="楷体" w:eastAsia="楷体" w:cs="楷体"/>
-                <w:b w:val="0"/>
-                <w:bCs/>
-                <w:i w:val="0"/>
-                <w:iCs w:val="0"/>
-                <w:sz w:val="30"/>
-                <w:szCs w:val="30"/>
-                <w:vertAlign w:val="baseline"/>
-                <w:lang w:val="en-US" w:eastAsia="zh-CN"/>
-              </w:rPr>
-              <w:t>255</w:t>
-            </w:r>
-          </w:p>
-        </w:tc>
-        <w:tc>
-          <w:tcPr>
-            <w:tcW w:w="1650" w:type="dxa"/>
-          </w:tcPr>
-          <w:p>
-            <w:pPr>
-              <w:numPr>
-                <w:ilvl w:val="0"/>
-                <w:numId w:val="0"/>
-              </w:numPr>
-              <w:jc w:val="center"/>
-              <w:rPr>
-                <w:rStyle w:val="4"/>
-                <w:rFonts w:hint="eastAsia" w:ascii="楷体" w:hAnsi="楷体" w:eastAsia="楷体" w:cs="楷体"/>
-                <w:b w:val="0"/>
-                <w:bCs/>
-                <w:i w:val="0"/>
-                <w:iCs w:val="0"/>
-                <w:sz w:val="30"/>
-                <w:szCs w:val="30"/>
-                <w:vertAlign w:val="baseline"/>
-                <w:lang w:val="en-US" w:eastAsia="zh-CN"/>
-              </w:rPr>
-            </w:pPr>
-            <w:r>
-              <w:rPr>
-                <w:rStyle w:val="4"/>
-                <w:rFonts w:hint="eastAsia" w:ascii="楷体" w:hAnsi="楷体" w:eastAsia="楷体" w:cs="楷体"/>
-                <w:b w:val="0"/>
-                <w:bCs/>
-                <w:i w:val="0"/>
-                <w:iCs w:val="0"/>
-                <w:sz w:val="30"/>
-                <w:szCs w:val="30"/>
-                <w:vertAlign w:val="baseline"/>
-                <w:lang w:val="en-US" w:eastAsia="zh-CN"/>
-              </w:rPr>
-              <w:t>否</w:t>
-            </w:r>
-          </w:p>
-        </w:tc>
-      </w:tr>
-      <w:tr>
-        <w:tblPrEx>
-          <w:tblBorders>
-            <w:top w:val="single" w:color="auto" w:sz="4" w:space="0"/>
-            <w:left w:val="single" w:color="auto" w:sz="4" w:space="0"/>
-            <w:bottom w:val="single" w:color="auto" w:sz="4" w:space="0"/>
-            <w:right w:val="single" w:color="auto" w:sz="4" w:space="0"/>
-            <w:insideH w:val="single" w:color="auto" w:sz="4" w:space="0"/>
-            <w:insideV w:val="single" w:color="auto" w:sz="4" w:space="0"/>
-          </w:tblBorders>
-          <w:tblLayout w:type="fixed"/>
-          <w:tblCellMar>
-            <w:top w:w="0" w:type="dxa"/>
-            <w:left w:w="108" w:type="dxa"/>
-            <w:bottom w:w="0" w:type="dxa"/>
-            <w:right w:w="108" w:type="dxa"/>
-          </w:tblCellMar>
-        </w:tblPrEx>
-        <w:tc>
-          <w:tcPr>
-            <w:tcW w:w="1650" w:type="dxa"/>
-          </w:tcPr>
-          <w:p>
-            <w:pPr>
-              <w:numPr>
-                <w:ilvl w:val="0"/>
-                <w:numId w:val="0"/>
-              </w:numPr>
-              <w:jc w:val="center"/>
-              <w:rPr>
-                <w:rStyle w:val="4"/>
-                <w:rFonts w:hint="eastAsia" w:ascii="楷体" w:hAnsi="楷体" w:eastAsia="楷体" w:cs="楷体"/>
-                <w:b w:val="0"/>
-                <w:bCs/>
-                <w:i w:val="0"/>
-                <w:iCs w:val="0"/>
-                <w:sz w:val="30"/>
-                <w:szCs w:val="30"/>
-                <w:vertAlign w:val="baseline"/>
-                <w:lang w:val="en-US" w:eastAsia="zh-CN"/>
-              </w:rPr>
-            </w:pPr>
-            <w:r>
-              <w:rPr>
-                <w:rStyle w:val="4"/>
-                <w:rFonts w:hint="eastAsia" w:ascii="楷体" w:hAnsi="楷体" w:eastAsia="楷体" w:cs="楷体"/>
-                <w:b w:val="0"/>
-                <w:bCs/>
-                <w:i w:val="0"/>
-                <w:iCs w:val="0"/>
-                <w:sz w:val="30"/>
-                <w:szCs w:val="30"/>
-                <w:vertAlign w:val="baseline"/>
-                <w:lang w:val="en-US" w:eastAsia="zh-CN"/>
-              </w:rPr>
-              <w:t>is_male</w:t>
-            </w:r>
-          </w:p>
-        </w:tc>
-        <w:tc>
-          <w:tcPr>
-            <w:tcW w:w="1650" w:type="dxa"/>
-          </w:tcPr>
-          <w:p>
-            <w:pPr>
-              <w:numPr>
-                <w:ilvl w:val="0"/>
-                <w:numId w:val="0"/>
-              </w:numPr>
-              <w:jc w:val="center"/>
-              <w:rPr>
-                <w:rStyle w:val="4"/>
-                <w:rFonts w:hint="eastAsia" w:ascii="楷体" w:hAnsi="楷体" w:eastAsia="楷体" w:cs="楷体"/>
-                <w:b w:val="0"/>
-                <w:bCs/>
-                <w:i w:val="0"/>
-                <w:iCs w:val="0"/>
-                <w:sz w:val="30"/>
-                <w:szCs w:val="30"/>
-                <w:vertAlign w:val="baseline"/>
-                <w:lang w:val="en-US" w:eastAsia="zh-CN"/>
-              </w:rPr>
-            </w:pPr>
-            <w:r>
-              <w:rPr>
-                <w:rStyle w:val="4"/>
-                <w:rFonts w:hint="eastAsia" w:ascii="楷体" w:hAnsi="楷体" w:eastAsia="楷体" w:cs="楷体"/>
-                <w:b w:val="0"/>
-                <w:bCs/>
-                <w:i w:val="0"/>
-                <w:iCs w:val="0"/>
-                <w:sz w:val="30"/>
-                <w:szCs w:val="30"/>
-                <w:vertAlign w:val="baseline"/>
-                <w:lang w:val="en-US" w:eastAsia="zh-CN"/>
-              </w:rPr>
-              <w:t>tinyint</w:t>
-            </w:r>
-          </w:p>
-        </w:tc>
-        <w:tc>
-          <w:tcPr>
-            <w:tcW w:w="1650" w:type="dxa"/>
-          </w:tcPr>
-          <w:p>
-            <w:pPr>
-              <w:numPr>
-                <w:ilvl w:val="0"/>
-                <w:numId w:val="0"/>
-              </w:numPr>
-              <w:jc w:val="center"/>
-              <w:rPr>
-                <w:rStyle w:val="4"/>
-                <w:rFonts w:hint="eastAsia" w:ascii="楷体" w:hAnsi="楷体" w:eastAsia="楷体" w:cs="楷体"/>
-                <w:b w:val="0"/>
-                <w:bCs/>
-                <w:i w:val="0"/>
-                <w:iCs w:val="0"/>
-                <w:sz w:val="30"/>
-                <w:szCs w:val="30"/>
-                <w:vertAlign w:val="baseline"/>
-                <w:lang w:val="en-US" w:eastAsia="zh-CN"/>
-              </w:rPr>
-            </w:pPr>
-            <w:r>
-              <w:rPr>
-                <w:rStyle w:val="4"/>
-                <w:rFonts w:hint="eastAsia" w:ascii="楷体" w:hAnsi="楷体" w:eastAsia="楷体" w:cs="楷体"/>
-                <w:b w:val="0"/>
-                <w:bCs/>
-                <w:i w:val="0"/>
-                <w:iCs w:val="0"/>
-                <w:sz w:val="30"/>
-                <w:szCs w:val="30"/>
-                <w:vertAlign w:val="baseline"/>
-                <w:lang w:val="en-US" w:eastAsia="zh-CN"/>
-              </w:rPr>
-              <w:t>4</w:t>
-            </w:r>
-          </w:p>
-        </w:tc>
-        <w:tc>
-          <w:tcPr>
-            <w:tcW w:w="1650" w:type="dxa"/>
-          </w:tcPr>
-          <w:p>
-            <w:pPr>
-              <w:numPr>
-                <w:ilvl w:val="0"/>
-                <w:numId w:val="0"/>
-              </w:numPr>
-              <w:jc w:val="center"/>
-              <w:rPr>
-                <w:rStyle w:val="4"/>
-                <w:rFonts w:hint="eastAsia" w:ascii="楷体" w:hAnsi="楷体" w:eastAsia="楷体" w:cs="楷体"/>
-                <w:b w:val="0"/>
-                <w:bCs/>
-                <w:i w:val="0"/>
-                <w:iCs w:val="0"/>
-                <w:sz w:val="30"/>
-                <w:szCs w:val="30"/>
-                <w:vertAlign w:val="baseline"/>
-                <w:lang w:val="en-US" w:eastAsia="zh-CN"/>
-              </w:rPr>
-            </w:pPr>
-            <w:r>
-              <w:rPr>
-                <w:rStyle w:val="4"/>
-                <w:rFonts w:hint="eastAsia" w:ascii="楷体" w:hAnsi="楷体" w:eastAsia="楷体" w:cs="楷体"/>
-                <w:b w:val="0"/>
-                <w:bCs/>
-                <w:i w:val="0"/>
-                <w:iCs w:val="0"/>
-                <w:sz w:val="30"/>
-                <w:szCs w:val="30"/>
-                <w:vertAlign w:val="baseline"/>
-                <w:lang w:val="en-US" w:eastAsia="zh-CN"/>
-              </w:rPr>
-              <w:t>否</w:t>
-            </w:r>
-          </w:p>
-        </w:tc>
-      </w:tr>
-      <w:tr>
-        <w:tblPrEx>
-          <w:tblBorders>
-            <w:top w:val="single" w:color="auto" w:sz="4" w:space="0"/>
-            <w:left w:val="single" w:color="auto" w:sz="4" w:space="0"/>
-            <w:bottom w:val="single" w:color="auto" w:sz="4" w:space="0"/>
-            <w:right w:val="single" w:color="auto" w:sz="4" w:space="0"/>
-            <w:insideH w:val="single" w:color="auto" w:sz="4" w:space="0"/>
-            <w:insideV w:val="single" w:color="auto" w:sz="4" w:space="0"/>
-          </w:tblBorders>
-          <w:tblLayout w:type="fixed"/>
-          <w:tblCellMar>
-            <w:top w:w="0" w:type="dxa"/>
-            <w:left w:w="108" w:type="dxa"/>
-            <w:bottom w:w="0" w:type="dxa"/>
-            <w:right w:w="108" w:type="dxa"/>
-          </w:tblCellMar>
-        </w:tblPrEx>
-        <w:tc>
-          <w:tcPr>
-            <w:tcW w:w="1650" w:type="dxa"/>
-          </w:tcPr>
-          <w:p>
-            <w:pPr>
-              <w:numPr>
-                <w:ilvl w:val="0"/>
-                <w:numId w:val="0"/>
-              </w:numPr>
-              <w:jc w:val="center"/>
-              <w:rPr>
-                <w:rStyle w:val="4"/>
-                <w:rFonts w:hint="eastAsia" w:ascii="楷体" w:hAnsi="楷体" w:eastAsia="楷体" w:cs="楷体"/>
-                <w:b w:val="0"/>
-                <w:bCs/>
-                <w:i w:val="0"/>
-                <w:iCs w:val="0"/>
-                <w:sz w:val="30"/>
-                <w:szCs w:val="30"/>
-                <w:vertAlign w:val="baseline"/>
-                <w:lang w:val="en-US" w:eastAsia="zh-CN"/>
-              </w:rPr>
-            </w:pPr>
-            <w:r>
-              <w:rPr>
-                <w:rStyle w:val="4"/>
-                <w:rFonts w:hint="eastAsia" w:ascii="楷体" w:hAnsi="楷体" w:eastAsia="楷体" w:cs="楷体"/>
-                <w:b w:val="0"/>
-                <w:bCs/>
-                <w:i w:val="0"/>
-                <w:iCs w:val="0"/>
-                <w:sz w:val="30"/>
-                <w:szCs w:val="30"/>
-                <w:vertAlign w:val="baseline"/>
-                <w:lang w:val="en-US" w:eastAsia="zh-CN"/>
-              </w:rPr>
-              <w:t>is_enter_store</w:t>
-            </w:r>
-          </w:p>
-        </w:tc>
-        <w:tc>
-          <w:tcPr>
-            <w:tcW w:w="1650" w:type="dxa"/>
-          </w:tcPr>
-          <w:p>
-            <w:pPr>
-              <w:numPr>
-                <w:ilvl w:val="0"/>
-                <w:numId w:val="0"/>
-              </w:numPr>
-              <w:jc w:val="center"/>
-              <w:rPr>
-                <w:rStyle w:val="4"/>
-                <w:rFonts w:hint="eastAsia" w:ascii="楷体" w:hAnsi="楷体" w:eastAsia="楷体" w:cs="楷体"/>
-                <w:b w:val="0"/>
-                <w:bCs/>
-                <w:i w:val="0"/>
-                <w:iCs w:val="0"/>
-                <w:sz w:val="30"/>
-                <w:szCs w:val="30"/>
-                <w:vertAlign w:val="baseline"/>
-                <w:lang w:val="en-US" w:eastAsia="zh-CN"/>
-              </w:rPr>
-            </w:pPr>
-            <w:r>
-              <w:rPr>
-                <w:rStyle w:val="4"/>
-                <w:rFonts w:hint="eastAsia" w:ascii="楷体" w:hAnsi="楷体" w:eastAsia="楷体" w:cs="楷体"/>
-                <w:b w:val="0"/>
-                <w:bCs/>
-                <w:i w:val="0"/>
-                <w:iCs w:val="0"/>
-                <w:sz w:val="30"/>
-                <w:szCs w:val="30"/>
-                <w:vertAlign w:val="baseline"/>
-                <w:lang w:val="en-US" w:eastAsia="zh-CN"/>
-              </w:rPr>
-              <w:t>tinyint</w:t>
-            </w:r>
-          </w:p>
-        </w:tc>
-        <w:tc>
-          <w:tcPr>
-            <w:tcW w:w="1650" w:type="dxa"/>
-          </w:tcPr>
-          <w:p>
-            <w:pPr>
-              <w:numPr>
-                <w:ilvl w:val="0"/>
-                <w:numId w:val="0"/>
-              </w:numPr>
-              <w:jc w:val="center"/>
-              <w:rPr>
-                <w:rStyle w:val="4"/>
-                <w:rFonts w:hint="eastAsia" w:ascii="楷体" w:hAnsi="楷体" w:eastAsia="楷体" w:cs="楷体"/>
-                <w:b w:val="0"/>
-                <w:bCs/>
-                <w:i w:val="0"/>
-                <w:iCs w:val="0"/>
-                <w:sz w:val="30"/>
-                <w:szCs w:val="30"/>
-                <w:vertAlign w:val="baseline"/>
-                <w:lang w:val="en-US" w:eastAsia="zh-CN"/>
-              </w:rPr>
-            </w:pPr>
-            <w:r>
-              <w:rPr>
-                <w:rStyle w:val="4"/>
-                <w:rFonts w:hint="eastAsia" w:ascii="楷体" w:hAnsi="楷体" w:eastAsia="楷体" w:cs="楷体"/>
-                <w:b w:val="0"/>
-                <w:bCs/>
-                <w:i w:val="0"/>
-                <w:iCs w:val="0"/>
-                <w:sz w:val="30"/>
-                <w:szCs w:val="30"/>
-                <w:vertAlign w:val="baseline"/>
-                <w:lang w:val="en-US" w:eastAsia="zh-CN"/>
-              </w:rPr>
-              <w:t>4</w:t>
-            </w:r>
-          </w:p>
-        </w:tc>
-        <w:tc>
-          <w:tcPr>
-            <w:tcW w:w="1650" w:type="dxa"/>
-          </w:tcPr>
-          <w:p>
-            <w:pPr>
-              <w:numPr>
-                <w:ilvl w:val="0"/>
-                <w:numId w:val="0"/>
-              </w:numPr>
-              <w:jc w:val="center"/>
-              <w:rPr>
-                <w:rStyle w:val="4"/>
-                <w:rFonts w:hint="eastAsia" w:ascii="楷体" w:hAnsi="楷体" w:eastAsia="楷体" w:cs="楷体"/>
-                <w:b w:val="0"/>
-                <w:bCs/>
-                <w:i w:val="0"/>
-                <w:iCs w:val="0"/>
-                <w:sz w:val="30"/>
-                <w:szCs w:val="30"/>
-                <w:vertAlign w:val="baseline"/>
-                <w:lang w:val="en-US" w:eastAsia="zh-CN"/>
-              </w:rPr>
-            </w:pPr>
-            <w:r>
-              <w:rPr>
-                <w:rStyle w:val="4"/>
-                <w:rFonts w:hint="eastAsia" w:ascii="楷体" w:hAnsi="楷体" w:eastAsia="楷体" w:cs="楷体"/>
-                <w:b w:val="0"/>
-                <w:bCs/>
-                <w:i w:val="0"/>
-                <w:iCs w:val="0"/>
-                <w:sz w:val="30"/>
-                <w:szCs w:val="30"/>
-                <w:vertAlign w:val="baseline"/>
-                <w:lang w:val="en-US" w:eastAsia="zh-CN"/>
-              </w:rPr>
-              <w:t>否</w:t>
-            </w:r>
-          </w:p>
-        </w:tc>
-      </w:tr>
-      <w:tr>
-        <w:tblPrEx>
-          <w:tblBorders>
-            <w:top w:val="single" w:color="auto" w:sz="4" w:space="0"/>
-            <w:left w:val="single" w:color="auto" w:sz="4" w:space="0"/>
-            <w:bottom w:val="single" w:color="auto" w:sz="4" w:space="0"/>
-            <w:right w:val="single" w:color="auto" w:sz="4" w:space="0"/>
-            <w:insideH w:val="single" w:color="auto" w:sz="4" w:space="0"/>
-            <w:insideV w:val="single" w:color="auto" w:sz="4" w:space="0"/>
-          </w:tblBorders>
-          <w:tblLayout w:type="fixed"/>
-          <w:tblCellMar>
-            <w:top w:w="0" w:type="dxa"/>
-            <w:left w:w="108" w:type="dxa"/>
-            <w:bottom w:w="0" w:type="dxa"/>
-            <w:right w:w="108" w:type="dxa"/>
-          </w:tblCellMar>
-        </w:tblPrEx>
-        <w:tc>
-          <w:tcPr>
-            <w:tcW w:w="1650" w:type="dxa"/>
-          </w:tcPr>
-          <w:p>
-            <w:pPr>
-              <w:numPr>
-                <w:ilvl w:val="0"/>
-                <w:numId w:val="0"/>
-              </w:numPr>
-              <w:jc w:val="center"/>
-              <w:rPr>
-                <w:rStyle w:val="4"/>
-                <w:rFonts w:hint="eastAsia" w:ascii="楷体" w:hAnsi="楷体" w:eastAsia="楷体" w:cs="楷体"/>
-                <w:b w:val="0"/>
-                <w:bCs/>
-                <w:i w:val="0"/>
-                <w:iCs w:val="0"/>
-                <w:sz w:val="30"/>
-                <w:szCs w:val="30"/>
-                <w:vertAlign w:val="baseline"/>
-                <w:lang w:val="en-US" w:eastAsia="zh-CN"/>
-              </w:rPr>
-            </w:pPr>
-            <w:r>
-              <w:rPr>
-                <w:rStyle w:val="4"/>
-                <w:rFonts w:hint="eastAsia" w:ascii="楷体" w:hAnsi="楷体" w:eastAsia="楷体" w:cs="楷体"/>
-                <w:b w:val="0"/>
-                <w:bCs/>
-                <w:i w:val="0"/>
-                <w:iCs w:val="0"/>
-                <w:sz w:val="30"/>
-                <w:szCs w:val="30"/>
-                <w:vertAlign w:val="baseline"/>
-                <w:lang w:val="en-US" w:eastAsia="zh-CN"/>
-              </w:rPr>
-              <w:t>store_id</w:t>
-            </w:r>
-          </w:p>
-        </w:tc>
-        <w:tc>
-          <w:tcPr>
-            <w:tcW w:w="1650" w:type="dxa"/>
-          </w:tcPr>
-          <w:p>
-            <w:pPr>
-              <w:numPr>
-                <w:ilvl w:val="0"/>
-                <w:numId w:val="0"/>
-              </w:numPr>
-              <w:jc w:val="center"/>
-              <w:rPr>
-                <w:rStyle w:val="4"/>
-                <w:rFonts w:hint="eastAsia" w:ascii="楷体" w:hAnsi="楷体" w:eastAsia="楷体" w:cs="楷体"/>
-                <w:b w:val="0"/>
-                <w:bCs/>
-                <w:i w:val="0"/>
-                <w:iCs w:val="0"/>
-                <w:sz w:val="30"/>
-                <w:szCs w:val="30"/>
-                <w:vertAlign w:val="baseline"/>
-                <w:lang w:val="en-US" w:eastAsia="zh-CN"/>
-              </w:rPr>
-            </w:pPr>
-            <w:r>
-              <w:rPr>
-                <w:rStyle w:val="4"/>
-                <w:rFonts w:hint="eastAsia" w:ascii="楷体" w:hAnsi="楷体" w:eastAsia="楷体" w:cs="楷体"/>
-                <w:b w:val="0"/>
-                <w:bCs/>
-                <w:i w:val="0"/>
-                <w:iCs w:val="0"/>
-                <w:sz w:val="30"/>
-                <w:szCs w:val="30"/>
-                <w:vertAlign w:val="baseline"/>
-                <w:lang w:val="en-US" w:eastAsia="zh-CN"/>
-              </w:rPr>
-              <w:t>int</w:t>
-            </w:r>
-          </w:p>
-        </w:tc>
-        <w:tc>
-          <w:tcPr>
-            <w:tcW w:w="1650" w:type="dxa"/>
-          </w:tcPr>
-          <w:p>
-            <w:pPr>
-              <w:numPr>
-                <w:ilvl w:val="0"/>
-                <w:numId w:val="0"/>
-              </w:numPr>
-              <w:jc w:val="center"/>
-              <w:rPr>
-                <w:rStyle w:val="4"/>
-                <w:rFonts w:hint="eastAsia" w:ascii="楷体" w:hAnsi="楷体" w:eastAsia="楷体" w:cs="楷体"/>
-                <w:b w:val="0"/>
-                <w:bCs/>
-                <w:i w:val="0"/>
-                <w:iCs w:val="0"/>
-                <w:sz w:val="30"/>
-                <w:szCs w:val="30"/>
-                <w:vertAlign w:val="baseline"/>
-                <w:lang w:val="en-US" w:eastAsia="zh-CN"/>
-              </w:rPr>
-            </w:pPr>
-            <w:r>
-              <w:rPr>
-                <w:rStyle w:val="4"/>
-                <w:rFonts w:hint="eastAsia" w:ascii="楷体" w:hAnsi="楷体" w:eastAsia="楷体" w:cs="楷体"/>
-                <w:b w:val="0"/>
-                <w:bCs/>
-                <w:i w:val="0"/>
-                <w:iCs w:val="0"/>
-                <w:sz w:val="30"/>
-                <w:szCs w:val="30"/>
-                <w:vertAlign w:val="baseline"/>
-                <w:lang w:val="en-US" w:eastAsia="zh-CN"/>
-              </w:rPr>
-              <w:t>11</w:t>
-            </w:r>
-          </w:p>
-        </w:tc>
-        <w:tc>
-          <w:tcPr>
-            <w:tcW w:w="1650" w:type="dxa"/>
-          </w:tcPr>
-          <w:p>
-            <w:pPr>
-              <w:numPr>
-                <w:ilvl w:val="0"/>
-                <w:numId w:val="0"/>
-              </w:numPr>
-              <w:jc w:val="center"/>
-              <w:rPr>
-                <w:rStyle w:val="4"/>
-                <w:rFonts w:hint="eastAsia" w:ascii="楷体" w:hAnsi="楷体" w:eastAsia="楷体" w:cs="楷体"/>
-                <w:b w:val="0"/>
-                <w:bCs/>
-                <w:i w:val="0"/>
-                <w:iCs w:val="0"/>
-                <w:sz w:val="30"/>
-                <w:szCs w:val="30"/>
-                <w:vertAlign w:val="baseline"/>
-                <w:lang w:val="en-US" w:eastAsia="zh-CN"/>
-              </w:rPr>
-            </w:pPr>
-            <w:r>
-              <w:rPr>
-                <w:rStyle w:val="4"/>
-                <w:rFonts w:hint="eastAsia" w:ascii="楷体" w:hAnsi="楷体" w:eastAsia="楷体" w:cs="楷体"/>
-                <w:b w:val="0"/>
-                <w:bCs/>
-                <w:i w:val="0"/>
-                <w:iCs w:val="0"/>
-                <w:sz w:val="30"/>
-                <w:szCs w:val="30"/>
-                <w:vertAlign w:val="baseline"/>
-                <w:lang w:val="en-US" w:eastAsia="zh-CN"/>
-              </w:rPr>
-              <w:t>否</w:t>
-            </w:r>
-          </w:p>
-        </w:tc>
-      </w:tr>
-      <w:tr>
-        <w:tblPrEx>
-          <w:tblBorders>
-            <w:top w:val="single" w:color="auto" w:sz="4" w:space="0"/>
-            <w:left w:val="single" w:color="auto" w:sz="4" w:space="0"/>
-            <w:bottom w:val="single" w:color="auto" w:sz="4" w:space="0"/>
-            <w:right w:val="single" w:color="auto" w:sz="4" w:space="0"/>
-            <w:insideH w:val="single" w:color="auto" w:sz="4" w:space="0"/>
-            <w:insideV w:val="single" w:color="auto" w:sz="4" w:space="0"/>
-          </w:tblBorders>
-          <w:tblLayout w:type="fixed"/>
-          <w:tblCellMar>
-            <w:top w:w="0" w:type="dxa"/>
-            <w:left w:w="108" w:type="dxa"/>
-            <w:bottom w:w="0" w:type="dxa"/>
-            <w:right w:w="108" w:type="dxa"/>
-          </w:tblCellMar>
-        </w:tblPrEx>
-        <w:tc>
-          <w:tcPr>
-            <w:tcW w:w="1650" w:type="dxa"/>
-          </w:tcPr>
-          <w:p>
-            <w:pPr>
-              <w:numPr>
-                <w:ilvl w:val="0"/>
-                <w:numId w:val="0"/>
-              </w:numPr>
-              <w:jc w:val="center"/>
-              <w:rPr>
-                <w:rStyle w:val="4"/>
-                <w:rFonts w:hint="eastAsia" w:ascii="楷体" w:hAnsi="楷体" w:eastAsia="楷体" w:cs="楷体"/>
-                <w:b w:val="0"/>
-                <w:bCs/>
-                <w:i w:val="0"/>
-                <w:iCs w:val="0"/>
-                <w:sz w:val="30"/>
-                <w:szCs w:val="30"/>
-                <w:vertAlign w:val="baseline"/>
-                <w:lang w:val="en-US" w:eastAsia="zh-CN"/>
-              </w:rPr>
-            </w:pPr>
-            <w:r>
-              <w:rPr>
-                <w:rStyle w:val="4"/>
-                <w:rFonts w:hint="eastAsia" w:ascii="楷体" w:hAnsi="楷体" w:eastAsia="楷体" w:cs="楷体"/>
-                <w:b w:val="0"/>
-                <w:bCs/>
-                <w:i w:val="0"/>
-                <w:iCs w:val="0"/>
-                <w:sz w:val="30"/>
-                <w:szCs w:val="30"/>
-                <w:vertAlign w:val="baseline"/>
-                <w:lang w:val="en-US" w:eastAsia="zh-CN"/>
-              </w:rPr>
-              <w:t>hold</w:t>
-            </w:r>
-          </w:p>
-        </w:tc>
-        <w:tc>
-          <w:tcPr>
-            <w:tcW w:w="1650" w:type="dxa"/>
-          </w:tcPr>
-          <w:p>
-            <w:pPr>
-              <w:numPr>
-                <w:ilvl w:val="0"/>
-                <w:numId w:val="0"/>
-              </w:numPr>
-              <w:jc w:val="center"/>
-              <w:rPr>
-                <w:rStyle w:val="4"/>
-                <w:rFonts w:hint="eastAsia" w:ascii="楷体" w:hAnsi="楷体" w:eastAsia="楷体" w:cs="楷体"/>
-                <w:b w:val="0"/>
-                <w:bCs/>
-                <w:i w:val="0"/>
-                <w:iCs w:val="0"/>
-                <w:sz w:val="30"/>
-                <w:szCs w:val="30"/>
-                <w:vertAlign w:val="baseline"/>
-                <w:lang w:val="en-US" w:eastAsia="zh-CN"/>
-              </w:rPr>
-            </w:pPr>
-            <w:r>
-              <w:rPr>
-                <w:rStyle w:val="4"/>
-                <w:rFonts w:hint="eastAsia" w:ascii="楷体" w:hAnsi="楷体" w:eastAsia="楷体" w:cs="楷体"/>
-                <w:b w:val="0"/>
-                <w:bCs/>
-                <w:i w:val="0"/>
-                <w:iCs w:val="0"/>
-                <w:sz w:val="30"/>
-                <w:szCs w:val="30"/>
-                <w:vertAlign w:val="baseline"/>
-                <w:lang w:val="en-US" w:eastAsia="zh-CN"/>
-              </w:rPr>
-              <w:t>varchar</w:t>
-            </w:r>
-          </w:p>
-        </w:tc>
-        <w:tc>
-          <w:tcPr>
-            <w:tcW w:w="1650" w:type="dxa"/>
-          </w:tcPr>
-          <w:p>
-            <w:pPr>
-              <w:numPr>
-                <w:ilvl w:val="0"/>
-                <w:numId w:val="0"/>
-              </w:numPr>
-              <w:jc w:val="center"/>
-              <w:rPr>
-                <w:rStyle w:val="4"/>
-                <w:rFonts w:hint="eastAsia" w:ascii="楷体" w:hAnsi="楷体" w:eastAsia="楷体" w:cs="楷体"/>
-                <w:b w:val="0"/>
-                <w:bCs/>
-                <w:i w:val="0"/>
-                <w:iCs w:val="0"/>
-                <w:sz w:val="30"/>
-                <w:szCs w:val="30"/>
-                <w:vertAlign w:val="baseline"/>
-                <w:lang w:val="en-US" w:eastAsia="zh-CN"/>
-              </w:rPr>
-            </w:pPr>
-            <w:r>
-              <w:rPr>
-                <w:rStyle w:val="4"/>
-                <w:rFonts w:hint="eastAsia" w:ascii="楷体" w:hAnsi="楷体" w:eastAsia="楷体" w:cs="楷体"/>
-                <w:b w:val="0"/>
-                <w:bCs/>
-                <w:i w:val="0"/>
-                <w:iCs w:val="0"/>
-                <w:sz w:val="30"/>
-                <w:szCs w:val="30"/>
-                <w:vertAlign w:val="baseline"/>
-                <w:lang w:val="en-US" w:eastAsia="zh-CN"/>
-              </w:rPr>
-              <w:t>255</w:t>
             </w:r>
           </w:p>
         </w:tc>
@@ -7401,7 +9492,7 @@
           <w:szCs w:val="30"/>
           <w:lang w:val="en-US" w:eastAsia="zh-CN"/>
         </w:rPr>
-        <w:t>hold:预留字段</w:t>
+        <w:t>hold:对应人脸库Id</w:t>
       </w:r>
     </w:p>
     <w:p>
@@ -7421,9 +9512,123 @@
           <w:iCs w:val="0"/>
           <w:sz w:val="30"/>
           <w:szCs w:val="30"/>
+          <w:vertAlign w:val="baseline"/>
           <w:lang w:val="en-US" w:eastAsia="zh-CN"/>
         </w:rPr>
       </w:pPr>
+      <w:r>
+        <w:rPr>
+          <w:rStyle w:val="4"/>
+          <w:rFonts w:hint="eastAsia" w:ascii="楷体" w:hAnsi="楷体" w:eastAsia="楷体" w:cs="楷体"/>
+          <w:b w:val="0"/>
+          <w:bCs/>
+          <w:i w:val="0"/>
+          <w:iCs w:val="0"/>
+          <w:sz w:val="30"/>
+          <w:szCs w:val="30"/>
+          <w:vertAlign w:val="baseline"/>
+          <w:lang w:val="en-US" w:eastAsia="zh-CN"/>
+        </w:rPr>
+        <w:t>is_have_seen:是否之前就有记录</w:t>
+      </w:r>
+    </w:p>
+    <w:p>
+      <w:pPr>
+        <w:numPr>
+          <w:ilvl w:val="0"/>
+          <w:numId w:val="0"/>
+        </w:numPr>
+        <w:ind w:left="840" w:leftChars="0" w:firstLine="420" w:firstLineChars="0"/>
+        <w:jc w:val="left"/>
+        <w:rPr>
+          <w:rStyle w:val="4"/>
+          <w:rFonts w:hint="eastAsia" w:ascii="楷体" w:hAnsi="楷体" w:eastAsia="楷体" w:cs="楷体"/>
+          <w:b w:val="0"/>
+          <w:bCs/>
+          <w:i w:val="0"/>
+          <w:iCs w:val="0"/>
+          <w:sz w:val="30"/>
+          <w:szCs w:val="30"/>
+          <w:vertAlign w:val="baseline"/>
+          <w:lang w:val="en-US" w:eastAsia="zh-CN"/>
+        </w:rPr>
+      </w:pPr>
+      <w:r>
+        <w:rPr>
+          <w:rStyle w:val="4"/>
+          <w:rFonts w:hint="eastAsia" w:ascii="楷体" w:hAnsi="楷体" w:eastAsia="楷体" w:cs="楷体"/>
+          <w:b w:val="0"/>
+          <w:bCs/>
+          <w:i w:val="0"/>
+          <w:iCs w:val="0"/>
+          <w:sz w:val="30"/>
+          <w:szCs w:val="30"/>
+          <w:vertAlign w:val="baseline"/>
+          <w:lang w:val="en-US" w:eastAsia="zh-CN"/>
+        </w:rPr>
+        <w:t>is_vip:是否为VIP</w:t>
+      </w:r>
+    </w:p>
+    <w:p>
+      <w:pPr>
+        <w:numPr>
+          <w:ilvl w:val="0"/>
+          <w:numId w:val="0"/>
+        </w:numPr>
+        <w:ind w:left="840" w:leftChars="0" w:firstLine="420" w:firstLineChars="0"/>
+        <w:jc w:val="left"/>
+        <w:rPr>
+          <w:rStyle w:val="4"/>
+          <w:rFonts w:hint="eastAsia" w:ascii="楷体" w:hAnsi="楷体" w:eastAsia="楷体" w:cs="楷体"/>
+          <w:b w:val="0"/>
+          <w:bCs/>
+          <w:i w:val="0"/>
+          <w:iCs w:val="0"/>
+          <w:sz w:val="30"/>
+          <w:szCs w:val="30"/>
+          <w:vertAlign w:val="baseline"/>
+          <w:lang w:val="en-US" w:eastAsia="zh-CN"/>
+        </w:rPr>
+      </w:pPr>
+      <w:r>
+        <w:rPr>
+          <w:rStyle w:val="4"/>
+          <w:rFonts w:hint="eastAsia" w:ascii="楷体" w:hAnsi="楷体" w:eastAsia="楷体" w:cs="楷体"/>
+          <w:b w:val="0"/>
+          <w:bCs/>
+          <w:i w:val="0"/>
+          <w:iCs w:val="0"/>
+          <w:sz w:val="30"/>
+          <w:szCs w:val="30"/>
+          <w:vertAlign w:val="baseline"/>
+          <w:lang w:val="en-US" w:eastAsia="zh-CN"/>
+        </w:rPr>
+        <w:t>face_quality:人脸质量，5以下的不计算</w:t>
+      </w:r>
+    </w:p>
+    <w:p>
+      <w:pPr>
+        <w:numPr>
+          <w:ilvl w:val="0"/>
+          <w:numId w:val="0"/>
+        </w:numPr>
+        <w:ind w:left="840" w:leftChars="0" w:firstLine="420" w:firstLineChars="0"/>
+        <w:jc w:val="left"/>
+        <w:rPr>
+          <w:rStyle w:val="4"/>
+          <w:rFonts w:hint="eastAsia" w:ascii="楷体" w:hAnsi="楷体" w:eastAsia="楷体" w:cs="楷体"/>
+          <w:b w:val="0"/>
+          <w:bCs/>
+          <w:i w:val="0"/>
+          <w:iCs w:val="0"/>
+          <w:sz w:val="30"/>
+          <w:szCs w:val="30"/>
+          <w:vertAlign w:val="baseline"/>
+          <w:lang w:val="en-US" w:eastAsia="zh-CN"/>
+        </w:rPr>
+      </w:pPr>
+      <w:bookmarkStart w:id="0" w:name="_GoBack"/>
+      <w:bookmarkEnd w:id="0"/>
     </w:p>
     <w:p>
       <w:pPr>
